--- a/davyd_ramirez_resume.docx
+++ b/davyd_ramirez_resume.docx
@@ -7,7 +7,7 @@
         <w:pStyle w:val="Title0"/>
         <w:spacing w:after="120"/>
         <w:rPr>
-          <w:rFonts w:ascii="Arial" w:hAnsi="Arial" w:eastAsia="Arial" w:cs="Arial"/>
+          <w:rFonts w:ascii="Arial" w:eastAsia="Arial" w:hAnsi="Arial" w:cs="Arial"/>
           <w:smallCaps/>
           <w:sz w:val="42"/>
           <w:szCs w:val="42"/>
@@ -15,7 +15,7 @@
       </w:pPr>
       <w:r>
         <w:rPr>
-          <w:rFonts w:ascii="Arial" w:hAnsi="Arial" w:eastAsia="Arial" w:cs="Arial"/>
+          <w:rFonts w:ascii="Arial" w:eastAsia="Arial" w:hAnsi="Arial" w:cs="Arial"/>
           <w:smallCaps/>
           <w:sz w:val="42"/>
           <w:szCs w:val="42"/>
@@ -27,18 +27,18 @@
       <w:pPr>
         <w:pStyle w:val="Normal0"/>
         <w:pBdr>
-          <w:bottom w:val="single" w:color="000000" w:sz="4" w:space="0"/>
+          <w:bottom w:val="single" w:sz="4" w:space="0" w:color="000000"/>
         </w:pBdr>
         <w:spacing w:after="60"/>
         <w:rPr>
-          <w:rFonts w:ascii="Arial" w:hAnsi="Arial" w:eastAsia="Arial" w:cs="Arial"/>
-          <w:sz w:val="20"/>
-          <w:szCs w:val="20"/>
-        </w:rPr>
-      </w:pPr>
-      <w:r>
-        <w:rPr>
-          <w:rFonts w:ascii="Arial" w:hAnsi="Arial" w:eastAsia="Arial" w:cs="Arial"/>
+          <w:rFonts w:ascii="Arial" w:eastAsia="Arial" w:hAnsi="Arial" w:cs="Arial"/>
+          <w:sz w:val="20"/>
+          <w:szCs w:val="20"/>
+        </w:rPr>
+      </w:pPr>
+      <w:r>
+        <w:rPr>
+          <w:rFonts w:ascii="Arial" w:eastAsia="Arial" w:hAnsi="Arial" w:cs="Arial"/>
           <w:b/>
           <w:sz w:val="20"/>
           <w:szCs w:val="20"/>
@@ -47,20 +47,12 @@
       </w:r>
       <w:r>
         <w:rPr>
-          <w:rFonts w:ascii="Arial" w:hAnsi="Arial" w:eastAsia="Arial" w:cs="Arial"/>
+          <w:rFonts w:ascii="Arial" w:eastAsia="Arial" w:hAnsi="Arial" w:cs="Arial"/>
           <w:b/>
           <w:sz w:val="20"/>
           <w:szCs w:val="20"/>
         </w:rPr>
         <w:tab/>
-      </w:r>
-      <w:r>
-        <w:rPr>
-          <w:rFonts w:ascii="Arial" w:hAnsi="Arial" w:eastAsia="Arial" w:cs="Arial"/>
-          <w:b/>
-          <w:sz w:val="20"/>
-          <w:szCs w:val="20"/>
-        </w:rPr>
         <w:t xml:space="preserve">          </w:t>
       </w:r>
       <w:r>
@@ -70,19 +62,41 @@
         <w:rPr>
           <w:b/>
         </w:rPr>
-        <w:t xml:space="preserve"> linkedin.com/in/davydr</w:t>
-      </w:r>
-      <w:r>
-        <w:t xml:space="preserve">                                </w:t>
-      </w:r>
-      <w:r>
-        <w:rPr>
-          <w:rFonts w:ascii="Arial" w:hAnsi="Arial" w:eastAsia="Arial" w:cs="Arial"/>
-          <w:b/>
-          <w:sz w:val="20"/>
-          <w:szCs w:val="20"/>
-        </w:rPr>
-        <w:t>(703) 855-8289</w:t>
+        <w:t xml:space="preserve"> linkedin.com/in/</w:t>
+      </w:r>
+      <w:proofErr w:type="spellStart"/>
+      <w:r>
+        <w:rPr>
+          <w:b/>
+        </w:rPr>
+        <w:t>davydr</w:t>
+      </w:r>
+      <w:proofErr w:type="spellEnd"/>
+      <w:r>
+        <w:t xml:space="preserve">                             </w:t>
+      </w:r>
+      <w:proofErr w:type="gramStart"/>
+      <w:r>
+        <w:t xml:space="preserve">   </w:t>
+      </w:r>
+      <w:r>
+        <w:rPr>
+          <w:rFonts w:ascii="Arial" w:eastAsia="Arial" w:hAnsi="Arial" w:cs="Arial"/>
+          <w:b/>
+          <w:sz w:val="20"/>
+          <w:szCs w:val="20"/>
+        </w:rPr>
+        <w:t>(</w:t>
+      </w:r>
+      <w:proofErr w:type="gramEnd"/>
+      <w:r>
+        <w:rPr>
+          <w:rFonts w:ascii="Arial" w:eastAsia="Arial" w:hAnsi="Arial" w:cs="Arial"/>
+          <w:b/>
+          <w:sz w:val="20"/>
+          <w:szCs w:val="20"/>
+        </w:rPr>
+        <w:t>703) 855-8289</w:t>
       </w:r>
     </w:p>
     <w:p>
@@ -99,16 +113,16 @@
         <w:pStyle w:val="Normal0"/>
         <w:widowControl w:val="0"/>
         <w:pBdr>
-          <w:top w:val="nil" w:color="000000" w:sz="0" w:space="0"/>
-          <w:left w:val="nil" w:color="000000" w:sz="0" w:space="0"/>
-          <w:bottom w:val="nil" w:color="000000" w:sz="0" w:space="0"/>
-          <w:right w:val="nil" w:color="000000" w:sz="0" w:space="0"/>
-          <w:between w:val="nil" w:color="000000" w:sz="0" w:space="0"/>
+          <w:top w:val="nil"/>
+          <w:left w:val="nil"/>
+          <w:bottom w:val="nil"/>
+          <w:right w:val="nil"/>
+          <w:between w:val="nil"/>
         </w:pBdr>
         <w:spacing w:before="80"/>
         <w:ind w:right="18"/>
         <w:rPr>
-          <w:rFonts w:ascii="Arial" w:hAnsi="Arial" w:eastAsia="Arial" w:cs="Arial"/>
+          <w:rFonts w:ascii="Arial" w:eastAsia="Arial" w:hAnsi="Arial" w:cs="Arial"/>
           <w:color w:val="000000"/>
           <w:sz w:val="20"/>
           <w:szCs w:val="20"/>
@@ -116,16 +130,17 @@
       </w:pPr>
       <w:r>
         <w:rPr>
-          <w:color w:val="000000" w:themeColor="text1" w:themeTint="FF" w:themeShade="FF"/>
+          <w:color w:val="000000" w:themeColor="text1"/>
           <w:sz w:val="20"/>
           <w:szCs w:val="20"/>
         </w:rPr>
         <w:t xml:space="preserve">Executive Summary: </w:t>
       </w:r>
-      <w:r>
-        <w:rPr>
-          <w:rFonts w:ascii="Arial" w:hAnsi="Arial" w:eastAsia="Arial" w:cs="Arial"/>
-          <w:color w:val="000000" w:themeColor="text1" w:themeTint="FF" w:themeShade="FF"/>
+      <w:proofErr w:type="spellStart"/>
+      <w:r>
+        <w:rPr>
+          <w:rFonts w:ascii="Arial" w:eastAsia="Arial" w:hAnsi="Arial" w:cs="Arial"/>
+          <w:color w:val="000000" w:themeColor="text1"/>
           <w:sz w:val="20"/>
           <w:szCs w:val="20"/>
         </w:rPr>
@@ -133,8 +148,8 @@
       </w:r>
       <w:r>
         <w:rPr>
-          <w:rFonts w:ascii="Arial" w:hAnsi="Arial" w:eastAsia="Arial" w:cs="Arial"/>
-          <w:color w:val="000000" w:themeColor="text1" w:themeTint="FF" w:themeShade="FF"/>
+          <w:rFonts w:ascii="Arial" w:eastAsia="Arial" w:hAnsi="Arial" w:cs="Arial"/>
+          <w:color w:val="000000" w:themeColor="text1"/>
           <w:sz w:val="20"/>
           <w:szCs w:val="20"/>
         </w:rPr>
@@ -142,17 +157,18 @@
       </w:r>
       <w:r>
         <w:rPr>
-          <w:rFonts w:ascii="Arial" w:hAnsi="Arial" w:eastAsia="Arial" w:cs="Arial"/>
-          <w:color w:val="000000" w:themeColor="text1" w:themeTint="FF" w:themeShade="FF"/>
+          <w:rFonts w:ascii="Arial" w:eastAsia="Arial" w:hAnsi="Arial" w:cs="Arial"/>
+          <w:color w:val="000000" w:themeColor="text1"/>
           <w:sz w:val="20"/>
           <w:szCs w:val="20"/>
         </w:rPr>
         <w:t>Ops</w:t>
       </w:r>
-      <w:r>
-        <w:rPr>
-          <w:rFonts w:ascii="Arial" w:hAnsi="Arial" w:eastAsia="Arial" w:cs="Arial"/>
-          <w:color w:val="000000" w:themeColor="text1" w:themeTint="FF" w:themeShade="FF"/>
+      <w:proofErr w:type="spellEnd"/>
+      <w:r>
+        <w:rPr>
+          <w:rFonts w:ascii="Arial" w:eastAsia="Arial" w:hAnsi="Arial" w:cs="Arial"/>
+          <w:color w:val="000000" w:themeColor="text1"/>
           <w:sz w:val="20"/>
           <w:szCs w:val="20"/>
         </w:rPr>
@@ -160,8 +176,8 @@
       </w:r>
       <w:r>
         <w:rPr>
-          <w:rFonts w:ascii="Arial" w:hAnsi="Arial" w:eastAsia="Arial" w:cs="Arial"/>
-          <w:color w:val="000000" w:themeColor="text1" w:themeTint="FF" w:themeShade="FF"/>
+          <w:rFonts w:ascii="Arial" w:eastAsia="Arial" w:hAnsi="Arial" w:cs="Arial"/>
+          <w:color w:val="000000" w:themeColor="text1"/>
           <w:sz w:val="20"/>
           <w:szCs w:val="20"/>
         </w:rPr>
@@ -187,10 +203,8 @@
           <w:szCs w:val="20"/>
         </w:rPr>
         <w:sectPr>
-          <w:headerReference w:type="even" r:id="rId8"/>
-          <w:headerReference w:type="default" r:id="rId9"/>
-          <w:footerReference w:type="even" r:id="rId10"/>
-          <w:pgSz w:w="12240" w:h="15840" w:orient="portrait"/>
+          <w:footerReference w:type="even" r:id="rId7"/>
+          <w:pgSz w:w="12240" w:h="15840"/>
           <w:pgMar w:top="630" w:right="1296" w:bottom="1440" w:left="1296" w:header="1152" w:footer="1008" w:gutter="0"/>
           <w:pgNumType w:start="1"/>
           <w:cols w:space="720"/>
@@ -199,7 +213,7 @@
       </w:pPr>
       <w:r>
         <w:rPr>
-          <w:rFonts w:ascii="Arial" w:hAnsi="Arial" w:eastAsia="Arial" w:cs="Arial"/>
+          <w:rFonts w:ascii="Arial" w:eastAsia="Arial" w:hAnsi="Arial" w:cs="Arial"/>
           <w:b/>
           <w:i/>
           <w:color w:val="000000"/>
@@ -256,18 +270,18 @@
               <w:pStyle w:val="Normal0"/>
               <w:numPr>
                 <w:ilvl w:val="0"/>
-                <w:numId w:val="3"/>
+                <w:numId w:val="7"/>
               </w:numPr>
               <w:ind w:left="270" w:hanging="270"/>
               <w:rPr>
-                <w:rFonts w:ascii="Arial" w:hAnsi="Arial" w:eastAsia="Arial" w:cs="Arial"/>
+                <w:rFonts w:ascii="Arial" w:eastAsia="Arial" w:hAnsi="Arial" w:cs="Arial"/>
                 <w:sz w:val="20"/>
                 <w:szCs w:val="20"/>
               </w:rPr>
             </w:pPr>
             <w:r>
               <w:rPr>
-                <w:rFonts w:ascii="Arial" w:hAnsi="Arial" w:eastAsia="Arial" w:cs="Arial"/>
+                <w:rFonts w:ascii="Arial" w:eastAsia="Arial" w:hAnsi="Arial" w:cs="Arial"/>
                 <w:sz w:val="20"/>
                 <w:szCs w:val="20"/>
               </w:rPr>
@@ -285,18 +299,18 @@
               <w:pStyle w:val="Normal0"/>
               <w:numPr>
                 <w:ilvl w:val="0"/>
-                <w:numId w:val="3"/>
+                <w:numId w:val="7"/>
               </w:numPr>
               <w:ind w:left="270" w:hanging="270"/>
               <w:rPr>
-                <w:rFonts w:ascii="Arial" w:hAnsi="Arial" w:eastAsia="Arial" w:cs="Arial"/>
+                <w:rFonts w:ascii="Arial" w:eastAsia="Arial" w:hAnsi="Arial" w:cs="Arial"/>
                 <w:sz w:val="20"/>
                 <w:szCs w:val="20"/>
               </w:rPr>
             </w:pPr>
             <w:r>
               <w:rPr>
-                <w:rFonts w:ascii="Arial" w:hAnsi="Arial" w:eastAsia="Arial" w:cs="Arial"/>
+                <w:rFonts w:ascii="Arial" w:eastAsia="Arial" w:hAnsi="Arial" w:cs="Arial"/>
                 <w:sz w:val="20"/>
                 <w:szCs w:val="20"/>
               </w:rPr>
@@ -314,18 +328,18 @@
               <w:pStyle w:val="Normal0"/>
               <w:numPr>
                 <w:ilvl w:val="0"/>
-                <w:numId w:val="3"/>
+                <w:numId w:val="7"/>
               </w:numPr>
               <w:ind w:left="270" w:hanging="270"/>
               <w:rPr>
-                <w:rFonts w:ascii="Arial" w:hAnsi="Arial" w:eastAsia="Arial" w:cs="Arial"/>
+                <w:rFonts w:ascii="Arial" w:eastAsia="Arial" w:hAnsi="Arial" w:cs="Arial"/>
                 <w:sz w:val="20"/>
                 <w:szCs w:val="20"/>
               </w:rPr>
             </w:pPr>
             <w:r>
               <w:rPr>
-                <w:rFonts w:ascii="Arial" w:hAnsi="Arial" w:eastAsia="Arial" w:cs="Arial"/>
+                <w:rFonts w:ascii="Arial" w:eastAsia="Arial" w:hAnsi="Arial" w:cs="Arial"/>
                 <w:sz w:val="20"/>
                 <w:szCs w:val="20"/>
               </w:rPr>
@@ -348,18 +362,18 @@
               <w:pStyle w:val="Normal0"/>
               <w:numPr>
                 <w:ilvl w:val="0"/>
-                <w:numId w:val="3"/>
+                <w:numId w:val="7"/>
               </w:numPr>
               <w:ind w:left="270" w:hanging="270"/>
               <w:rPr>
-                <w:rFonts w:ascii="Arial" w:hAnsi="Arial" w:eastAsia="Arial" w:cs="Arial"/>
+                <w:rFonts w:ascii="Arial" w:eastAsia="Arial" w:hAnsi="Arial" w:cs="Arial"/>
                 <w:sz w:val="20"/>
                 <w:szCs w:val="20"/>
               </w:rPr>
             </w:pPr>
             <w:r>
               <w:rPr>
-                <w:rFonts w:ascii="Arial" w:hAnsi="Arial" w:eastAsia="Arial" w:cs="Arial"/>
+                <w:rFonts w:ascii="Arial" w:eastAsia="Arial" w:hAnsi="Arial" w:cs="Arial"/>
                 <w:sz w:val="20"/>
                 <w:szCs w:val="20"/>
               </w:rPr>
@@ -377,18 +391,18 @@
               <w:pStyle w:val="Normal0"/>
               <w:numPr>
                 <w:ilvl w:val="0"/>
-                <w:numId w:val="3"/>
+                <w:numId w:val="7"/>
               </w:numPr>
               <w:ind w:left="270" w:hanging="270"/>
               <w:rPr>
-                <w:rFonts w:ascii="Arial" w:hAnsi="Arial" w:eastAsia="Arial" w:cs="Arial"/>
+                <w:rFonts w:ascii="Arial" w:eastAsia="Arial" w:hAnsi="Arial" w:cs="Arial"/>
                 <w:sz w:val="20"/>
                 <w:szCs w:val="20"/>
               </w:rPr>
             </w:pPr>
             <w:r>
               <w:rPr>
-                <w:rFonts w:ascii="Arial" w:hAnsi="Arial" w:eastAsia="Arial" w:cs="Arial"/>
+                <w:rFonts w:ascii="Arial" w:eastAsia="Arial" w:hAnsi="Arial" w:cs="Arial"/>
                 <w:sz w:val="20"/>
                 <w:szCs w:val="20"/>
               </w:rPr>
@@ -406,18 +420,18 @@
               <w:pStyle w:val="Normal0"/>
               <w:numPr>
                 <w:ilvl w:val="0"/>
-                <w:numId w:val="3"/>
+                <w:numId w:val="7"/>
               </w:numPr>
               <w:ind w:left="270" w:hanging="270"/>
               <w:rPr>
-                <w:rFonts w:ascii="Arial" w:hAnsi="Arial" w:eastAsia="Arial" w:cs="Arial"/>
+                <w:rFonts w:ascii="Arial" w:eastAsia="Arial" w:hAnsi="Arial" w:cs="Arial"/>
                 <w:sz w:val="20"/>
                 <w:szCs w:val="20"/>
               </w:rPr>
             </w:pPr>
             <w:r>
               <w:rPr>
-                <w:rFonts w:ascii="Arial" w:hAnsi="Arial" w:eastAsia="Arial" w:cs="Arial"/>
+                <w:rFonts w:ascii="Arial" w:eastAsia="Arial" w:hAnsi="Arial" w:cs="Arial"/>
                 <w:sz w:val="20"/>
                 <w:szCs w:val="20"/>
               </w:rPr>
@@ -440,18 +454,18 @@
               <w:pStyle w:val="Normal0"/>
               <w:numPr>
                 <w:ilvl w:val="0"/>
-                <w:numId w:val="3"/>
+                <w:numId w:val="7"/>
               </w:numPr>
               <w:ind w:left="270" w:hanging="270"/>
               <w:rPr>
-                <w:rFonts w:ascii="Arial" w:hAnsi="Arial" w:eastAsia="Arial" w:cs="Arial"/>
+                <w:rFonts w:ascii="Arial" w:eastAsia="Arial" w:hAnsi="Arial" w:cs="Arial"/>
                 <w:sz w:val="20"/>
                 <w:szCs w:val="20"/>
               </w:rPr>
             </w:pPr>
             <w:r>
               <w:rPr>
-                <w:rFonts w:ascii="Arial" w:hAnsi="Arial" w:eastAsia="Arial" w:cs="Arial"/>
+                <w:rFonts w:ascii="Arial" w:eastAsia="Arial" w:hAnsi="Arial" w:cs="Arial"/>
                 <w:sz w:val="20"/>
                 <w:szCs w:val="20"/>
               </w:rPr>
@@ -469,18 +483,18 @@
               <w:pStyle w:val="Normal0"/>
               <w:numPr>
                 <w:ilvl w:val="0"/>
-                <w:numId w:val="3"/>
+                <w:numId w:val="7"/>
               </w:numPr>
               <w:ind w:left="270" w:hanging="270"/>
               <w:rPr>
-                <w:rFonts w:ascii="Arial" w:hAnsi="Arial" w:eastAsia="Arial" w:cs="Arial"/>
+                <w:rFonts w:ascii="Arial" w:eastAsia="Arial" w:hAnsi="Arial" w:cs="Arial"/>
                 <w:sz w:val="20"/>
                 <w:szCs w:val="20"/>
               </w:rPr>
             </w:pPr>
             <w:r>
               <w:rPr>
-                <w:rFonts w:ascii="Arial" w:hAnsi="Arial" w:eastAsia="Arial" w:cs="Arial"/>
+                <w:rFonts w:ascii="Arial" w:eastAsia="Arial" w:hAnsi="Arial" w:cs="Arial"/>
                 <w:sz w:val="20"/>
                 <w:szCs w:val="20"/>
               </w:rPr>
@@ -498,18 +512,18 @@
               <w:pStyle w:val="Normal0"/>
               <w:numPr>
                 <w:ilvl w:val="0"/>
-                <w:numId w:val="3"/>
+                <w:numId w:val="7"/>
               </w:numPr>
               <w:ind w:left="270" w:hanging="270"/>
               <w:rPr>
-                <w:rFonts w:ascii="Arial" w:hAnsi="Arial" w:eastAsia="Arial" w:cs="Arial"/>
+                <w:rFonts w:ascii="Arial" w:eastAsia="Arial" w:hAnsi="Arial" w:cs="Arial"/>
                 <w:sz w:val="20"/>
                 <w:szCs w:val="20"/>
               </w:rPr>
             </w:pPr>
             <w:r>
               <w:rPr>
-                <w:rFonts w:ascii="Arial" w:hAnsi="Arial" w:eastAsia="Arial" w:cs="Arial"/>
+                <w:rFonts w:ascii="Arial" w:eastAsia="Arial" w:hAnsi="Arial" w:cs="Arial"/>
                 <w:sz w:val="20"/>
                 <w:szCs w:val="20"/>
               </w:rPr>
@@ -540,7 +554,7 @@
         <w:spacing w:before="120"/>
         <w:jc w:val="center"/>
         <w:rPr>
-          <w:rFonts w:ascii="Arial" w:hAnsi="Arial" w:eastAsia="Arial" w:cs="Arial"/>
+          <w:rFonts w:ascii="Arial" w:eastAsia="Arial" w:hAnsi="Arial" w:cs="Arial"/>
           <w:b/>
           <w:sz w:val="32"/>
           <w:szCs w:val="32"/>
@@ -549,904 +563,15 @@
       </w:pPr>
       <w:r>
         <w:rPr>
-          <w:rFonts w:ascii="Arial" w:hAnsi="Arial" w:eastAsia="Arial" w:cs="Arial"/>
-          <w:b w:val="1"/>
-          <w:bCs w:val="1"/>
+          <w:rFonts w:ascii="Arial" w:eastAsia="Arial" w:hAnsi="Arial" w:cs="Arial"/>
+          <w:b/>
+          <w:bCs/>
           <w:sz w:val="32"/>
           <w:szCs w:val="32"/>
           <w:u w:val="single"/>
         </w:rPr>
         <w:t>EXPERIENCE</w:t>
       </w:r>
-    </w:p>
-    <w:p>
-      <w:pPr>
-        <w:pStyle w:val="Normal0"/>
-        <w:tabs>
-          <w:tab w:val="left" w:leader="none" w:pos="360"/>
-          <w:tab w:val="left" w:leader="none" w:pos="720"/>
-          <w:tab w:val="left" w:leader="none" w:pos="1080"/>
-        </w:tabs>
-        <w:spacing w:before="120"/>
-        <w:jc w:val="center"/>
-        <w:rPr>
-          <w:b w:val="1"/>
-          <w:bCs w:val="1"/>
-          <w:sz w:val="20"/>
-          <w:szCs w:val="20"/>
-        </w:rPr>
-      </w:pPr>
-      <w:r>
-        <w:rPr>
-          <w:rFonts w:ascii="Arial" w:hAnsi="Arial" w:eastAsia="Arial" w:cs="Arial"/>
-          <w:b w:val="1"/>
-          <w:bCs w:val="1"/>
-          <w:sz w:val="20"/>
-          <w:szCs w:val="20"/>
-        </w:rPr>
-        <w:t xml:space="preserve">Senior Site Reliability (SRE) Lead, July </w:t>
-      </w:r>
-      <w:r>
-        <w:rPr>
-          <w:b w:val="1"/>
-          <w:bCs w:val="1"/>
-          <w:smallCaps w:val="1"/>
-          <w:sz w:val="20"/>
-          <w:szCs w:val="20"/>
-        </w:rPr>
-        <w:t>2023 – Present</w:t>
-      </w:r>
-    </w:p>
-    <w:p>
-      <w:pPr>
-        <w:pStyle w:val="Normal0"/>
-        <w:ind w:firstLine="360"/>
-        <w:jc w:val="center"/>
-        <w:rPr>
-          <w:rFonts w:ascii="Arial" w:hAnsi="Arial" w:eastAsia="Arial" w:cs="Arial"/>
-          <w:sz w:val="20"/>
-          <w:szCs w:val="20"/>
-        </w:rPr>
-      </w:pPr>
-      <w:r>
-        <w:rPr>
-          <w:rFonts w:ascii="Arial" w:hAnsi="Arial" w:eastAsia="Arial" w:cs="Arial"/>
-          <w:sz w:val="20"/>
-          <w:szCs w:val="20"/>
-        </w:rPr>
-        <w:t>Seed Innovations (Artificial Intelligence Government Contractor) - Remote</w:t>
-      </w:r>
-    </w:p>
-    <w:p>
-      <w:pPr>
-        <w:pStyle w:val="Normal0"/>
-        <w:tabs>
-          <w:tab w:val="left" w:leader="none" w:pos="360"/>
-        </w:tabs>
-        <w:spacing w:before="80"/>
-        <w:ind w:right="18"/>
-        <w:jc w:val="both"/>
-        <w:rPr>
-          <w:rFonts w:ascii="Arial" w:hAnsi="Arial" w:eastAsia="Arial" w:cs="Arial"/>
-          <w:sz w:val="20"/>
-          <w:szCs w:val="20"/>
-        </w:rPr>
-      </w:pPr>
-      <w:r>
-        <w:rPr>
-          <w:rFonts w:ascii="Arial" w:hAnsi="Arial" w:eastAsia="Arial" w:cs="Arial"/>
-          <w:sz w:val="20"/>
-          <w:szCs w:val="20"/>
-        </w:rPr>
-        <w:t xml:space="preserve">Support production and development applications in all phases of the AI product rollout as SRE Lead. Team of 5 with Amazon Web Services (AWS) and Azure </w:t>
-      </w:r>
-      <w:r>
-        <w:rPr>
-          <w:rFonts w:ascii="Arial" w:hAnsi="Arial" w:eastAsia="Arial" w:cs="Arial"/>
-          <w:sz w:val="20"/>
-          <w:szCs w:val="20"/>
-        </w:rPr>
-        <w:t>utilizing</w:t>
-      </w:r>
-      <w:r>
-        <w:rPr>
-          <w:rFonts w:ascii="Arial" w:hAnsi="Arial" w:eastAsia="Arial" w:cs="Arial"/>
-          <w:sz w:val="20"/>
-          <w:szCs w:val="20"/>
-        </w:rPr>
-        <w:t xml:space="preserve"> DoD </w:t>
-      </w:r>
-      <w:r>
-        <w:rPr>
-          <w:rFonts w:ascii="Arial" w:hAnsi="Arial" w:eastAsia="Arial" w:cs="Arial"/>
-          <w:sz w:val="20"/>
-          <w:szCs w:val="20"/>
-        </w:rPr>
-        <w:t xml:space="preserve">best </w:t>
-      </w:r>
-      <w:r>
-        <w:rPr>
-          <w:rFonts w:ascii="Arial" w:hAnsi="Arial" w:eastAsia="Arial" w:cs="Arial"/>
-          <w:sz w:val="20"/>
-          <w:szCs w:val="20"/>
-        </w:rPr>
-        <w:t>practices.</w:t>
-      </w:r>
-    </w:p>
-    <w:p>
-      <w:pPr>
-        <w:pStyle w:val="Normal0"/>
-        <w:widowControl w:val="0"/>
-        <w:pBdr>
-          <w:top w:val="nil" w:color="000000" w:sz="0" w:space="0"/>
-          <w:left w:val="nil" w:color="000000" w:sz="0" w:space="0"/>
-          <w:bottom w:val="nil" w:color="000000" w:sz="0" w:space="0"/>
-          <w:right w:val="nil" w:color="000000" w:sz="0" w:space="0"/>
-          <w:between w:val="nil" w:color="000000" w:sz="0" w:space="0"/>
-        </w:pBdr>
-        <w:spacing w:before="80"/>
-        <w:ind w:right="18"/>
-        <w:jc w:val="both"/>
-        <w:rPr>
-          <w:rFonts w:ascii="Arial" w:hAnsi="Arial" w:eastAsia="Arial" w:cs="Arial"/>
-          <w:b w:val="1"/>
-          <w:bCs w:val="1"/>
-          <w:i w:val="1"/>
-          <w:iCs w:val="1"/>
-          <w:color w:val="000000" w:themeColor="text1" w:themeTint="FF" w:themeShade="FF"/>
-          <w:sz w:val="20"/>
-          <w:szCs w:val="20"/>
-        </w:rPr>
-      </w:pPr>
-      <w:r>
-        <w:rPr>
-          <w:rFonts w:ascii="Arial" w:hAnsi="Arial" w:eastAsia="Arial" w:cs="Arial"/>
-          <w:b w:val="1"/>
-          <w:bCs w:val="1"/>
-          <w:i w:val="1"/>
-          <w:iCs w:val="1"/>
-          <w:color w:val="000000" w:themeColor="text1" w:themeTint="FF" w:themeShade="FF"/>
-          <w:sz w:val="20"/>
-          <w:szCs w:val="20"/>
-        </w:rPr>
-        <w:t>Position Insights:</w:t>
-      </w:r>
-    </w:p>
-    <w:p>
-      <w:pPr>
-        <w:pStyle w:val="Normal0"/>
-        <w:numPr>
-          <w:ilvl w:val="0"/>
-          <w:numId w:val="2"/>
-        </w:numPr>
-        <w:tabs>
-          <w:tab w:val="left" w:leader="none" w:pos="360"/>
-        </w:tabs>
-        <w:spacing w:before="60"/>
-        <w:ind w:right="14"/>
-        <w:jc w:val="both"/>
-        <w:rPr>
-          <w:rFonts w:ascii="Arial" w:hAnsi="Arial" w:eastAsia="Arial" w:cs="Arial"/>
-          <w:b w:val="0"/>
-          <w:bCs w:val="0"/>
-          <w:noProof w:val="0"/>
-          <w:sz w:val="20"/>
-          <w:szCs w:val="20"/>
-          <w:lang w:val="en-US"/>
-        </w:rPr>
-      </w:pPr>
-      <w:r>
-        <w:rPr>
-          <w:rFonts w:ascii="Arial" w:hAnsi="Arial" w:eastAsia="Arial" w:cs="Arial"/>
-          <w:b w:val="0"/>
-          <w:bCs w:val="0"/>
-          <w:noProof w:val="0"/>
-          <w:sz w:val="20"/>
-          <w:szCs w:val="20"/>
-          <w:lang w:val="en-US"/>
-        </w:rPr>
-        <w:t xml:space="preserve">Develop and </w:t>
-      </w:r>
-      <w:r>
-        <w:rPr>
-          <w:rFonts w:ascii="Arial" w:hAnsi="Arial" w:eastAsia="Arial" w:cs="Arial"/>
-          <w:b w:val="0"/>
-          <w:bCs w:val="0"/>
-          <w:noProof w:val="0"/>
-          <w:sz w:val="20"/>
-          <w:szCs w:val="20"/>
-          <w:lang w:val="en-US"/>
-        </w:rPr>
-        <w:t>maintain</w:t>
-      </w:r>
-      <w:r>
-        <w:rPr>
-          <w:rFonts w:ascii="Arial" w:hAnsi="Arial" w:eastAsia="Arial" w:cs="Arial"/>
-          <w:b w:val="0"/>
-          <w:bCs w:val="0"/>
-          <w:noProof w:val="0"/>
-          <w:sz w:val="20"/>
-          <w:szCs w:val="20"/>
-          <w:lang w:val="en-US"/>
-        </w:rPr>
-        <w:t xml:space="preserve"> secure, scalable, and resilient software solutions for Department of Defense (DoD) environments.</w:t>
-      </w:r>
-    </w:p>
-    <w:p>
-      <w:pPr>
-        <w:pStyle w:val="ListParagraph"/>
-        <w:numPr>
-          <w:ilvl w:val="0"/>
-          <w:numId w:val="2"/>
-        </w:numPr>
-        <w:spacing w:before="0" w:beforeAutospacing="off" w:after="0" w:afterAutospacing="off"/>
-        <w:rPr>
-          <w:rFonts w:ascii="Arial" w:hAnsi="Arial" w:eastAsia="Arial" w:cs="Arial"/>
-          <w:b w:val="0"/>
-          <w:bCs w:val="0"/>
-          <w:noProof w:val="0"/>
-          <w:sz w:val="20"/>
-          <w:szCs w:val="20"/>
-          <w:lang w:val="en-US"/>
-        </w:rPr>
-      </w:pPr>
-      <w:r>
-        <w:rPr>
-          <w:rFonts w:ascii="Arial" w:hAnsi="Arial" w:eastAsia="Arial" w:cs="Arial"/>
-          <w:b w:val="0"/>
-          <w:bCs w:val="0"/>
-          <w:noProof w:val="0"/>
-          <w:sz w:val="20"/>
-          <w:szCs w:val="20"/>
-          <w:lang w:val="en-US"/>
-        </w:rPr>
-        <w:t xml:space="preserve">Automate infrastructure deployment using </w:t>
-      </w:r>
-      <w:r>
-        <w:rPr>
-          <w:rFonts w:ascii="Arial" w:hAnsi="Arial" w:eastAsia="Arial" w:cs="Arial"/>
-          <w:b w:val="0"/>
-          <w:bCs w:val="0"/>
-          <w:noProof w:val="0"/>
-          <w:sz w:val="20"/>
-          <w:szCs w:val="20"/>
-          <w:lang w:val="en-US"/>
-        </w:rPr>
-        <w:t>Terraform, Ansible, and Kubernetes (AKS)</w:t>
-      </w:r>
-      <w:r>
-        <w:rPr>
-          <w:rFonts w:ascii="Arial" w:hAnsi="Arial" w:eastAsia="Arial" w:cs="Arial"/>
-          <w:b w:val="0"/>
-          <w:bCs w:val="0"/>
-          <w:noProof w:val="0"/>
-          <w:sz w:val="20"/>
-          <w:szCs w:val="20"/>
-          <w:lang w:val="en-US"/>
-        </w:rPr>
-        <w:t xml:space="preserve"> to enhance system reliability and reduce deployment time.</w:t>
-      </w:r>
-    </w:p>
-    <w:p>
-      <w:pPr>
-        <w:pStyle w:val="ListParagraph"/>
-        <w:numPr>
-          <w:ilvl w:val="0"/>
-          <w:numId w:val="2"/>
-        </w:numPr>
-        <w:spacing w:before="0" w:beforeAutospacing="off" w:after="0" w:afterAutospacing="off"/>
-        <w:rPr>
-          <w:rFonts w:ascii="Arial" w:hAnsi="Arial" w:eastAsia="Arial" w:cs="Arial"/>
-          <w:b w:val="0"/>
-          <w:bCs w:val="0"/>
-          <w:noProof w:val="0"/>
-          <w:sz w:val="20"/>
-          <w:szCs w:val="20"/>
-          <w:lang w:val="en-US"/>
-        </w:rPr>
-      </w:pPr>
-      <w:r>
-        <w:rPr>
-          <w:rFonts w:ascii="Arial" w:hAnsi="Arial" w:eastAsia="Arial" w:cs="Arial"/>
-          <w:b w:val="0"/>
-          <w:bCs w:val="0"/>
-          <w:noProof w:val="0"/>
-          <w:sz w:val="20"/>
-          <w:szCs w:val="20"/>
-          <w:lang w:val="en-US"/>
-        </w:rPr>
-        <w:t xml:space="preserve">Manage </w:t>
-      </w:r>
-      <w:r>
-        <w:rPr>
-          <w:rFonts w:ascii="Arial" w:hAnsi="Arial" w:eastAsia="Arial" w:cs="Arial"/>
-          <w:b w:val="0"/>
-          <w:bCs w:val="0"/>
-          <w:noProof w:val="0"/>
-          <w:sz w:val="20"/>
-          <w:szCs w:val="20"/>
-          <w:lang w:val="en-US"/>
-        </w:rPr>
-        <w:t>CI/CD pipelines in GitLab</w:t>
-      </w:r>
-      <w:r>
-        <w:rPr>
-          <w:rFonts w:ascii="Arial" w:hAnsi="Arial" w:eastAsia="Arial" w:cs="Arial"/>
-          <w:b w:val="0"/>
-          <w:bCs w:val="0"/>
-          <w:noProof w:val="0"/>
-          <w:sz w:val="20"/>
-          <w:szCs w:val="20"/>
-          <w:lang w:val="en-US"/>
-        </w:rPr>
-        <w:t xml:space="preserve">, </w:t>
-      </w:r>
-      <w:r>
-        <w:rPr>
-          <w:rFonts w:ascii="Arial" w:hAnsi="Arial" w:eastAsia="Arial" w:cs="Arial"/>
-          <w:b w:val="0"/>
-          <w:bCs w:val="0"/>
-          <w:noProof w:val="0"/>
-          <w:sz w:val="20"/>
-          <w:szCs w:val="20"/>
-          <w:lang w:val="en-US"/>
-        </w:rPr>
-        <w:t>optimizing</w:t>
-      </w:r>
-      <w:r>
-        <w:rPr>
-          <w:rFonts w:ascii="Arial" w:hAnsi="Arial" w:eastAsia="Arial" w:cs="Arial"/>
-          <w:b w:val="0"/>
-          <w:bCs w:val="0"/>
-          <w:noProof w:val="0"/>
-          <w:sz w:val="20"/>
-          <w:szCs w:val="20"/>
-          <w:lang w:val="en-US"/>
-        </w:rPr>
-        <w:t xml:space="preserve"> build, test, and deployment workflows for mission-critical applications.</w:t>
-      </w:r>
-    </w:p>
-    <w:p>
-      <w:pPr>
-        <w:pStyle w:val="ListParagraph"/>
-        <w:numPr>
-          <w:ilvl w:val="0"/>
-          <w:numId w:val="2"/>
-        </w:numPr>
-        <w:spacing w:before="0" w:beforeAutospacing="off" w:after="0" w:afterAutospacing="off"/>
-        <w:rPr>
-          <w:rFonts w:ascii="Arial" w:hAnsi="Arial" w:eastAsia="Arial" w:cs="Arial"/>
-          <w:b w:val="0"/>
-          <w:bCs w:val="0"/>
-          <w:noProof w:val="0"/>
-          <w:sz w:val="20"/>
-          <w:szCs w:val="20"/>
-          <w:lang w:val="en-US"/>
-        </w:rPr>
-      </w:pPr>
-      <w:r>
-        <w:rPr>
-          <w:rFonts w:ascii="Arial" w:hAnsi="Arial" w:eastAsia="Arial" w:cs="Arial"/>
-          <w:b w:val="0"/>
-          <w:bCs w:val="0"/>
-          <w:noProof w:val="0"/>
-          <w:sz w:val="20"/>
-          <w:szCs w:val="20"/>
-          <w:lang w:val="en-US"/>
-        </w:rPr>
-        <w:t xml:space="preserve">Design and implement </w:t>
-      </w:r>
-      <w:r>
-        <w:rPr>
-          <w:rFonts w:ascii="Arial" w:hAnsi="Arial" w:eastAsia="Arial" w:cs="Arial"/>
-          <w:b w:val="0"/>
-          <w:bCs w:val="0"/>
-          <w:noProof w:val="0"/>
-          <w:sz w:val="20"/>
-          <w:szCs w:val="20"/>
-          <w:lang w:val="en-US"/>
-        </w:rPr>
-        <w:t>high-availability containerized applications</w:t>
-      </w:r>
-      <w:r>
-        <w:rPr>
-          <w:rFonts w:ascii="Arial" w:hAnsi="Arial" w:eastAsia="Arial" w:cs="Arial"/>
-          <w:b w:val="0"/>
-          <w:bCs w:val="0"/>
-          <w:noProof w:val="0"/>
-          <w:sz w:val="20"/>
-          <w:szCs w:val="20"/>
-          <w:lang w:val="en-US"/>
-        </w:rPr>
-        <w:t xml:space="preserve"> using Kubernetes and Flux </w:t>
-      </w:r>
-      <w:r>
-        <w:rPr>
-          <w:rFonts w:ascii="Arial" w:hAnsi="Arial" w:eastAsia="Arial" w:cs="Arial"/>
-          <w:b w:val="0"/>
-          <w:bCs w:val="0"/>
-          <w:noProof w:val="0"/>
-          <w:sz w:val="20"/>
-          <w:szCs w:val="20"/>
-          <w:lang w:val="en-US"/>
-        </w:rPr>
-        <w:t>GitOps</w:t>
-      </w:r>
-      <w:r>
-        <w:rPr>
-          <w:rFonts w:ascii="Arial" w:hAnsi="Arial" w:eastAsia="Arial" w:cs="Arial"/>
-          <w:b w:val="0"/>
-          <w:bCs w:val="0"/>
-          <w:noProof w:val="0"/>
-          <w:sz w:val="20"/>
-          <w:szCs w:val="20"/>
-          <w:lang w:val="en-US"/>
-        </w:rPr>
-        <w:t>.</w:t>
-      </w:r>
-    </w:p>
-    <w:p>
-      <w:pPr>
-        <w:pStyle w:val="ListParagraph"/>
-        <w:numPr>
-          <w:ilvl w:val="0"/>
-          <w:numId w:val="2"/>
-        </w:numPr>
-        <w:spacing w:before="0" w:beforeAutospacing="off" w:after="0" w:afterAutospacing="off"/>
-        <w:rPr>
-          <w:rFonts w:ascii="Arial" w:hAnsi="Arial" w:eastAsia="Arial" w:cs="Arial"/>
-          <w:b w:val="0"/>
-          <w:bCs w:val="0"/>
-          <w:noProof w:val="0"/>
-          <w:sz w:val="20"/>
-          <w:szCs w:val="20"/>
-          <w:lang w:val="en-US"/>
-        </w:rPr>
-      </w:pPr>
-      <w:r>
-        <w:rPr>
-          <w:rFonts w:ascii="Arial" w:hAnsi="Arial" w:eastAsia="Arial" w:cs="Arial"/>
-          <w:b w:val="0"/>
-          <w:bCs w:val="0"/>
-          <w:noProof w:val="0"/>
-          <w:sz w:val="20"/>
-          <w:szCs w:val="20"/>
-          <w:lang w:val="en-US"/>
-        </w:rPr>
-        <w:t xml:space="preserve">Improve </w:t>
-      </w:r>
-      <w:r>
-        <w:rPr>
-          <w:rFonts w:ascii="Arial" w:hAnsi="Arial" w:eastAsia="Arial" w:cs="Arial"/>
-          <w:b w:val="0"/>
-          <w:bCs w:val="0"/>
-          <w:noProof w:val="0"/>
-          <w:sz w:val="20"/>
-          <w:szCs w:val="20"/>
-          <w:lang w:val="en-US"/>
-        </w:rPr>
-        <w:t>logging and monitoring</w:t>
-      </w:r>
-      <w:r>
-        <w:rPr>
-          <w:rFonts w:ascii="Arial" w:hAnsi="Arial" w:eastAsia="Arial" w:cs="Arial"/>
-          <w:b w:val="0"/>
-          <w:bCs w:val="0"/>
-          <w:noProof w:val="0"/>
-          <w:sz w:val="20"/>
-          <w:szCs w:val="20"/>
-          <w:lang w:val="en-US"/>
-        </w:rPr>
-        <w:t xml:space="preserve"> by configuring </w:t>
-      </w:r>
-      <w:r>
-        <w:rPr>
-          <w:rFonts w:ascii="Arial" w:hAnsi="Arial" w:eastAsia="Arial" w:cs="Arial"/>
-          <w:b w:val="0"/>
-          <w:bCs w:val="0"/>
-          <w:noProof w:val="0"/>
-          <w:sz w:val="20"/>
-          <w:szCs w:val="20"/>
-          <w:lang w:val="en-US"/>
-        </w:rPr>
-        <w:t>Logstash, Azure Monitor, and Slack notifications</w:t>
-      </w:r>
-      <w:r>
-        <w:rPr>
-          <w:rFonts w:ascii="Arial" w:hAnsi="Arial" w:eastAsia="Arial" w:cs="Arial"/>
-          <w:b w:val="0"/>
-          <w:bCs w:val="0"/>
-          <w:noProof w:val="0"/>
-          <w:sz w:val="20"/>
-          <w:szCs w:val="20"/>
-          <w:lang w:val="en-US"/>
-        </w:rPr>
-        <w:t xml:space="preserve"> for critical alerts.</w:t>
-      </w:r>
-    </w:p>
-    <w:p>
-      <w:pPr>
-        <w:pStyle w:val="ListParagraph"/>
-        <w:numPr>
-          <w:ilvl w:val="0"/>
-          <w:numId w:val="2"/>
-        </w:numPr>
-        <w:spacing w:before="0" w:beforeAutospacing="off" w:after="0" w:afterAutospacing="off"/>
-        <w:rPr>
-          <w:rFonts w:ascii="Arial" w:hAnsi="Arial" w:eastAsia="Arial" w:cs="Arial"/>
-          <w:noProof w:val="0"/>
-          <w:sz w:val="20"/>
-          <w:szCs w:val="20"/>
-          <w:lang w:val="en-US"/>
-        </w:rPr>
-      </w:pPr>
-      <w:r>
-        <w:rPr>
-          <w:rFonts w:ascii="Arial" w:hAnsi="Arial" w:eastAsia="Arial" w:cs="Arial"/>
-          <w:noProof w:val="0"/>
-          <w:sz w:val="20"/>
-          <w:szCs w:val="20"/>
-          <w:lang w:val="en-US"/>
-        </w:rPr>
-        <w:t xml:space="preserve">Implement </w:t>
-      </w:r>
-      <w:r>
-        <w:rPr>
-          <w:rFonts w:ascii="Arial" w:hAnsi="Arial" w:eastAsia="Arial" w:cs="Arial"/>
-          <w:b w:val="1"/>
-          <w:bCs w:val="1"/>
-          <w:noProof w:val="0"/>
-          <w:sz w:val="20"/>
-          <w:szCs w:val="20"/>
-          <w:lang w:val="en-US"/>
-        </w:rPr>
-        <w:t>automated security compliance checks</w:t>
-      </w:r>
-      <w:r>
-        <w:rPr>
-          <w:rFonts w:ascii="Arial" w:hAnsi="Arial" w:eastAsia="Arial" w:cs="Arial"/>
-          <w:noProof w:val="0"/>
-          <w:sz w:val="20"/>
-          <w:szCs w:val="20"/>
-          <w:lang w:val="en-US"/>
-        </w:rPr>
-        <w:t xml:space="preserve"> to align with DoD cybersecurity standards.</w:t>
-      </w:r>
-    </w:p>
-    <w:p>
-      <w:pPr>
-        <w:pStyle w:val="ListParagraph"/>
-        <w:numPr>
-          <w:ilvl w:val="0"/>
-          <w:numId w:val="2"/>
-        </w:numPr>
-        <w:spacing w:before="0" w:beforeAutospacing="off" w:after="0" w:afterAutospacing="off"/>
-        <w:rPr>
-          <w:rFonts w:ascii="Arial" w:hAnsi="Arial" w:eastAsia="Arial" w:cs="Arial"/>
-          <w:noProof w:val="0"/>
-          <w:sz w:val="20"/>
-          <w:szCs w:val="20"/>
-          <w:lang w:val="en-US"/>
-        </w:rPr>
-      </w:pPr>
-      <w:r>
-        <w:rPr>
-          <w:rFonts w:ascii="Arial" w:hAnsi="Arial" w:eastAsia="Arial" w:cs="Arial"/>
-          <w:noProof w:val="0"/>
-          <w:sz w:val="20"/>
-          <w:szCs w:val="20"/>
-          <w:lang w:val="en-US"/>
-        </w:rPr>
-        <w:t xml:space="preserve">Lead efforts in </w:t>
-      </w:r>
-      <w:r>
-        <w:rPr>
-          <w:rFonts w:ascii="Arial" w:hAnsi="Arial" w:eastAsia="Arial" w:cs="Arial"/>
-          <w:b w:val="1"/>
-          <w:bCs w:val="1"/>
-          <w:noProof w:val="0"/>
-          <w:sz w:val="20"/>
-          <w:szCs w:val="20"/>
-          <w:lang w:val="en-US"/>
-        </w:rPr>
-        <w:t>container hardening and DoD image compliance</w:t>
-      </w:r>
-      <w:r>
-        <w:rPr>
-          <w:rFonts w:ascii="Arial" w:hAnsi="Arial" w:eastAsia="Arial" w:cs="Arial"/>
-          <w:noProof w:val="0"/>
-          <w:sz w:val="20"/>
-          <w:szCs w:val="20"/>
-          <w:lang w:val="en-US"/>
-        </w:rPr>
-        <w:t>, ensuring only approved base images are used.</w:t>
-      </w:r>
-    </w:p>
-    <w:p>
-      <w:pPr>
-        <w:pStyle w:val="ListParagraph"/>
-        <w:numPr>
-          <w:ilvl w:val="0"/>
-          <w:numId w:val="2"/>
-        </w:numPr>
-        <w:spacing w:before="0" w:beforeAutospacing="off" w:after="0" w:afterAutospacing="off"/>
-        <w:rPr>
-          <w:rFonts w:ascii="Arial" w:hAnsi="Arial" w:eastAsia="Arial" w:cs="Arial"/>
-          <w:noProof w:val="0"/>
-          <w:sz w:val="20"/>
-          <w:szCs w:val="20"/>
-          <w:lang w:val="en-US"/>
-        </w:rPr>
-      </w:pPr>
-      <w:r>
-        <w:rPr>
-          <w:rFonts w:ascii="Arial" w:hAnsi="Arial" w:eastAsia="Arial" w:cs="Arial"/>
-          <w:noProof w:val="0"/>
-          <w:sz w:val="20"/>
-          <w:szCs w:val="20"/>
-          <w:lang w:val="en-US"/>
-        </w:rPr>
-        <w:t xml:space="preserve">Drive </w:t>
-      </w:r>
-      <w:r>
-        <w:rPr>
-          <w:rFonts w:ascii="Arial" w:hAnsi="Arial" w:eastAsia="Arial" w:cs="Arial"/>
-          <w:b w:val="1"/>
-          <w:bCs w:val="1"/>
-          <w:noProof w:val="0"/>
-          <w:sz w:val="20"/>
-          <w:szCs w:val="20"/>
-          <w:lang w:val="en-US"/>
-        </w:rPr>
-        <w:t>Infrastructure as Code (</w:t>
-      </w:r>
-      <w:r>
-        <w:rPr>
-          <w:rFonts w:ascii="Arial" w:hAnsi="Arial" w:eastAsia="Arial" w:cs="Arial"/>
-          <w:b w:val="1"/>
-          <w:bCs w:val="1"/>
-          <w:noProof w:val="0"/>
-          <w:sz w:val="20"/>
-          <w:szCs w:val="20"/>
-          <w:lang w:val="en-US"/>
-        </w:rPr>
-        <w:t>IaC</w:t>
-      </w:r>
-      <w:r>
-        <w:rPr>
-          <w:rFonts w:ascii="Arial" w:hAnsi="Arial" w:eastAsia="Arial" w:cs="Arial"/>
-          <w:b w:val="1"/>
-          <w:bCs w:val="1"/>
-          <w:noProof w:val="0"/>
-          <w:sz w:val="20"/>
-          <w:szCs w:val="20"/>
-          <w:lang w:val="en-US"/>
-        </w:rPr>
-        <w:t>) best practices</w:t>
-      </w:r>
-      <w:r>
-        <w:rPr>
-          <w:rFonts w:ascii="Arial" w:hAnsi="Arial" w:eastAsia="Arial" w:cs="Arial"/>
-          <w:noProof w:val="0"/>
-          <w:sz w:val="20"/>
-          <w:szCs w:val="20"/>
-          <w:lang w:val="en-US"/>
-        </w:rPr>
-        <w:t>, reducing manual interventions and enhancing operational efficiency.</w:t>
-      </w:r>
-    </w:p>
-    <w:p>
-      <w:pPr>
-        <w:pStyle w:val="ListParagraph"/>
-        <w:numPr>
-          <w:ilvl w:val="0"/>
-          <w:numId w:val="2"/>
-        </w:numPr>
-        <w:spacing w:before="0" w:beforeAutospacing="off" w:after="0" w:afterAutospacing="off"/>
-        <w:rPr>
-          <w:rFonts w:ascii="Arial" w:hAnsi="Arial" w:eastAsia="Arial" w:cs="Arial"/>
-          <w:noProof w:val="0"/>
-          <w:sz w:val="20"/>
-          <w:szCs w:val="20"/>
-          <w:lang w:val="en-US"/>
-        </w:rPr>
-      </w:pPr>
-      <w:r>
-        <w:rPr>
-          <w:rFonts w:ascii="Arial" w:hAnsi="Arial" w:eastAsia="Arial" w:cs="Arial"/>
-          <w:noProof w:val="0"/>
-          <w:sz w:val="20"/>
-          <w:szCs w:val="20"/>
-          <w:lang w:val="en-US"/>
-        </w:rPr>
-        <w:t xml:space="preserve">Collaborate with cross-functional teams, including security, operations, and development teams, to improve </w:t>
-      </w:r>
-      <w:r>
-        <w:rPr>
-          <w:rFonts w:ascii="Arial" w:hAnsi="Arial" w:eastAsia="Arial" w:cs="Arial"/>
-          <w:noProof w:val="0"/>
-          <w:sz w:val="20"/>
-          <w:szCs w:val="20"/>
-          <w:lang w:val="en-US"/>
-        </w:rPr>
-        <w:t>DevSecOps</w:t>
-      </w:r>
-      <w:r>
-        <w:rPr>
-          <w:rFonts w:ascii="Arial" w:hAnsi="Arial" w:eastAsia="Arial" w:cs="Arial"/>
-          <w:noProof w:val="0"/>
-          <w:sz w:val="20"/>
-          <w:szCs w:val="20"/>
-          <w:lang w:val="en-US"/>
-        </w:rPr>
-        <w:t xml:space="preserve"> workflows.</w:t>
-      </w:r>
-    </w:p>
-    <w:p>
-      <w:pPr>
-        <w:pStyle w:val="ListParagraph"/>
-        <w:numPr>
-          <w:ilvl w:val="0"/>
-          <w:numId w:val="2"/>
-        </w:numPr>
-        <w:spacing w:before="0" w:beforeAutospacing="off" w:after="0" w:afterAutospacing="off"/>
-        <w:rPr>
-          <w:rFonts w:ascii="Arial" w:hAnsi="Arial" w:eastAsia="Arial" w:cs="Arial"/>
-          <w:noProof w:val="0"/>
-          <w:sz w:val="20"/>
-          <w:szCs w:val="20"/>
-          <w:lang w:val="en-US"/>
-        </w:rPr>
-      </w:pPr>
-      <w:r>
-        <w:rPr>
-          <w:rFonts w:ascii="Arial" w:hAnsi="Arial" w:eastAsia="Arial" w:cs="Arial"/>
-          <w:noProof w:val="0"/>
-          <w:sz w:val="20"/>
-          <w:szCs w:val="20"/>
-          <w:lang w:val="en-US"/>
-        </w:rPr>
-        <w:t xml:space="preserve">Document best practices and develop internal </w:t>
-      </w:r>
-      <w:r>
-        <w:rPr>
-          <w:rFonts w:ascii="Arial" w:hAnsi="Arial" w:eastAsia="Arial" w:cs="Arial"/>
-          <w:b w:val="1"/>
-          <w:bCs w:val="1"/>
-          <w:noProof w:val="0"/>
-          <w:sz w:val="20"/>
-          <w:szCs w:val="20"/>
-          <w:lang w:val="en-US"/>
-        </w:rPr>
-        <w:t>technical guides</w:t>
-      </w:r>
-      <w:r>
-        <w:rPr>
-          <w:rFonts w:ascii="Arial" w:hAnsi="Arial" w:eastAsia="Arial" w:cs="Arial"/>
-          <w:noProof w:val="0"/>
-          <w:sz w:val="20"/>
-          <w:szCs w:val="20"/>
-          <w:lang w:val="en-US"/>
-        </w:rPr>
-        <w:t xml:space="preserve"> for onboarding new engineers and improving knowledge transfer.</w:t>
-      </w:r>
-    </w:p>
-    <w:p>
-      <w:pPr>
-        <w:pStyle w:val="ListParagraph"/>
-        <w:numPr>
-          <w:ilvl w:val="0"/>
-          <w:numId w:val="2"/>
-        </w:numPr>
-        <w:spacing w:before="0" w:beforeAutospacing="off" w:after="0" w:afterAutospacing="off"/>
-        <w:rPr>
-          <w:rFonts w:ascii="Arial" w:hAnsi="Arial" w:eastAsia="Arial" w:cs="Arial"/>
-          <w:noProof w:val="0"/>
-          <w:sz w:val="20"/>
-          <w:szCs w:val="20"/>
-          <w:lang w:val="en-US"/>
-        </w:rPr>
-      </w:pPr>
-      <w:r>
-        <w:rPr>
-          <w:rFonts w:ascii="Arial" w:hAnsi="Arial" w:eastAsia="Arial" w:cs="Arial"/>
-          <w:noProof w:val="0"/>
-          <w:sz w:val="20"/>
-          <w:szCs w:val="20"/>
-          <w:lang w:val="en-US"/>
-        </w:rPr>
-        <w:t xml:space="preserve">Support mission-critical systems by troubleshooting and resolving </w:t>
-      </w:r>
-      <w:r>
-        <w:rPr>
-          <w:rFonts w:ascii="Arial" w:hAnsi="Arial" w:eastAsia="Arial" w:cs="Arial"/>
-          <w:b w:val="1"/>
-          <w:bCs w:val="1"/>
-          <w:noProof w:val="0"/>
-          <w:sz w:val="20"/>
-          <w:szCs w:val="20"/>
-          <w:lang w:val="en-US"/>
-        </w:rPr>
-        <w:t>networking, performance, and security issues</w:t>
-      </w:r>
-      <w:r>
-        <w:rPr>
-          <w:rFonts w:ascii="Arial" w:hAnsi="Arial" w:eastAsia="Arial" w:cs="Arial"/>
-          <w:noProof w:val="0"/>
-          <w:sz w:val="20"/>
-          <w:szCs w:val="20"/>
-          <w:lang w:val="en-US"/>
-        </w:rPr>
-        <w:t xml:space="preserve"> in a high-security environment.</w:t>
-      </w:r>
-    </w:p>
-    <w:p>
-      <w:pPr>
-        <w:pStyle w:val="ListParagraph"/>
-        <w:numPr>
-          <w:ilvl w:val="0"/>
-          <w:numId w:val="2"/>
-        </w:numPr>
-        <w:spacing w:before="0" w:beforeAutospacing="off" w:after="0" w:afterAutospacing="off"/>
-        <w:rPr>
-          <w:rFonts w:ascii="Arial" w:hAnsi="Arial" w:eastAsia="Arial" w:cs="Arial"/>
-          <w:noProof w:val="0"/>
-          <w:sz w:val="20"/>
-          <w:szCs w:val="20"/>
-          <w:lang w:val="en-US"/>
-        </w:rPr>
-      </w:pPr>
-      <w:r>
-        <w:rPr>
-          <w:rFonts w:ascii="Arial" w:hAnsi="Arial" w:eastAsia="Arial" w:cs="Arial"/>
-          <w:noProof w:val="0"/>
-          <w:sz w:val="20"/>
-          <w:szCs w:val="20"/>
-          <w:lang w:val="en-US"/>
-        </w:rPr>
-        <w:t xml:space="preserve">Reduced </w:t>
-      </w:r>
-      <w:r>
-        <w:rPr>
-          <w:rFonts w:ascii="Arial" w:hAnsi="Arial" w:eastAsia="Arial" w:cs="Arial"/>
-          <w:b w:val="1"/>
-          <w:bCs w:val="1"/>
-          <w:noProof w:val="0"/>
-          <w:sz w:val="20"/>
-          <w:szCs w:val="20"/>
-          <w:lang w:val="en-US"/>
-        </w:rPr>
-        <w:t>deployment time by 50%</w:t>
-      </w:r>
-      <w:r>
-        <w:rPr>
-          <w:rFonts w:ascii="Arial" w:hAnsi="Arial" w:eastAsia="Arial" w:cs="Arial"/>
-          <w:noProof w:val="0"/>
-          <w:sz w:val="20"/>
-          <w:szCs w:val="20"/>
-          <w:lang w:val="en-US"/>
-        </w:rPr>
-        <w:t xml:space="preserve"> through improved CI/CD automation and Kubernetes optimizations.</w:t>
-      </w:r>
-    </w:p>
-    <w:p>
-      <w:pPr>
-        <w:pStyle w:val="Normal0"/>
-        <w:tabs>
-          <w:tab w:val="left" w:leader="none" w:pos="360"/>
-          <w:tab w:val="left" w:leader="none" w:pos="720"/>
-          <w:tab w:val="left" w:leader="none" w:pos="1080"/>
-        </w:tabs>
-        <w:spacing w:before="120"/>
-        <w:jc w:val="center"/>
-        <w:rPr>
-          <w:rFonts w:ascii="Arial" w:hAnsi="Arial" w:eastAsia="Arial" w:cs="Arial"/>
-          <w:b w:val="1"/>
-          <w:bCs w:val="1"/>
-          <w:sz w:val="20"/>
-          <w:szCs w:val="20"/>
-        </w:rPr>
-      </w:pPr>
     </w:p>
     <w:p>
       <w:pPr>
@@ -1459,41 +584,31 @@
         <w:spacing w:before="120"/>
         <w:jc w:val="center"/>
         <w:rPr>
-          <w:b w:val="1"/>
-          <w:bCs w:val="1"/>
-          <w:smallCaps w:val="1"/>
-          <w:sz w:val="20"/>
-          <w:szCs w:val="20"/>
-        </w:rPr>
-      </w:pPr>
-      <w:r>
-        <w:rPr>
-          <w:rFonts w:ascii="Arial" w:hAnsi="Arial" w:eastAsia="Arial" w:cs="Arial"/>
-          <w:b w:val="1"/>
-          <w:bCs w:val="1"/>
-          <w:sz w:val="20"/>
-          <w:szCs w:val="20"/>
-        </w:rPr>
-        <w:t xml:space="preserve">Senior Site Reliability (SRE) Manager, December </w:t>
-      </w:r>
-      <w:r>
-        <w:rPr>
-          <w:b w:val="1"/>
-          <w:bCs w:val="1"/>
-          <w:smallCaps w:val="1"/>
-          <w:sz w:val="20"/>
-          <w:szCs w:val="20"/>
-        </w:rPr>
-        <w:t xml:space="preserve">2021 – </w:t>
-      </w:r>
-      <w:r>
-        <w:rPr>
-          <w:b w:val="1"/>
-          <w:bCs w:val="1"/>
-          <w:sz w:val="20"/>
-          <w:szCs w:val="20"/>
-        </w:rPr>
-        <w:t>July 2023</w:t>
+          <w:b/>
+          <w:bCs/>
+          <w:sz w:val="20"/>
+          <w:szCs w:val="20"/>
+        </w:rPr>
+      </w:pPr>
+      <w:r>
+        <w:rPr>
+          <w:rFonts w:ascii="Arial" w:eastAsia="Arial" w:hAnsi="Arial" w:cs="Arial"/>
+          <w:b/>
+          <w:bCs/>
+          <w:sz w:val="20"/>
+          <w:szCs w:val="20"/>
+        </w:rPr>
+        <w:t xml:space="preserve">Senior Site Reliability (SRE) Lead, July </w:t>
+      </w:r>
+      <w:r>
+        <w:rPr>
+          <w:b/>
+          <w:bCs/>
+          <w:smallCaps/>
+          <w:sz w:val="20"/>
+          <w:szCs w:val="20"/>
+        </w:rPr>
+        <w:t>2023 – Present</w:t>
       </w:r>
     </w:p>
     <w:p>
@@ -1502,18 +617,18 @@
         <w:ind w:firstLine="360"/>
         <w:jc w:val="center"/>
         <w:rPr>
-          <w:rFonts w:ascii="Arial" w:hAnsi="Arial" w:eastAsia="Arial" w:cs="Arial"/>
-          <w:sz w:val="20"/>
-          <w:szCs w:val="20"/>
-        </w:rPr>
-      </w:pPr>
-      <w:r>
-        <w:rPr>
-          <w:rFonts w:ascii="Arial" w:hAnsi="Arial" w:eastAsia="Arial" w:cs="Arial"/>
-          <w:sz w:val="20"/>
-          <w:szCs w:val="20"/>
-        </w:rPr>
-        <w:t>Cognitive Scale (Artificial Intelligence PaaS company) - Remote</w:t>
+          <w:rFonts w:ascii="Arial" w:eastAsia="Arial" w:hAnsi="Arial" w:cs="Arial"/>
+          <w:sz w:val="20"/>
+          <w:szCs w:val="20"/>
+        </w:rPr>
+      </w:pPr>
+      <w:r>
+        <w:rPr>
+          <w:rFonts w:ascii="Arial" w:eastAsia="Arial" w:hAnsi="Arial" w:cs="Arial"/>
+          <w:sz w:val="20"/>
+          <w:szCs w:val="20"/>
+        </w:rPr>
+        <w:t>Seed Innovations (Artificial Intelligence Government Contractor) - Remote</w:t>
       </w:r>
     </w:p>
     <w:p>
@@ -1526,18 +641,34 @@
         <w:ind w:right="18"/>
         <w:jc w:val="both"/>
         <w:rPr>
-          <w:rFonts w:ascii="Arial" w:hAnsi="Arial" w:eastAsia="Arial" w:cs="Arial"/>
-          <w:sz w:val="8"/>
-          <w:szCs w:val="8"/>
-        </w:rPr>
-      </w:pPr>
-      <w:r>
-        <w:rPr>
-          <w:rFonts w:ascii="Arial" w:hAnsi="Arial" w:eastAsia="Arial" w:cs="Arial"/>
-          <w:sz w:val="20"/>
-          <w:szCs w:val="20"/>
-        </w:rPr>
-        <w:t>Support production and development applications in all phases of the AI product rollout as SRE manager. Team of 5 with Amazon Web Services (AWS), Azure and Google Cloud Platform (GCP) utilizing best practices.</w:t>
+          <w:rFonts w:ascii="Arial" w:eastAsia="Arial" w:hAnsi="Arial" w:cs="Arial"/>
+          <w:sz w:val="20"/>
+          <w:szCs w:val="20"/>
+        </w:rPr>
+      </w:pPr>
+      <w:r>
+        <w:rPr>
+          <w:rFonts w:ascii="Arial" w:eastAsia="Arial" w:hAnsi="Arial" w:cs="Arial"/>
+          <w:sz w:val="20"/>
+          <w:szCs w:val="20"/>
+        </w:rPr>
+        <w:t xml:space="preserve">Support production and development applications in all phases of the AI product rollout as SRE Lead. Team of 5 with Amazon Web Services (AWS) and Azure utilizing DoD </w:t>
+      </w:r>
+      <w:r>
+        <w:rPr>
+          <w:rFonts w:ascii="Arial" w:eastAsia="Arial" w:hAnsi="Arial" w:cs="Arial"/>
+          <w:sz w:val="20"/>
+          <w:szCs w:val="20"/>
+        </w:rPr>
+        <w:t xml:space="preserve">best </w:t>
+      </w:r>
+      <w:r>
+        <w:rPr>
+          <w:rFonts w:ascii="Arial" w:eastAsia="Arial" w:hAnsi="Arial" w:cs="Arial"/>
+          <w:sz w:val="20"/>
+          <w:szCs w:val="20"/>
+        </w:rPr>
+        <w:t>practices.</w:t>
       </w:r>
     </w:p>
     <w:p>
@@ -1555,20 +686,24 @@
         <w:ind w:right="18"/>
         <w:jc w:val="both"/>
         <w:rPr>
-          <w:rFonts w:ascii="Arial" w:hAnsi="Arial" w:eastAsia="Arial" w:cs="Arial"/>
-          <w:b/>
+          <w:rFonts w:ascii="Arial" w:eastAsia="Arial" w:hAnsi="Arial" w:cs="Arial"/>
+          <w:b/>
+          <w:bCs/>
           <w:i/>
-          <w:color w:val="000000"/>
-          <w:sz w:val="20"/>
-          <w:szCs w:val="20"/>
-        </w:rPr>
-      </w:pPr>
-      <w:r>
-        <w:rPr>
-          <w:rFonts w:ascii="Arial" w:hAnsi="Arial" w:eastAsia="Arial" w:cs="Arial"/>
-          <w:b/>
+          <w:iCs/>
+          <w:color w:val="000000" w:themeColor="text1"/>
+          <w:sz w:val="20"/>
+          <w:szCs w:val="20"/>
+        </w:rPr>
+      </w:pPr>
+      <w:r>
+        <w:rPr>
+          <w:rFonts w:ascii="Arial" w:eastAsia="Arial" w:hAnsi="Arial" w:cs="Arial"/>
+          <w:b/>
+          <w:bCs/>
           <w:i/>
-          <w:color w:val="000000"/>
+          <w:iCs/>
+          <w:color w:val="000000" w:themeColor="text1"/>
           <w:sz w:val="20"/>
           <w:szCs w:val="20"/>
         </w:rPr>
@@ -1580,7 +715,7 @@
         <w:pStyle w:val="Normal0"/>
         <w:numPr>
           <w:ilvl w:val="0"/>
-          <w:numId w:val="2"/>
+          <w:numId w:val="6"/>
         </w:numPr>
         <w:tabs>
           <w:tab w:val="left" w:pos="360"/>
@@ -1589,215 +724,426 @@
         <w:ind w:right="14"/>
         <w:jc w:val="both"/>
         <w:rPr>
-          <w:rFonts w:ascii="Arial" w:hAnsi="Arial" w:eastAsia="Arial" w:cs="Arial"/>
-          <w:sz w:val="20"/>
-          <w:szCs w:val="20"/>
-        </w:rPr>
-      </w:pPr>
-      <w:r>
-        <w:rPr>
-          <w:rFonts w:ascii="Arial" w:hAnsi="Arial" w:eastAsia="Arial" w:cs="Arial"/>
-          <w:sz w:val="20"/>
-          <w:szCs w:val="20"/>
-        </w:rPr>
-        <w:t>Support development &amp; release schedule for PaaS (Cortex) and SaaS (Truststar powered by Cortex)</w:t>
-      </w:r>
-    </w:p>
-    <w:p>
-      <w:pPr>
-        <w:pStyle w:val="Normal0"/>
+          <w:rFonts w:ascii="Arial" w:eastAsia="Arial" w:hAnsi="Arial" w:cs="Arial"/>
+          <w:sz w:val="20"/>
+          <w:szCs w:val="20"/>
+        </w:rPr>
+      </w:pPr>
+      <w:r>
+        <w:rPr>
+          <w:rFonts w:ascii="Arial" w:eastAsia="Arial" w:hAnsi="Arial" w:cs="Arial"/>
+          <w:sz w:val="20"/>
+          <w:szCs w:val="20"/>
+        </w:rPr>
+        <w:t>Develop and maintain secure, scalable, and resilient software solutions for Department of Defense (DoD) environments.</w:t>
+      </w:r>
+    </w:p>
+    <w:p>
+      <w:pPr>
+        <w:pStyle w:val="ListParagraph"/>
         <w:numPr>
           <w:ilvl w:val="0"/>
-          <w:numId w:val="2"/>
+          <w:numId w:val="6"/>
         </w:numPr>
-        <w:tabs>
-          <w:tab w:val="left" w:pos="360"/>
-        </w:tabs>
-        <w:spacing w:before="60"/>
-        <w:ind w:right="14"/>
-        <w:jc w:val="both"/>
-        <w:rPr>
-          <w:rFonts w:ascii="Arial" w:hAnsi="Arial" w:eastAsia="Arial" w:cs="Arial"/>
-          <w:sz w:val="20"/>
-          <w:szCs w:val="20"/>
-        </w:rPr>
-      </w:pPr>
-      <w:r>
-        <w:rPr>
-          <w:rFonts w:ascii="Arial" w:hAnsi="Arial" w:eastAsia="Arial" w:cs="Arial"/>
-          <w:sz w:val="20"/>
-          <w:szCs w:val="20"/>
-        </w:rPr>
-        <w:t>Utilize Docker, Kubernetes, Redis, Databricks, DataDog, Linux, Jira, Ansible, GoCD, Hashicorp Vault, Terraform, MongoDB, Snowflake, PagerDuty and Elastic while keeping cost-effective techniques.</w:t>
-      </w:r>
-    </w:p>
-    <w:p>
-      <w:pPr>
-        <w:pStyle w:val="Normal0"/>
+        <w:rPr>
+          <w:rFonts w:ascii="Arial" w:eastAsia="Arial" w:hAnsi="Arial" w:cs="Arial"/>
+          <w:sz w:val="20"/>
+          <w:szCs w:val="20"/>
+        </w:rPr>
+      </w:pPr>
+      <w:r>
+        <w:rPr>
+          <w:rFonts w:ascii="Arial" w:eastAsia="Arial" w:hAnsi="Arial" w:cs="Arial"/>
+          <w:sz w:val="20"/>
+          <w:szCs w:val="20"/>
+        </w:rPr>
+        <w:t>Automate infrastructure deployment using Terraform, Ansible, and Kubernetes (AKS) to enhance system reliability and reduce deployment time.</w:t>
+      </w:r>
+    </w:p>
+    <w:p>
+      <w:pPr>
+        <w:pStyle w:val="ListParagraph"/>
         <w:numPr>
           <w:ilvl w:val="0"/>
-          <w:numId w:val="2"/>
+          <w:numId w:val="6"/>
         </w:numPr>
-        <w:tabs>
-          <w:tab w:val="left" w:pos="360"/>
-        </w:tabs>
-        <w:spacing w:before="60"/>
-        <w:ind w:right="14"/>
-        <w:jc w:val="both"/>
-        <w:rPr>
-          <w:rFonts w:ascii="Arial" w:hAnsi="Arial" w:eastAsia="Arial" w:cs="Arial"/>
-          <w:sz w:val="20"/>
-          <w:szCs w:val="20"/>
-        </w:rPr>
-      </w:pPr>
-      <w:r>
-        <w:rPr>
-          <w:rFonts w:ascii="Arial" w:hAnsi="Arial" w:eastAsia="Arial" w:cs="Arial"/>
-          <w:sz w:val="20"/>
-          <w:szCs w:val="20"/>
-        </w:rPr>
-        <w:t>Responsible for cloud infrastructure budget ($2M+) for Prod/Stage/Dev environments.</w:t>
-      </w:r>
-    </w:p>
-    <w:p>
-      <w:pPr>
-        <w:pStyle w:val="Normal0"/>
+        <w:rPr>
+          <w:rFonts w:ascii="Arial" w:eastAsia="Arial" w:hAnsi="Arial" w:cs="Arial"/>
+          <w:sz w:val="20"/>
+          <w:szCs w:val="20"/>
+        </w:rPr>
+      </w:pPr>
+      <w:r>
+        <w:rPr>
+          <w:rFonts w:ascii="Arial" w:eastAsia="Arial" w:hAnsi="Arial" w:cs="Arial"/>
+          <w:sz w:val="20"/>
+          <w:szCs w:val="20"/>
+        </w:rPr>
+        <w:t>Manage CI/CD pipelines in GitLab, optimizing build, test, and deployment workflows for mission-critical applications.</w:t>
+      </w:r>
+    </w:p>
+    <w:p>
+      <w:pPr>
+        <w:pStyle w:val="ListParagraph"/>
         <w:numPr>
           <w:ilvl w:val="0"/>
-          <w:numId w:val="2"/>
+          <w:numId w:val="6"/>
         </w:numPr>
-        <w:tabs>
-          <w:tab w:val="left" w:pos="360"/>
-        </w:tabs>
-        <w:spacing w:before="60"/>
-        <w:ind w:right="14"/>
-        <w:jc w:val="both"/>
-        <w:rPr>
-          <w:rFonts w:ascii="Arial" w:hAnsi="Arial" w:eastAsia="Arial" w:cs="Arial"/>
-          <w:sz w:val="20"/>
-          <w:szCs w:val="20"/>
-        </w:rPr>
-      </w:pPr>
-      <w:r>
-        <w:rPr>
-          <w:rFonts w:ascii="Arial" w:hAnsi="Arial" w:eastAsia="Arial" w:cs="Arial"/>
-          <w:sz w:val="20"/>
-          <w:szCs w:val="20"/>
-        </w:rPr>
-        <w:t>Remote support for clients who deploy PaaS solution on internal infrastructure</w:t>
-      </w:r>
-    </w:p>
-    <w:p>
-      <w:pPr>
-        <w:pStyle w:val="Normal0"/>
+        <w:rPr>
+          <w:rFonts w:ascii="Arial" w:eastAsia="Arial" w:hAnsi="Arial" w:cs="Arial"/>
+          <w:sz w:val="20"/>
+          <w:szCs w:val="20"/>
+        </w:rPr>
+      </w:pPr>
+      <w:r>
+        <w:rPr>
+          <w:rFonts w:ascii="Arial" w:eastAsia="Arial" w:hAnsi="Arial" w:cs="Arial"/>
+          <w:sz w:val="20"/>
+          <w:szCs w:val="20"/>
+        </w:rPr>
+        <w:t xml:space="preserve">Design and implement high-availability containerized applications using Kubernetes and Flux </w:t>
+      </w:r>
+      <w:proofErr w:type="spellStart"/>
+      <w:r>
+        <w:rPr>
+          <w:rFonts w:ascii="Arial" w:eastAsia="Arial" w:hAnsi="Arial" w:cs="Arial"/>
+          <w:sz w:val="20"/>
+          <w:szCs w:val="20"/>
+        </w:rPr>
+        <w:t>GitOps</w:t>
+      </w:r>
+      <w:proofErr w:type="spellEnd"/>
+      <w:r>
+        <w:rPr>
+          <w:rFonts w:ascii="Arial" w:eastAsia="Arial" w:hAnsi="Arial" w:cs="Arial"/>
+          <w:sz w:val="20"/>
+          <w:szCs w:val="20"/>
+        </w:rPr>
+        <w:t>.</w:t>
+      </w:r>
+    </w:p>
+    <w:p>
+      <w:pPr>
+        <w:pStyle w:val="ListParagraph"/>
         <w:numPr>
           <w:ilvl w:val="0"/>
-          <w:numId w:val="2"/>
+          <w:numId w:val="6"/>
         </w:numPr>
-        <w:tabs>
-          <w:tab w:val="left" w:pos="360"/>
-        </w:tabs>
-        <w:spacing w:before="60"/>
-        <w:ind w:right="14"/>
-        <w:jc w:val="both"/>
-        <w:rPr>
-          <w:rFonts w:ascii="Arial" w:hAnsi="Arial" w:eastAsia="Arial" w:cs="Arial"/>
-          <w:sz w:val="20"/>
-          <w:szCs w:val="20"/>
-        </w:rPr>
-      </w:pPr>
-      <w:r>
-        <w:rPr>
-          <w:rFonts w:ascii="Arial" w:hAnsi="Arial" w:eastAsia="Arial" w:cs="Arial"/>
-          <w:sz w:val="20"/>
-          <w:szCs w:val="20"/>
-        </w:rPr>
-        <w:t>Work closely with the software engineering and Customer Success teams for product releases and bug fixes and be responsive to client requests and tickets</w:t>
-      </w:r>
-    </w:p>
-    <w:p>
-      <w:pPr>
-        <w:pStyle w:val="Normal0"/>
+        <w:rPr>
+          <w:rFonts w:ascii="Arial" w:eastAsia="Arial" w:hAnsi="Arial" w:cs="Arial"/>
+          <w:sz w:val="20"/>
+          <w:szCs w:val="20"/>
+        </w:rPr>
+      </w:pPr>
+      <w:r>
+        <w:rPr>
+          <w:rFonts w:ascii="Arial" w:eastAsia="Arial" w:hAnsi="Arial" w:cs="Arial"/>
+          <w:sz w:val="20"/>
+          <w:szCs w:val="20"/>
+        </w:rPr>
+        <w:t>Improve logging and monitoring by configuring Logstash, Azure Monitor, and Slack notifications for critical alerts.</w:t>
+      </w:r>
+    </w:p>
+    <w:p>
+      <w:pPr>
+        <w:pStyle w:val="ListParagraph"/>
         <w:numPr>
           <w:ilvl w:val="0"/>
-          <w:numId w:val="2"/>
+          <w:numId w:val="6"/>
         </w:numPr>
-        <w:tabs>
-          <w:tab w:val="left" w:pos="360"/>
-        </w:tabs>
-        <w:spacing w:before="60"/>
-        <w:ind w:right="14"/>
-        <w:jc w:val="both"/>
-        <w:rPr>
-          <w:rFonts w:ascii="Arial" w:hAnsi="Arial" w:eastAsia="Arial" w:cs="Arial"/>
-          <w:sz w:val="20"/>
-          <w:szCs w:val="20"/>
-        </w:rPr>
-      </w:pPr>
-      <w:r>
-        <w:rPr>
-          <w:rFonts w:ascii="Arial" w:hAnsi="Arial" w:eastAsia="Arial" w:cs="Arial"/>
-          <w:sz w:val="20"/>
-          <w:szCs w:val="20"/>
-        </w:rPr>
-        <w:t>Hands on DynamoDB, Aurora, Postgres application backend to update databases</w:t>
-      </w:r>
-    </w:p>
-    <w:p>
-      <w:pPr>
-        <w:pStyle w:val="Normal0"/>
+        <w:rPr>
+          <w:rFonts w:ascii="Arial" w:eastAsia="Arial" w:hAnsi="Arial" w:cs="Arial"/>
+          <w:sz w:val="20"/>
+          <w:szCs w:val="20"/>
+        </w:rPr>
+      </w:pPr>
+      <w:r>
+        <w:rPr>
+          <w:rFonts w:ascii="Arial" w:eastAsia="Arial" w:hAnsi="Arial" w:cs="Arial"/>
+          <w:sz w:val="20"/>
+          <w:szCs w:val="20"/>
+        </w:rPr>
+        <w:t xml:space="preserve">Implement </w:t>
+      </w:r>
+      <w:r>
+        <w:rPr>
+          <w:rFonts w:ascii="Arial" w:eastAsia="Arial" w:hAnsi="Arial" w:cs="Arial"/>
+          <w:b/>
+          <w:bCs/>
+          <w:sz w:val="20"/>
+          <w:szCs w:val="20"/>
+        </w:rPr>
+        <w:t>automated security compliance checks</w:t>
+      </w:r>
+      <w:r>
+        <w:rPr>
+          <w:rFonts w:ascii="Arial" w:eastAsia="Arial" w:hAnsi="Arial" w:cs="Arial"/>
+          <w:sz w:val="20"/>
+          <w:szCs w:val="20"/>
+        </w:rPr>
+        <w:t xml:space="preserve"> to align with DoD cybersecurity standards.</w:t>
+      </w:r>
+    </w:p>
+    <w:p>
+      <w:pPr>
+        <w:pStyle w:val="ListParagraph"/>
         <w:numPr>
           <w:ilvl w:val="0"/>
-          <w:numId w:val="2"/>
+          <w:numId w:val="6"/>
         </w:numPr>
-        <w:tabs>
-          <w:tab w:val="left" w:pos="360"/>
-        </w:tabs>
-        <w:spacing w:before="60"/>
-        <w:ind w:right="14"/>
-        <w:jc w:val="both"/>
-        <w:rPr>
-          <w:rFonts w:ascii="Arial" w:hAnsi="Arial" w:eastAsia="Arial" w:cs="Arial"/>
-          <w:sz w:val="20"/>
-          <w:szCs w:val="20"/>
-        </w:rPr>
-      </w:pPr>
-      <w:r>
-        <w:rPr>
-          <w:rFonts w:ascii="Arial" w:hAnsi="Arial" w:eastAsia="Arial" w:cs="Arial"/>
-          <w:sz w:val="20"/>
-          <w:szCs w:val="20"/>
-        </w:rPr>
-        <w:t>CI/CD replaced Jenkins with GoCD cloud solution for continuous deployment</w:t>
-      </w:r>
-    </w:p>
-    <w:p>
-      <w:pPr>
-        <w:pStyle w:val="Normal0"/>
+        <w:rPr>
+          <w:rFonts w:ascii="Arial" w:eastAsia="Arial" w:hAnsi="Arial" w:cs="Arial"/>
+          <w:sz w:val="20"/>
+          <w:szCs w:val="20"/>
+        </w:rPr>
+      </w:pPr>
+      <w:r>
+        <w:rPr>
+          <w:rFonts w:ascii="Arial" w:eastAsia="Arial" w:hAnsi="Arial" w:cs="Arial"/>
+          <w:sz w:val="20"/>
+          <w:szCs w:val="20"/>
+        </w:rPr>
+        <w:t xml:space="preserve">Lead efforts in </w:t>
+      </w:r>
+      <w:r>
+        <w:rPr>
+          <w:rFonts w:ascii="Arial" w:eastAsia="Arial" w:hAnsi="Arial" w:cs="Arial"/>
+          <w:b/>
+          <w:bCs/>
+          <w:sz w:val="20"/>
+          <w:szCs w:val="20"/>
+        </w:rPr>
+        <w:t>container hardening and DoD image compliance</w:t>
+      </w:r>
+      <w:r>
+        <w:rPr>
+          <w:rFonts w:ascii="Arial" w:eastAsia="Arial" w:hAnsi="Arial" w:cs="Arial"/>
+          <w:sz w:val="20"/>
+          <w:szCs w:val="20"/>
+        </w:rPr>
+        <w:t>, ensuring only approved base images are used.</w:t>
+      </w:r>
+    </w:p>
+    <w:p>
+      <w:pPr>
+        <w:pStyle w:val="ListParagraph"/>
         <w:numPr>
           <w:ilvl w:val="0"/>
-          <w:numId w:val="2"/>
+          <w:numId w:val="6"/>
         </w:numPr>
-        <w:tabs>
-          <w:tab w:val="left" w:pos="360"/>
-        </w:tabs>
-        <w:spacing w:before="60"/>
-        <w:ind w:right="14"/>
-        <w:jc w:val="both"/>
-        <w:rPr>
-          <w:rFonts w:ascii="Arial" w:hAnsi="Arial" w:eastAsia="Arial" w:cs="Arial"/>
-          <w:sz w:val="20"/>
-          <w:szCs w:val="20"/>
-        </w:rPr>
-      </w:pPr>
-      <w:r>
-        <w:rPr>
-          <w:rFonts w:ascii="Arial" w:hAnsi="Arial" w:eastAsia="Arial" w:cs="Arial"/>
-          <w:sz w:val="20"/>
-          <w:szCs w:val="20"/>
-          <w:highlight w:val="white"/>
-        </w:rPr>
-        <w:t>Accountable for Service Level Agreements (SLA), SLO, and associated metric</w:t>
+        <w:rPr>
+          <w:rFonts w:ascii="Arial" w:eastAsia="Arial" w:hAnsi="Arial" w:cs="Arial"/>
+          <w:sz w:val="20"/>
+          <w:szCs w:val="20"/>
+        </w:rPr>
+      </w:pPr>
+      <w:r>
+        <w:rPr>
+          <w:rFonts w:ascii="Arial" w:eastAsia="Arial" w:hAnsi="Arial" w:cs="Arial"/>
+          <w:sz w:val="20"/>
+          <w:szCs w:val="20"/>
+        </w:rPr>
+        <w:t xml:space="preserve">Drive </w:t>
+      </w:r>
+      <w:r>
+        <w:rPr>
+          <w:rFonts w:ascii="Arial" w:eastAsia="Arial" w:hAnsi="Arial" w:cs="Arial"/>
+          <w:b/>
+          <w:bCs/>
+          <w:sz w:val="20"/>
+          <w:szCs w:val="20"/>
+        </w:rPr>
+        <w:t>Infrastructure as Code (</w:t>
+      </w:r>
+      <w:proofErr w:type="spellStart"/>
+      <w:r>
+        <w:rPr>
+          <w:rFonts w:ascii="Arial" w:eastAsia="Arial" w:hAnsi="Arial" w:cs="Arial"/>
+          <w:b/>
+          <w:bCs/>
+          <w:sz w:val="20"/>
+          <w:szCs w:val="20"/>
+        </w:rPr>
+        <w:t>IaC</w:t>
+      </w:r>
+      <w:proofErr w:type="spellEnd"/>
+      <w:r>
+        <w:rPr>
+          <w:rFonts w:ascii="Arial" w:eastAsia="Arial" w:hAnsi="Arial" w:cs="Arial"/>
+          <w:b/>
+          <w:bCs/>
+          <w:sz w:val="20"/>
+          <w:szCs w:val="20"/>
+        </w:rPr>
+        <w:t>) best practices</w:t>
+      </w:r>
+      <w:r>
+        <w:rPr>
+          <w:rFonts w:ascii="Arial" w:eastAsia="Arial" w:hAnsi="Arial" w:cs="Arial"/>
+          <w:sz w:val="20"/>
+          <w:szCs w:val="20"/>
+        </w:rPr>
+        <w:t>, reducing manual interventions and enhancing operational efficiency.</w:t>
+      </w:r>
+    </w:p>
+    <w:p>
+      <w:pPr>
+        <w:pStyle w:val="ListParagraph"/>
+        <w:numPr>
+          <w:ilvl w:val="0"/>
+          <w:numId w:val="6"/>
+        </w:numPr>
+        <w:rPr>
+          <w:rFonts w:ascii="Arial" w:eastAsia="Arial" w:hAnsi="Arial" w:cs="Arial"/>
+          <w:sz w:val="20"/>
+          <w:szCs w:val="20"/>
+        </w:rPr>
+      </w:pPr>
+      <w:r>
+        <w:rPr>
+          <w:rFonts w:ascii="Arial" w:eastAsia="Arial" w:hAnsi="Arial" w:cs="Arial"/>
+          <w:sz w:val="20"/>
+          <w:szCs w:val="20"/>
+        </w:rPr>
+        <w:t xml:space="preserve">Collaborate with cross-functional teams, including security, operations, and development teams, to improve </w:t>
+      </w:r>
+      <w:proofErr w:type="spellStart"/>
+      <w:r>
+        <w:rPr>
+          <w:rFonts w:ascii="Arial" w:eastAsia="Arial" w:hAnsi="Arial" w:cs="Arial"/>
+          <w:sz w:val="20"/>
+          <w:szCs w:val="20"/>
+        </w:rPr>
+        <w:t>DevSecOps</w:t>
+      </w:r>
+      <w:proofErr w:type="spellEnd"/>
+      <w:r>
+        <w:rPr>
+          <w:rFonts w:ascii="Arial" w:eastAsia="Arial" w:hAnsi="Arial" w:cs="Arial"/>
+          <w:sz w:val="20"/>
+          <w:szCs w:val="20"/>
+        </w:rPr>
+        <w:t xml:space="preserve"> workflows.</w:t>
+      </w:r>
+    </w:p>
+    <w:p>
+      <w:pPr>
+        <w:pStyle w:val="ListParagraph"/>
+        <w:numPr>
+          <w:ilvl w:val="0"/>
+          <w:numId w:val="6"/>
+        </w:numPr>
+        <w:rPr>
+          <w:rFonts w:ascii="Arial" w:eastAsia="Arial" w:hAnsi="Arial" w:cs="Arial"/>
+          <w:sz w:val="20"/>
+          <w:szCs w:val="20"/>
+        </w:rPr>
+      </w:pPr>
+      <w:r>
+        <w:rPr>
+          <w:rFonts w:ascii="Arial" w:eastAsia="Arial" w:hAnsi="Arial" w:cs="Arial"/>
+          <w:sz w:val="20"/>
+          <w:szCs w:val="20"/>
+        </w:rPr>
+        <w:t xml:space="preserve">Document best practices and develop internal </w:t>
+      </w:r>
+      <w:r>
+        <w:rPr>
+          <w:rFonts w:ascii="Arial" w:eastAsia="Arial" w:hAnsi="Arial" w:cs="Arial"/>
+          <w:b/>
+          <w:bCs/>
+          <w:sz w:val="20"/>
+          <w:szCs w:val="20"/>
+        </w:rPr>
+        <w:t>technical guides</w:t>
+      </w:r>
+      <w:r>
+        <w:rPr>
+          <w:rFonts w:ascii="Arial" w:eastAsia="Arial" w:hAnsi="Arial" w:cs="Arial"/>
+          <w:sz w:val="20"/>
+          <w:szCs w:val="20"/>
+        </w:rPr>
+        <w:t xml:space="preserve"> for onboarding new engineers and improving knowledge transfer.</w:t>
+      </w:r>
+    </w:p>
+    <w:p>
+      <w:pPr>
+        <w:pStyle w:val="ListParagraph"/>
+        <w:numPr>
+          <w:ilvl w:val="0"/>
+          <w:numId w:val="6"/>
+        </w:numPr>
+        <w:rPr>
+          <w:rFonts w:ascii="Arial" w:eastAsia="Arial" w:hAnsi="Arial" w:cs="Arial"/>
+          <w:sz w:val="20"/>
+          <w:szCs w:val="20"/>
+        </w:rPr>
+      </w:pPr>
+      <w:r>
+        <w:rPr>
+          <w:rFonts w:ascii="Arial" w:eastAsia="Arial" w:hAnsi="Arial" w:cs="Arial"/>
+          <w:sz w:val="20"/>
+          <w:szCs w:val="20"/>
+        </w:rPr>
+        <w:t xml:space="preserve">Support mission-critical systems by troubleshooting and resolving </w:t>
+      </w:r>
+      <w:r>
+        <w:rPr>
+          <w:rFonts w:ascii="Arial" w:eastAsia="Arial" w:hAnsi="Arial" w:cs="Arial"/>
+          <w:b/>
+          <w:bCs/>
+          <w:sz w:val="20"/>
+          <w:szCs w:val="20"/>
+        </w:rPr>
+        <w:t>networking, performance, and security issues</w:t>
+      </w:r>
+      <w:r>
+        <w:rPr>
+          <w:rFonts w:ascii="Arial" w:eastAsia="Arial" w:hAnsi="Arial" w:cs="Arial"/>
+          <w:sz w:val="20"/>
+          <w:szCs w:val="20"/>
+        </w:rPr>
+        <w:t xml:space="preserve"> in a high-security environment.</w:t>
+      </w:r>
+    </w:p>
+    <w:p>
+      <w:pPr>
+        <w:pStyle w:val="ListParagraph"/>
+        <w:numPr>
+          <w:ilvl w:val="0"/>
+          <w:numId w:val="6"/>
+        </w:numPr>
+        <w:rPr>
+          <w:rFonts w:ascii="Arial" w:eastAsia="Arial" w:hAnsi="Arial" w:cs="Arial"/>
+          <w:sz w:val="20"/>
+          <w:szCs w:val="20"/>
+        </w:rPr>
+      </w:pPr>
+      <w:r>
+        <w:rPr>
+          <w:rFonts w:ascii="Arial" w:eastAsia="Arial" w:hAnsi="Arial" w:cs="Arial"/>
+          <w:sz w:val="20"/>
+          <w:szCs w:val="20"/>
+        </w:rPr>
+        <w:t xml:space="preserve">Reduced </w:t>
+      </w:r>
+      <w:r>
+        <w:rPr>
+          <w:rFonts w:ascii="Arial" w:eastAsia="Arial" w:hAnsi="Arial" w:cs="Arial"/>
+          <w:b/>
+          <w:bCs/>
+          <w:sz w:val="20"/>
+          <w:szCs w:val="20"/>
+        </w:rPr>
+        <w:t>deployment time by 50%</w:t>
+      </w:r>
+      <w:r>
+        <w:rPr>
+          <w:rFonts w:ascii="Arial" w:eastAsia="Arial" w:hAnsi="Arial" w:cs="Arial"/>
+          <w:sz w:val="20"/>
+          <w:szCs w:val="20"/>
+        </w:rPr>
+        <w:t xml:space="preserve"> through improved CI/CD automation and Kubernetes optimizations.</w:t>
       </w:r>
     </w:p>
     <w:p>
@@ -1811,8 +1157,9 @@
         <w:spacing w:before="120"/>
         <w:jc w:val="center"/>
         <w:rPr>
-          <w:rFonts w:ascii="Arial" w:hAnsi="Arial" w:eastAsia="Arial" w:cs="Arial"/>
-          <w:b/>
+          <w:rFonts w:ascii="Arial" w:eastAsia="Arial" w:hAnsi="Arial" w:cs="Arial"/>
+          <w:b/>
+          <w:bCs/>
           <w:sz w:val="20"/>
           <w:szCs w:val="20"/>
         </w:rPr>
@@ -1830,6 +1177,7 @@
         <w:jc w:val="center"/>
         <w:rPr>
           <w:b/>
+          <w:bCs/>
           <w:smallCaps/>
           <w:sz w:val="20"/>
           <w:szCs w:val="20"/>
@@ -1837,39 +1185,32 @@
       </w:pPr>
       <w:r>
         <w:rPr>
-          <w:rFonts w:ascii="Arial" w:hAnsi="Arial" w:eastAsia="Arial" w:cs="Arial"/>
-          <w:b/>
-          <w:sz w:val="20"/>
-          <w:szCs w:val="20"/>
-        </w:rPr>
-        <w:t xml:space="preserve">Senior Site Reliability Engineer, March </w:t>
-      </w:r>
-      <w:r>
-        <w:rPr>
-          <w:b/>
+          <w:rFonts w:ascii="Arial" w:eastAsia="Arial" w:hAnsi="Arial" w:cs="Arial"/>
+          <w:b/>
+          <w:bCs/>
+          <w:sz w:val="20"/>
+          <w:szCs w:val="20"/>
+        </w:rPr>
+        <w:t xml:space="preserve">Senior Site Reliability (SRE) Manager, December </w:t>
+      </w:r>
+      <w:r>
+        <w:rPr>
+          <w:b/>
+          <w:bCs/>
           <w:smallCaps/>
           <w:sz w:val="20"/>
           <w:szCs w:val="20"/>
         </w:rPr>
-        <w:t xml:space="preserve">2018 – </w:t>
-      </w:r>
-      <w:r>
-        <w:rPr>
-          <w:rFonts w:ascii="Arial" w:hAnsi="Arial" w:eastAsia="Arial" w:cs="Arial"/>
-          <w:b/>
-          <w:sz w:val="20"/>
-          <w:szCs w:val="20"/>
-        </w:rPr>
-        <w:t xml:space="preserve">July </w:t>
-      </w:r>
-      <w:r>
-        <w:rPr>
-          <w:b/>
-          <w:smallCaps/>
-          <w:sz w:val="20"/>
-          <w:szCs w:val="20"/>
-        </w:rPr>
-        <w:t>2021</w:t>
+        <w:t xml:space="preserve">2021 – </w:t>
+      </w:r>
+      <w:r>
+        <w:rPr>
+          <w:b/>
+          <w:bCs/>
+          <w:sz w:val="20"/>
+          <w:szCs w:val="20"/>
+        </w:rPr>
+        <w:t>July 2023</w:t>
       </w:r>
     </w:p>
     <w:p>
@@ -1878,18 +1219,18 @@
         <w:ind w:firstLine="360"/>
         <w:jc w:val="center"/>
         <w:rPr>
-          <w:rFonts w:ascii="Arial" w:hAnsi="Arial" w:eastAsia="Arial" w:cs="Arial"/>
-          <w:sz w:val="20"/>
-          <w:szCs w:val="20"/>
-        </w:rPr>
-      </w:pPr>
-      <w:r>
-        <w:rPr>
-          <w:rFonts w:ascii="Arial" w:hAnsi="Arial" w:eastAsia="Arial" w:cs="Arial"/>
-          <w:sz w:val="20"/>
-          <w:szCs w:val="20"/>
-        </w:rPr>
-        <w:t>OnDeck  (Largest online small business lender in the U.S.)  - Arlington, VA</w:t>
+          <w:rFonts w:ascii="Arial" w:eastAsia="Arial" w:hAnsi="Arial" w:cs="Arial"/>
+          <w:sz w:val="20"/>
+          <w:szCs w:val="20"/>
+        </w:rPr>
+      </w:pPr>
+      <w:r>
+        <w:rPr>
+          <w:rFonts w:ascii="Arial" w:eastAsia="Arial" w:hAnsi="Arial" w:cs="Arial"/>
+          <w:sz w:val="20"/>
+          <w:szCs w:val="20"/>
+        </w:rPr>
+        <w:t>Cognitive Scale (Artificial Intelligence PaaS company) - Remote</w:t>
       </w:r>
     </w:p>
     <w:p>
@@ -1898,22 +1239,22 @@
         <w:tabs>
           <w:tab w:val="left" w:pos="360"/>
         </w:tabs>
-        <w:spacing w:before="60"/>
-        <w:ind w:right="14"/>
+        <w:spacing w:before="80"/>
+        <w:ind w:right="18"/>
         <w:jc w:val="both"/>
         <w:rPr>
-          <w:rFonts w:ascii="Arial" w:hAnsi="Arial" w:eastAsia="Arial" w:cs="Arial"/>
-          <w:sz w:val="20"/>
-          <w:szCs w:val="20"/>
-        </w:rPr>
-      </w:pPr>
-      <w:r>
-        <w:rPr>
-          <w:rFonts w:ascii="Arial" w:hAnsi="Arial" w:eastAsia="Arial" w:cs="Arial"/>
-          <w:sz w:val="20"/>
-          <w:szCs w:val="20"/>
-        </w:rPr>
-        <w:t>Support production systems in all phases of the business loan service delivery as Level 2 support. Customer facing websites and loan applications, aggregating public information on the merchant and business, complex and fast decisioning processes to underwrite the loan, and customer support for issues with payments. 24X7 production support team across three countries.</w:t>
+          <w:rFonts w:ascii="Arial" w:eastAsia="Arial" w:hAnsi="Arial" w:cs="Arial"/>
+          <w:sz w:val="8"/>
+          <w:szCs w:val="8"/>
+        </w:rPr>
+      </w:pPr>
+      <w:r>
+        <w:rPr>
+          <w:rFonts w:ascii="Arial" w:eastAsia="Arial" w:hAnsi="Arial" w:cs="Arial"/>
+          <w:sz w:val="20"/>
+          <w:szCs w:val="20"/>
+        </w:rPr>
+        <w:t>Support production and development applications in all phases of the AI product rollout as SRE manager. Team of 5 with Amazon Web Services (AWS), Azure and Google Cloud Platform (GCP) utilizing best practices.</w:t>
       </w:r>
     </w:p>
     <w:p>
@@ -1931,12 +1272,485 @@
         <w:ind w:right="18"/>
         <w:jc w:val="both"/>
         <w:rPr>
-          <w:rFonts w:ascii="Arial" w:hAnsi="Arial" w:eastAsia="Arial" w:cs="Arial"/>
+          <w:rFonts w:ascii="Arial" w:eastAsia="Arial" w:hAnsi="Arial" w:cs="Arial"/>
+          <w:b/>
+          <w:i/>
           <w:color w:val="000000"/>
-          <w:sz w:val="8"/>
-          <w:szCs w:val="8"/>
-        </w:rPr>
-      </w:pPr>
+          <w:sz w:val="20"/>
+          <w:szCs w:val="20"/>
+        </w:rPr>
+      </w:pPr>
+      <w:r>
+        <w:rPr>
+          <w:rFonts w:ascii="Arial" w:eastAsia="Arial" w:hAnsi="Arial" w:cs="Arial"/>
+          <w:b/>
+          <w:i/>
+          <w:color w:val="000000"/>
+          <w:sz w:val="20"/>
+          <w:szCs w:val="20"/>
+        </w:rPr>
+        <w:t>Position Insights:</w:t>
+      </w:r>
+    </w:p>
+    <w:p>
+      <w:pPr>
+        <w:pStyle w:val="Normal0"/>
+        <w:numPr>
+          <w:ilvl w:val="0"/>
+          <w:numId w:val="6"/>
+        </w:numPr>
+        <w:tabs>
+          <w:tab w:val="left" w:pos="360"/>
+        </w:tabs>
+        <w:spacing w:before="60"/>
+        <w:ind w:right="14"/>
+        <w:jc w:val="both"/>
+        <w:rPr>
+          <w:rFonts w:ascii="Arial" w:eastAsia="Arial" w:hAnsi="Arial" w:cs="Arial"/>
+          <w:sz w:val="20"/>
+          <w:szCs w:val="20"/>
+        </w:rPr>
+      </w:pPr>
+      <w:r>
+        <w:rPr>
+          <w:rFonts w:ascii="Arial" w:eastAsia="Arial" w:hAnsi="Arial" w:cs="Arial"/>
+          <w:sz w:val="20"/>
+          <w:szCs w:val="20"/>
+        </w:rPr>
+        <w:t>Support development &amp; release schedule for PaaS (Cortex) and SaaS (</w:t>
+      </w:r>
+      <w:proofErr w:type="spellStart"/>
+      <w:r>
+        <w:rPr>
+          <w:rFonts w:ascii="Arial" w:eastAsia="Arial" w:hAnsi="Arial" w:cs="Arial"/>
+          <w:sz w:val="20"/>
+          <w:szCs w:val="20"/>
+        </w:rPr>
+        <w:t>Truststar</w:t>
+      </w:r>
+      <w:proofErr w:type="spellEnd"/>
+      <w:r>
+        <w:rPr>
+          <w:rFonts w:ascii="Arial" w:eastAsia="Arial" w:hAnsi="Arial" w:cs="Arial"/>
+          <w:sz w:val="20"/>
+          <w:szCs w:val="20"/>
+        </w:rPr>
+        <w:t xml:space="preserve"> powered by Cortex)</w:t>
+      </w:r>
+    </w:p>
+    <w:p>
+      <w:pPr>
+        <w:pStyle w:val="Normal0"/>
+        <w:numPr>
+          <w:ilvl w:val="0"/>
+          <w:numId w:val="6"/>
+        </w:numPr>
+        <w:tabs>
+          <w:tab w:val="left" w:pos="360"/>
+        </w:tabs>
+        <w:spacing w:before="60"/>
+        <w:ind w:right="14"/>
+        <w:jc w:val="both"/>
+        <w:rPr>
+          <w:rFonts w:ascii="Arial" w:eastAsia="Arial" w:hAnsi="Arial" w:cs="Arial"/>
+          <w:sz w:val="20"/>
+          <w:szCs w:val="20"/>
+        </w:rPr>
+      </w:pPr>
+      <w:r>
+        <w:rPr>
+          <w:rFonts w:ascii="Arial" w:eastAsia="Arial" w:hAnsi="Arial" w:cs="Arial"/>
+          <w:sz w:val="20"/>
+          <w:szCs w:val="20"/>
+        </w:rPr>
+        <w:t xml:space="preserve">Utilize Docker, Kubernetes, Redis, Databricks, </w:t>
+      </w:r>
+      <w:proofErr w:type="spellStart"/>
+      <w:r>
+        <w:rPr>
+          <w:rFonts w:ascii="Arial" w:eastAsia="Arial" w:hAnsi="Arial" w:cs="Arial"/>
+          <w:sz w:val="20"/>
+          <w:szCs w:val="20"/>
+        </w:rPr>
+        <w:t>DataDog</w:t>
+      </w:r>
+      <w:proofErr w:type="spellEnd"/>
+      <w:r>
+        <w:rPr>
+          <w:rFonts w:ascii="Arial" w:eastAsia="Arial" w:hAnsi="Arial" w:cs="Arial"/>
+          <w:sz w:val="20"/>
+          <w:szCs w:val="20"/>
+        </w:rPr>
+        <w:t xml:space="preserve">, Linux, Jira, Ansible, </w:t>
+      </w:r>
+      <w:proofErr w:type="spellStart"/>
+      <w:r>
+        <w:rPr>
+          <w:rFonts w:ascii="Arial" w:eastAsia="Arial" w:hAnsi="Arial" w:cs="Arial"/>
+          <w:sz w:val="20"/>
+          <w:szCs w:val="20"/>
+        </w:rPr>
+        <w:t>GoCD</w:t>
+      </w:r>
+      <w:proofErr w:type="spellEnd"/>
+      <w:r>
+        <w:rPr>
+          <w:rFonts w:ascii="Arial" w:eastAsia="Arial" w:hAnsi="Arial" w:cs="Arial"/>
+          <w:sz w:val="20"/>
+          <w:szCs w:val="20"/>
+        </w:rPr>
+        <w:t xml:space="preserve">, </w:t>
+      </w:r>
+      <w:proofErr w:type="spellStart"/>
+      <w:r>
+        <w:rPr>
+          <w:rFonts w:ascii="Arial" w:eastAsia="Arial" w:hAnsi="Arial" w:cs="Arial"/>
+          <w:sz w:val="20"/>
+          <w:szCs w:val="20"/>
+        </w:rPr>
+        <w:t>Hashicorp</w:t>
+      </w:r>
+      <w:proofErr w:type="spellEnd"/>
+      <w:r>
+        <w:rPr>
+          <w:rFonts w:ascii="Arial" w:eastAsia="Arial" w:hAnsi="Arial" w:cs="Arial"/>
+          <w:sz w:val="20"/>
+          <w:szCs w:val="20"/>
+        </w:rPr>
+        <w:t xml:space="preserve"> Vault, Terraform, MongoDB, Snowflake, PagerDuty and Elastic while keeping cost-effective techniques.</w:t>
+      </w:r>
+    </w:p>
+    <w:p>
+      <w:pPr>
+        <w:pStyle w:val="Normal0"/>
+        <w:numPr>
+          <w:ilvl w:val="0"/>
+          <w:numId w:val="6"/>
+        </w:numPr>
+        <w:tabs>
+          <w:tab w:val="left" w:pos="360"/>
+        </w:tabs>
+        <w:spacing w:before="60"/>
+        <w:ind w:right="14"/>
+        <w:jc w:val="both"/>
+        <w:rPr>
+          <w:rFonts w:ascii="Arial" w:eastAsia="Arial" w:hAnsi="Arial" w:cs="Arial"/>
+          <w:sz w:val="20"/>
+          <w:szCs w:val="20"/>
+        </w:rPr>
+      </w:pPr>
+      <w:r>
+        <w:rPr>
+          <w:rFonts w:ascii="Arial" w:eastAsia="Arial" w:hAnsi="Arial" w:cs="Arial"/>
+          <w:sz w:val="20"/>
+          <w:szCs w:val="20"/>
+        </w:rPr>
+        <w:t>Responsible for cloud infrastructure budget ($2M+) for Prod/Stage/Dev environments.</w:t>
+      </w:r>
+    </w:p>
+    <w:p>
+      <w:pPr>
+        <w:pStyle w:val="Normal0"/>
+        <w:numPr>
+          <w:ilvl w:val="0"/>
+          <w:numId w:val="6"/>
+        </w:numPr>
+        <w:tabs>
+          <w:tab w:val="left" w:pos="360"/>
+        </w:tabs>
+        <w:spacing w:before="60"/>
+        <w:ind w:right="14"/>
+        <w:jc w:val="both"/>
+        <w:rPr>
+          <w:rFonts w:ascii="Arial" w:eastAsia="Arial" w:hAnsi="Arial" w:cs="Arial"/>
+          <w:sz w:val="20"/>
+          <w:szCs w:val="20"/>
+        </w:rPr>
+      </w:pPr>
+      <w:r>
+        <w:rPr>
+          <w:rFonts w:ascii="Arial" w:eastAsia="Arial" w:hAnsi="Arial" w:cs="Arial"/>
+          <w:sz w:val="20"/>
+          <w:szCs w:val="20"/>
+        </w:rPr>
+        <w:lastRenderedPageBreak/>
+        <w:t>Remote support for clients who deploy PaaS solution on internal infrastructure</w:t>
+      </w:r>
+    </w:p>
+    <w:p>
+      <w:pPr>
+        <w:pStyle w:val="Normal0"/>
+        <w:numPr>
+          <w:ilvl w:val="0"/>
+          <w:numId w:val="6"/>
+        </w:numPr>
+        <w:tabs>
+          <w:tab w:val="left" w:pos="360"/>
+        </w:tabs>
+        <w:spacing w:before="60"/>
+        <w:ind w:right="14"/>
+        <w:jc w:val="both"/>
+        <w:rPr>
+          <w:rFonts w:ascii="Arial" w:eastAsia="Arial" w:hAnsi="Arial" w:cs="Arial"/>
+          <w:sz w:val="20"/>
+          <w:szCs w:val="20"/>
+        </w:rPr>
+      </w:pPr>
+      <w:r>
+        <w:rPr>
+          <w:rFonts w:ascii="Arial" w:eastAsia="Arial" w:hAnsi="Arial" w:cs="Arial"/>
+          <w:sz w:val="20"/>
+          <w:szCs w:val="20"/>
+        </w:rPr>
+        <w:t>Work closely with the software engineering and Customer Success teams for product releases and bug fixes and be responsive to client requests and tickets</w:t>
+      </w:r>
+    </w:p>
+    <w:p>
+      <w:pPr>
+        <w:pStyle w:val="Normal0"/>
+        <w:numPr>
+          <w:ilvl w:val="0"/>
+          <w:numId w:val="6"/>
+        </w:numPr>
+        <w:tabs>
+          <w:tab w:val="left" w:pos="360"/>
+        </w:tabs>
+        <w:spacing w:before="60"/>
+        <w:ind w:right="14"/>
+        <w:jc w:val="both"/>
+        <w:rPr>
+          <w:rFonts w:ascii="Arial" w:eastAsia="Arial" w:hAnsi="Arial" w:cs="Arial"/>
+          <w:sz w:val="20"/>
+          <w:szCs w:val="20"/>
+        </w:rPr>
+      </w:pPr>
+      <w:r>
+        <w:rPr>
+          <w:rFonts w:ascii="Arial" w:eastAsia="Arial" w:hAnsi="Arial" w:cs="Arial"/>
+          <w:sz w:val="20"/>
+          <w:szCs w:val="20"/>
+        </w:rPr>
+        <w:t>Hands on DynamoDB, Aurora, Postgres application backend to update databases</w:t>
+      </w:r>
+    </w:p>
+    <w:p>
+      <w:pPr>
+        <w:pStyle w:val="Normal0"/>
+        <w:numPr>
+          <w:ilvl w:val="0"/>
+          <w:numId w:val="6"/>
+        </w:numPr>
+        <w:tabs>
+          <w:tab w:val="left" w:pos="360"/>
+        </w:tabs>
+        <w:spacing w:before="60"/>
+        <w:ind w:right="14"/>
+        <w:jc w:val="both"/>
+        <w:rPr>
+          <w:rFonts w:ascii="Arial" w:eastAsia="Arial" w:hAnsi="Arial" w:cs="Arial"/>
+          <w:sz w:val="20"/>
+          <w:szCs w:val="20"/>
+        </w:rPr>
+      </w:pPr>
+      <w:r>
+        <w:rPr>
+          <w:rFonts w:ascii="Arial" w:eastAsia="Arial" w:hAnsi="Arial" w:cs="Arial"/>
+          <w:sz w:val="20"/>
+          <w:szCs w:val="20"/>
+        </w:rPr>
+        <w:t xml:space="preserve">CI/CD replaced Jenkins with </w:t>
+      </w:r>
+      <w:proofErr w:type="spellStart"/>
+      <w:r>
+        <w:rPr>
+          <w:rFonts w:ascii="Arial" w:eastAsia="Arial" w:hAnsi="Arial" w:cs="Arial"/>
+          <w:sz w:val="20"/>
+          <w:szCs w:val="20"/>
+        </w:rPr>
+        <w:t>GoCD</w:t>
+      </w:r>
+      <w:proofErr w:type="spellEnd"/>
+      <w:r>
+        <w:rPr>
+          <w:rFonts w:ascii="Arial" w:eastAsia="Arial" w:hAnsi="Arial" w:cs="Arial"/>
+          <w:sz w:val="20"/>
+          <w:szCs w:val="20"/>
+        </w:rPr>
+        <w:t xml:space="preserve"> cloud solution for continuous deployment</w:t>
+      </w:r>
+    </w:p>
+    <w:p>
+      <w:pPr>
+        <w:pStyle w:val="Normal0"/>
+        <w:numPr>
+          <w:ilvl w:val="0"/>
+          <w:numId w:val="6"/>
+        </w:numPr>
+        <w:tabs>
+          <w:tab w:val="left" w:pos="360"/>
+        </w:tabs>
+        <w:spacing w:before="60"/>
+        <w:ind w:right="14"/>
+        <w:jc w:val="both"/>
+        <w:rPr>
+          <w:rFonts w:ascii="Arial" w:eastAsia="Arial" w:hAnsi="Arial" w:cs="Arial"/>
+          <w:sz w:val="20"/>
+          <w:szCs w:val="20"/>
+        </w:rPr>
+      </w:pPr>
+      <w:r>
+        <w:rPr>
+          <w:rFonts w:ascii="Arial" w:eastAsia="Arial" w:hAnsi="Arial" w:cs="Arial"/>
+          <w:sz w:val="20"/>
+          <w:szCs w:val="20"/>
+          <w:highlight w:val="white"/>
+        </w:rPr>
+        <w:t>Accountable for Service Level Agreements (SLA), SLO, and associated metric</w:t>
+      </w:r>
+    </w:p>
+    <w:p>
+      <w:pPr>
+        <w:pStyle w:val="Normal0"/>
+        <w:tabs>
+          <w:tab w:val="left" w:pos="360"/>
+          <w:tab w:val="left" w:pos="720"/>
+          <w:tab w:val="left" w:pos="1080"/>
+        </w:tabs>
+        <w:spacing w:before="120"/>
+        <w:jc w:val="center"/>
+        <w:rPr>
+          <w:rFonts w:ascii="Arial" w:eastAsia="Arial" w:hAnsi="Arial" w:cs="Arial"/>
+          <w:b/>
+          <w:sz w:val="20"/>
+          <w:szCs w:val="20"/>
+        </w:rPr>
+      </w:pPr>
+    </w:p>
+    <w:p>
+      <w:pPr>
+        <w:pStyle w:val="Normal0"/>
+        <w:tabs>
+          <w:tab w:val="left" w:pos="360"/>
+          <w:tab w:val="left" w:pos="720"/>
+          <w:tab w:val="left" w:pos="1080"/>
+        </w:tabs>
+        <w:spacing w:before="120"/>
+        <w:jc w:val="center"/>
+        <w:rPr>
+          <w:b/>
+          <w:smallCaps/>
+          <w:sz w:val="20"/>
+          <w:szCs w:val="20"/>
+        </w:rPr>
+      </w:pPr>
+      <w:r>
+        <w:rPr>
+          <w:rFonts w:ascii="Arial" w:eastAsia="Arial" w:hAnsi="Arial" w:cs="Arial"/>
+          <w:b/>
+          <w:sz w:val="20"/>
+          <w:szCs w:val="20"/>
+        </w:rPr>
+        <w:t xml:space="preserve">Senior Site Reliability Engineer, March </w:t>
+      </w:r>
+      <w:r>
+        <w:rPr>
+          <w:b/>
+          <w:smallCaps/>
+          <w:sz w:val="20"/>
+          <w:szCs w:val="20"/>
+        </w:rPr>
+        <w:t xml:space="preserve">2018 – </w:t>
+      </w:r>
+      <w:r>
+        <w:rPr>
+          <w:rFonts w:ascii="Arial" w:eastAsia="Arial" w:hAnsi="Arial" w:cs="Arial"/>
+          <w:b/>
+          <w:sz w:val="20"/>
+          <w:szCs w:val="20"/>
+        </w:rPr>
+        <w:t xml:space="preserve">July </w:t>
+      </w:r>
+      <w:r>
+        <w:rPr>
+          <w:b/>
+          <w:smallCaps/>
+          <w:sz w:val="20"/>
+          <w:szCs w:val="20"/>
+        </w:rPr>
+        <w:t>2021</w:t>
+      </w:r>
+    </w:p>
+    <w:p>
+      <w:pPr>
+        <w:pStyle w:val="Normal0"/>
+        <w:ind w:firstLine="360"/>
+        <w:jc w:val="center"/>
+        <w:rPr>
+          <w:rFonts w:ascii="Arial" w:eastAsia="Arial" w:hAnsi="Arial" w:cs="Arial"/>
+          <w:sz w:val="20"/>
+          <w:szCs w:val="20"/>
+        </w:rPr>
+      </w:pPr>
+      <w:proofErr w:type="gramStart"/>
+      <w:r>
+        <w:rPr>
+          <w:rFonts w:ascii="Arial" w:eastAsia="Arial" w:hAnsi="Arial" w:cs="Arial"/>
+          <w:sz w:val="20"/>
+          <w:szCs w:val="20"/>
+        </w:rPr>
+        <w:t>OnDeck  (</w:t>
+      </w:r>
+      <w:proofErr w:type="gramEnd"/>
+      <w:r>
+        <w:rPr>
+          <w:rFonts w:ascii="Arial" w:eastAsia="Arial" w:hAnsi="Arial" w:cs="Arial"/>
+          <w:sz w:val="20"/>
+          <w:szCs w:val="20"/>
+        </w:rPr>
+        <w:t>Largest online small business lender in the U.S.)  - Arlington, VA</w:t>
+      </w:r>
+    </w:p>
+    <w:p>
+      <w:pPr>
+        <w:pStyle w:val="Normal0"/>
+        <w:tabs>
+          <w:tab w:val="left" w:pos="360"/>
+        </w:tabs>
+        <w:spacing w:before="60"/>
+        <w:ind w:right="14"/>
+        <w:jc w:val="both"/>
+        <w:rPr>
+          <w:rFonts w:ascii="Arial" w:eastAsia="Arial" w:hAnsi="Arial" w:cs="Arial"/>
+          <w:sz w:val="20"/>
+          <w:szCs w:val="20"/>
+        </w:rPr>
+      </w:pPr>
+      <w:r>
+        <w:rPr>
+          <w:rFonts w:ascii="Arial" w:eastAsia="Arial" w:hAnsi="Arial" w:cs="Arial"/>
+          <w:sz w:val="20"/>
+          <w:szCs w:val="20"/>
+        </w:rPr>
+        <w:t xml:space="preserve">Support production systems in all phases of the business loan service delivery as Level 2 support. </w:t>
+      </w:r>
+      <w:proofErr w:type="gramStart"/>
+      <w:r>
+        <w:rPr>
+          <w:rFonts w:ascii="Arial" w:eastAsia="Arial" w:hAnsi="Arial" w:cs="Arial"/>
+          <w:sz w:val="20"/>
+          <w:szCs w:val="20"/>
+        </w:rPr>
+        <w:t>Customer</w:t>
+      </w:r>
+      <w:proofErr w:type="gramEnd"/>
+      <w:r>
+        <w:rPr>
+          <w:rFonts w:ascii="Arial" w:eastAsia="Arial" w:hAnsi="Arial" w:cs="Arial"/>
+          <w:sz w:val="20"/>
+          <w:szCs w:val="20"/>
+        </w:rPr>
+        <w:t xml:space="preserve"> facing websites and loan applications, aggregating public information on the merchant and business, complex and fast decisioning processes to underwrite the loan, and customer support for issues with payments. 24X7 production support team across three countries.</w:t>
+      </w:r>
     </w:p>
     <w:p>
       <w:pPr>
@@ -1953,293 +1767,12 @@
         <w:ind w:right="18"/>
         <w:jc w:val="both"/>
         <w:rPr>
-          <w:rFonts w:ascii="Arial" w:hAnsi="Arial" w:eastAsia="Arial" w:cs="Arial"/>
-          <w:sz w:val="20"/>
-          <w:szCs w:val="20"/>
-        </w:rPr>
-      </w:pPr>
-      <w:r>
-        <w:rPr>
-          <w:rFonts w:ascii="Arial" w:hAnsi="Arial" w:eastAsia="Arial" w:cs="Arial"/>
-          <w:b/>
-          <w:i/>
+          <w:rFonts w:ascii="Arial" w:eastAsia="Arial" w:hAnsi="Arial" w:cs="Arial"/>
           <w:color w:val="000000"/>
-          <w:sz w:val="20"/>
-          <w:szCs w:val="20"/>
-        </w:rPr>
-        <w:t>Position Insights:</w:t>
-      </w:r>
-    </w:p>
-    <w:p>
-      <w:pPr>
-        <w:pStyle w:val="Normal0"/>
-        <w:numPr>
-          <w:ilvl w:val="0"/>
-          <w:numId w:val="2"/>
-        </w:numPr>
-        <w:tabs>
-          <w:tab w:val="left" w:pos="360"/>
-        </w:tabs>
-        <w:spacing w:before="60"/>
-        <w:ind w:right="14"/>
-        <w:jc w:val="both"/>
-        <w:rPr>
-          <w:rFonts w:ascii="Arial" w:hAnsi="Arial" w:eastAsia="Arial" w:cs="Arial"/>
-          <w:sz w:val="20"/>
-          <w:szCs w:val="20"/>
-        </w:rPr>
-      </w:pPr>
-      <w:r>
-        <w:rPr>
-          <w:rFonts w:ascii="Arial" w:hAnsi="Arial" w:eastAsia="Arial" w:cs="Arial"/>
-          <w:sz w:val="20"/>
-          <w:szCs w:val="20"/>
-        </w:rPr>
-        <w:t>Utilize ITIL process to track Incidents of all nature and remove repetitive procedures that do not add value for Operational Level 2 teams using Python and Linux scripting.</w:t>
-      </w:r>
-    </w:p>
-    <w:p>
-      <w:pPr>
-        <w:pStyle w:val="Normal0"/>
-        <w:numPr>
-          <w:ilvl w:val="0"/>
-          <w:numId w:val="2"/>
-        </w:numPr>
-        <w:tabs>
-          <w:tab w:val="left" w:pos="360"/>
-        </w:tabs>
-        <w:spacing w:before="60"/>
-        <w:ind w:right="14"/>
-        <w:jc w:val="both"/>
-        <w:rPr>
-          <w:rFonts w:ascii="Arial" w:hAnsi="Arial" w:eastAsia="Arial" w:cs="Arial"/>
-          <w:sz w:val="20"/>
-          <w:szCs w:val="20"/>
-        </w:rPr>
-      </w:pPr>
-      <w:r>
-        <w:rPr>
-          <w:rFonts w:ascii="Arial" w:hAnsi="Arial" w:eastAsia="Arial" w:cs="Arial"/>
-          <w:sz w:val="20"/>
-          <w:szCs w:val="20"/>
-        </w:rPr>
-        <w:t>Access highly available servers (Data Center and AWS) along with managing partner API endpoints for triaging issues. Support 2000 partners for lead generation --v$100M+ sales per fiscal quarter. Support NACHA (ACH) and Wire payment management to support over 100,000 small businesses.</w:t>
-      </w:r>
-    </w:p>
-    <w:p>
-      <w:pPr>
-        <w:pStyle w:val="Normal0"/>
-        <w:numPr>
-          <w:ilvl w:val="0"/>
-          <w:numId w:val="2"/>
-        </w:numPr>
-        <w:tabs>
-          <w:tab w:val="left" w:pos="360"/>
-        </w:tabs>
-        <w:spacing w:before="60"/>
-        <w:ind w:right="14"/>
-        <w:jc w:val="both"/>
-        <w:rPr>
-          <w:rFonts w:ascii="Arial" w:hAnsi="Arial" w:eastAsia="Arial" w:cs="Arial"/>
-          <w:sz w:val="20"/>
-          <w:szCs w:val="20"/>
-        </w:rPr>
-      </w:pPr>
-      <w:r>
-        <w:rPr>
-          <w:rFonts w:ascii="Arial" w:hAnsi="Arial" w:eastAsia="Arial" w:cs="Arial"/>
-          <w:sz w:val="20"/>
-          <w:szCs w:val="20"/>
-        </w:rPr>
-        <w:t>Manage P1/P2 bridges for production outages from Incidents or Changes in the network.</w:t>
-      </w:r>
-    </w:p>
-    <w:p>
-      <w:pPr>
-        <w:pStyle w:val="Normal0"/>
-        <w:numPr>
-          <w:ilvl w:val="0"/>
-          <w:numId w:val="2"/>
-        </w:numPr>
-        <w:tabs>
-          <w:tab w:val="left" w:pos="360"/>
-        </w:tabs>
-        <w:spacing w:before="60"/>
-        <w:ind w:right="14"/>
-        <w:jc w:val="both"/>
-        <w:rPr>
-          <w:rFonts w:ascii="Arial" w:hAnsi="Arial" w:eastAsia="Arial" w:cs="Arial"/>
-          <w:sz w:val="20"/>
-          <w:szCs w:val="20"/>
-        </w:rPr>
-      </w:pPr>
-      <w:r>
-        <w:rPr>
-          <w:rFonts w:ascii="Arial" w:hAnsi="Arial" w:eastAsia="Arial" w:cs="Arial"/>
-          <w:sz w:val="20"/>
-          <w:szCs w:val="20"/>
-        </w:rPr>
-        <w:t>Utilize Docker, AWS, Zabbix, Linux, Cyberark, ServiceNow, Salesforce, Skybot (HelpSystems), Ansible, Jenkins, Hashicorp Vault, IDology, Finicity, Jira, Confluence, Experian AMS, PostgreSQL, MongoDB, Snowflake, ActiveMQ, New Relic, PagerDuty and ELK (Elastic, Logstash, Kibana)</w:t>
-      </w:r>
-    </w:p>
-    <w:p>
-      <w:pPr>
-        <w:pStyle w:val="Normal0"/>
-        <w:numPr>
-          <w:ilvl w:val="0"/>
-          <w:numId w:val="2"/>
-        </w:numPr>
-        <w:tabs>
-          <w:tab w:val="left" w:pos="360"/>
-        </w:tabs>
-        <w:spacing w:before="60"/>
-        <w:ind w:right="14"/>
-        <w:jc w:val="both"/>
-        <w:rPr>
-          <w:rFonts w:ascii="Arial" w:hAnsi="Arial" w:eastAsia="Arial" w:cs="Arial"/>
-          <w:sz w:val="20"/>
-          <w:szCs w:val="20"/>
-        </w:rPr>
-      </w:pPr>
-      <w:r>
-        <w:rPr>
-          <w:rFonts w:ascii="Arial" w:hAnsi="Arial" w:eastAsia="Arial" w:cs="Arial"/>
-          <w:sz w:val="20"/>
-          <w:szCs w:val="20"/>
-        </w:rPr>
-        <w:t>Responsible for ITIL Change Release Management of all microservices for production environment and testing on staging environments for any emergency changes in the production network.</w:t>
-      </w:r>
-    </w:p>
-    <w:p>
-      <w:pPr>
-        <w:pStyle w:val="Normal0"/>
-        <w:numPr>
-          <w:ilvl w:val="0"/>
-          <w:numId w:val="2"/>
-        </w:numPr>
-        <w:tabs>
-          <w:tab w:val="left" w:pos="360"/>
-        </w:tabs>
-        <w:spacing w:before="60"/>
-        <w:ind w:right="14"/>
-        <w:jc w:val="both"/>
-        <w:rPr>
-          <w:rFonts w:ascii="Arial" w:hAnsi="Arial" w:eastAsia="Arial" w:cs="Arial"/>
-          <w:sz w:val="20"/>
-          <w:szCs w:val="20"/>
-        </w:rPr>
-      </w:pPr>
-      <w:r>
-        <w:rPr>
-          <w:rFonts w:ascii="Arial" w:hAnsi="Arial" w:eastAsia="Arial" w:cs="Arial"/>
-          <w:sz w:val="20"/>
-          <w:szCs w:val="20"/>
-        </w:rPr>
-        <w:t>Responsible for Tools budget ($2M+) for Operations and Enterprise with a successful negotiation of price reduction on three major service contracts with our sourcing team.</w:t>
-      </w:r>
-    </w:p>
-    <w:p>
-      <w:pPr>
-        <w:pStyle w:val="Normal0"/>
-        <w:tabs>
-          <w:tab w:val="left" w:pos="360"/>
-          <w:tab w:val="left" w:pos="720"/>
-          <w:tab w:val="left" w:pos="1080"/>
-        </w:tabs>
-        <w:spacing w:before="120"/>
-        <w:jc w:val="center"/>
-        <w:rPr>
-          <w:b/>
-          <w:smallCaps/>
-          <w:sz w:val="20"/>
-          <w:szCs w:val="20"/>
-        </w:rPr>
-      </w:pPr>
-      <w:r>
-        <w:rPr>
-          <w:rFonts w:ascii="Arial" w:hAnsi="Arial" w:eastAsia="Arial" w:cs="Arial"/>
-          <w:b/>
-          <w:sz w:val="20"/>
-          <w:szCs w:val="20"/>
-        </w:rPr>
-        <w:t xml:space="preserve">Senior Site Reliability Engineer, March </w:t>
-      </w:r>
-      <w:r>
-        <w:rPr>
-          <w:b/>
-          <w:smallCaps/>
-          <w:sz w:val="20"/>
-          <w:szCs w:val="20"/>
-        </w:rPr>
-        <w:t xml:space="preserve">2017 – </w:t>
-      </w:r>
-      <w:r>
-        <w:rPr>
-          <w:rFonts w:ascii="Arial" w:hAnsi="Arial" w:eastAsia="Arial" w:cs="Arial"/>
-          <w:b/>
-          <w:sz w:val="20"/>
-          <w:szCs w:val="20"/>
-        </w:rPr>
-        <w:t xml:space="preserve">February </w:t>
-      </w:r>
-      <w:r>
-        <w:rPr>
-          <w:b/>
-          <w:smallCaps/>
-          <w:sz w:val="20"/>
-          <w:szCs w:val="20"/>
-        </w:rPr>
-        <w:t>2018</w:t>
-      </w:r>
-    </w:p>
-    <w:p>
-      <w:pPr>
-        <w:pStyle w:val="Normal0"/>
-        <w:tabs>
-          <w:tab w:val="left" w:pos="360"/>
-          <w:tab w:val="left" w:pos="720"/>
-          <w:tab w:val="left" w:pos="1080"/>
-        </w:tabs>
-        <w:spacing w:before="120"/>
-        <w:jc w:val="center"/>
-        <w:rPr>
-          <w:rFonts w:ascii="Arial" w:hAnsi="Arial" w:eastAsia="Arial" w:cs="Arial"/>
-          <w:sz w:val="20"/>
-          <w:szCs w:val="20"/>
-        </w:rPr>
-      </w:pPr>
-      <w:r>
-        <w:rPr>
-          <w:rFonts w:ascii="Arial" w:hAnsi="Arial" w:eastAsia="Arial" w:cs="Arial"/>
-          <w:sz w:val="20"/>
-          <w:szCs w:val="20"/>
-        </w:rPr>
-        <w:t>Fannie Mae - Reston, VA</w:t>
-      </w:r>
-    </w:p>
-    <w:p>
-      <w:pPr>
-        <w:pStyle w:val="Normal0"/>
-        <w:tabs>
-          <w:tab w:val="left" w:pos="360"/>
-        </w:tabs>
-        <w:spacing w:before="60"/>
-        <w:ind w:right="14"/>
-        <w:jc w:val="both"/>
-        <w:rPr>
-          <w:rFonts w:ascii="Arial" w:hAnsi="Arial" w:eastAsia="Arial" w:cs="Arial"/>
-          <w:sz w:val="20"/>
-          <w:szCs w:val="20"/>
-        </w:rPr>
-      </w:pPr>
-      <w:r>
-        <w:rPr>
-          <w:rFonts w:ascii="Arial" w:hAnsi="Arial" w:eastAsia="Arial" w:cs="Arial"/>
-          <w:sz w:val="20"/>
-          <w:szCs w:val="20"/>
-        </w:rPr>
-        <w:t>Manage Securities Accounting application for tracking Mortgage-Backed Securities (MBS) through their accounting and reporting lifecycle. Use multiple middleware applications including Informatica, Tibco, SimCorp, CA Automation (Autosys). 24X7 team tracking billions of dollars of transactions.</w:t>
-      </w:r>
+          <w:sz w:val="8"/>
+          <w:szCs w:val="8"/>
+        </w:rPr>
+      </w:pPr>
     </w:p>
     <w:p>
       <w:pPr>
@@ -2256,23 +1789,20 @@
         <w:ind w:right="18"/>
         <w:jc w:val="both"/>
         <w:rPr>
-          <w:rFonts w:ascii="Arial" w:hAnsi="Arial" w:eastAsia="Arial" w:cs="Arial"/>
+          <w:rFonts w:ascii="Arial" w:eastAsia="Arial" w:hAnsi="Arial" w:cs="Arial"/>
+          <w:sz w:val="20"/>
+          <w:szCs w:val="20"/>
+        </w:rPr>
+      </w:pPr>
+      <w:r>
+        <w:rPr>
+          <w:rFonts w:ascii="Arial" w:eastAsia="Arial" w:hAnsi="Arial" w:cs="Arial"/>
           <w:b/>
           <w:i/>
           <w:color w:val="000000"/>
           <w:sz w:val="20"/>
           <w:szCs w:val="20"/>
         </w:rPr>
-      </w:pPr>
-      <w:r>
-        <w:rPr>
-          <w:rFonts w:ascii="Arial" w:hAnsi="Arial" w:eastAsia="Arial" w:cs="Arial"/>
-          <w:b/>
-          <w:i/>
-          <w:color w:val="000000"/>
-          <w:sz w:val="20"/>
-          <w:szCs w:val="20"/>
-        </w:rPr>
         <w:t>Position Insights:</w:t>
       </w:r>
     </w:p>
@@ -2281,7 +1811,7 @@
         <w:pStyle w:val="Normal0"/>
         <w:numPr>
           <w:ilvl w:val="0"/>
-          <w:numId w:val="2"/>
+          <w:numId w:val="6"/>
         </w:numPr>
         <w:tabs>
           <w:tab w:val="left" w:pos="360"/>
@@ -2290,18 +1820,36 @@
         <w:ind w:right="14"/>
         <w:jc w:val="both"/>
         <w:rPr>
-          <w:rFonts w:ascii="Arial" w:hAnsi="Arial" w:eastAsia="Arial" w:cs="Arial"/>
-          <w:sz w:val="20"/>
-          <w:szCs w:val="20"/>
-        </w:rPr>
-      </w:pPr>
-      <w:r>
-        <w:rPr>
-          <w:rFonts w:ascii="Arial" w:hAnsi="Arial" w:eastAsia="Arial" w:cs="Arial"/>
-          <w:sz w:val="20"/>
-          <w:szCs w:val="20"/>
-        </w:rPr>
-        <w:t>Part of Level 2 support team working on escalations from Level 1 Operational team. Review logs and make recommendations based on ITIL requirements. Escalate to specific application Level 3 Development teams.</w:t>
+          <w:rFonts w:ascii="Arial" w:eastAsia="Arial" w:hAnsi="Arial" w:cs="Arial"/>
+          <w:sz w:val="20"/>
+          <w:szCs w:val="20"/>
+        </w:rPr>
+      </w:pPr>
+      <w:r>
+        <w:rPr>
+          <w:rFonts w:ascii="Arial" w:eastAsia="Arial" w:hAnsi="Arial" w:cs="Arial"/>
+          <w:sz w:val="20"/>
+          <w:szCs w:val="20"/>
+        </w:rPr>
+        <w:t xml:space="preserve">Utilize </w:t>
+      </w:r>
+      <w:proofErr w:type="gramStart"/>
+      <w:r>
+        <w:rPr>
+          <w:rFonts w:ascii="Arial" w:eastAsia="Arial" w:hAnsi="Arial" w:cs="Arial"/>
+          <w:sz w:val="20"/>
+          <w:szCs w:val="20"/>
+        </w:rPr>
+        <w:t>ITIL</w:t>
+      </w:r>
+      <w:proofErr w:type="gramEnd"/>
+      <w:r>
+        <w:rPr>
+          <w:rFonts w:ascii="Arial" w:eastAsia="Arial" w:hAnsi="Arial" w:cs="Arial"/>
+          <w:sz w:val="20"/>
+          <w:szCs w:val="20"/>
+        </w:rPr>
+        <w:t xml:space="preserve"> process to track Incidents of all nature and remove repetitive procedures that do not add value for Operational Level 2 teams using Python and Linux scripting.</w:t>
       </w:r>
     </w:p>
     <w:p>
@@ -2309,7 +1857,7 @@
         <w:pStyle w:val="Normal0"/>
         <w:numPr>
           <w:ilvl w:val="0"/>
-          <w:numId w:val="2"/>
+          <w:numId w:val="6"/>
         </w:numPr>
         <w:tabs>
           <w:tab w:val="left" w:pos="360"/>
@@ -2318,18 +1866,256 @@
         <w:ind w:right="14"/>
         <w:jc w:val="both"/>
         <w:rPr>
-          <w:rFonts w:ascii="Arial" w:hAnsi="Arial" w:eastAsia="Arial" w:cs="Arial"/>
-          <w:sz w:val="20"/>
-          <w:szCs w:val="20"/>
-        </w:rPr>
-      </w:pPr>
-      <w:r>
-        <w:rPr>
-          <w:rFonts w:ascii="Arial" w:hAnsi="Arial" w:eastAsia="Arial" w:cs="Arial"/>
-          <w:sz w:val="20"/>
-          <w:szCs w:val="20"/>
-        </w:rPr>
-        <w:t>Develop scripts to support application inter-operations using Python.</w:t>
+          <w:rFonts w:ascii="Arial" w:eastAsia="Arial" w:hAnsi="Arial" w:cs="Arial"/>
+          <w:sz w:val="20"/>
+          <w:szCs w:val="20"/>
+        </w:rPr>
+      </w:pPr>
+      <w:r>
+        <w:rPr>
+          <w:rFonts w:ascii="Arial" w:eastAsia="Arial" w:hAnsi="Arial" w:cs="Arial"/>
+          <w:sz w:val="20"/>
+          <w:szCs w:val="20"/>
+        </w:rPr>
+        <w:t>Access highly available servers (Data Center and AWS) along with managing partner API endpoints for triaging issues. Support 2000 partners for lead generation -</w:t>
+      </w:r>
+      <w:proofErr w:type="gramStart"/>
+      <w:r>
+        <w:rPr>
+          <w:rFonts w:ascii="Arial" w:eastAsia="Arial" w:hAnsi="Arial" w:cs="Arial"/>
+          <w:sz w:val="20"/>
+          <w:szCs w:val="20"/>
+        </w:rPr>
+        <w:t>-v</w:t>
+      </w:r>
+      <w:proofErr w:type="gramEnd"/>
+      <w:r>
+        <w:rPr>
+          <w:rFonts w:ascii="Arial" w:eastAsia="Arial" w:hAnsi="Arial" w:cs="Arial"/>
+          <w:sz w:val="20"/>
+          <w:szCs w:val="20"/>
+        </w:rPr>
+        <w:t>$100M+ sales per fiscal quarter. Support NACHA (ACH) and Wire payment management to support over 100,000 small businesses.</w:t>
+      </w:r>
+    </w:p>
+    <w:p>
+      <w:pPr>
+        <w:pStyle w:val="Normal0"/>
+        <w:numPr>
+          <w:ilvl w:val="0"/>
+          <w:numId w:val="6"/>
+        </w:numPr>
+        <w:tabs>
+          <w:tab w:val="left" w:pos="360"/>
+        </w:tabs>
+        <w:spacing w:before="60"/>
+        <w:ind w:right="14"/>
+        <w:jc w:val="both"/>
+        <w:rPr>
+          <w:rFonts w:ascii="Arial" w:eastAsia="Arial" w:hAnsi="Arial" w:cs="Arial"/>
+          <w:sz w:val="20"/>
+          <w:szCs w:val="20"/>
+        </w:rPr>
+      </w:pPr>
+      <w:r>
+        <w:rPr>
+          <w:rFonts w:ascii="Arial" w:eastAsia="Arial" w:hAnsi="Arial" w:cs="Arial"/>
+          <w:sz w:val="20"/>
+          <w:szCs w:val="20"/>
+        </w:rPr>
+        <w:t>Manage P1/P2 bridges for production outages from Incidents or Changes in the network.</w:t>
+      </w:r>
+    </w:p>
+    <w:p>
+      <w:pPr>
+        <w:pStyle w:val="Normal0"/>
+        <w:numPr>
+          <w:ilvl w:val="0"/>
+          <w:numId w:val="6"/>
+        </w:numPr>
+        <w:tabs>
+          <w:tab w:val="left" w:pos="360"/>
+        </w:tabs>
+        <w:spacing w:before="60"/>
+        <w:ind w:right="14"/>
+        <w:jc w:val="both"/>
+        <w:rPr>
+          <w:rFonts w:ascii="Arial" w:eastAsia="Arial" w:hAnsi="Arial" w:cs="Arial"/>
+          <w:sz w:val="20"/>
+          <w:szCs w:val="20"/>
+        </w:rPr>
+      </w:pPr>
+      <w:r>
+        <w:rPr>
+          <w:rFonts w:ascii="Arial" w:eastAsia="Arial" w:hAnsi="Arial" w:cs="Arial"/>
+          <w:sz w:val="20"/>
+          <w:szCs w:val="20"/>
+        </w:rPr>
+        <w:t xml:space="preserve">Utilize Docker, AWS, Zabbix, Linux, </w:t>
+      </w:r>
+      <w:proofErr w:type="spellStart"/>
+      <w:r>
+        <w:rPr>
+          <w:rFonts w:ascii="Arial" w:eastAsia="Arial" w:hAnsi="Arial" w:cs="Arial"/>
+          <w:sz w:val="20"/>
+          <w:szCs w:val="20"/>
+        </w:rPr>
+        <w:t>Cyberark</w:t>
+      </w:r>
+      <w:proofErr w:type="spellEnd"/>
+      <w:r>
+        <w:rPr>
+          <w:rFonts w:ascii="Arial" w:eastAsia="Arial" w:hAnsi="Arial" w:cs="Arial"/>
+          <w:sz w:val="20"/>
+          <w:szCs w:val="20"/>
+        </w:rPr>
+        <w:t xml:space="preserve">, ServiceNow, Salesforce, </w:t>
+      </w:r>
+      <w:proofErr w:type="spellStart"/>
+      <w:r>
+        <w:rPr>
+          <w:rFonts w:ascii="Arial" w:eastAsia="Arial" w:hAnsi="Arial" w:cs="Arial"/>
+          <w:sz w:val="20"/>
+          <w:szCs w:val="20"/>
+        </w:rPr>
+        <w:t>Skybot</w:t>
+      </w:r>
+      <w:proofErr w:type="spellEnd"/>
+      <w:r>
+        <w:rPr>
+          <w:rFonts w:ascii="Arial" w:eastAsia="Arial" w:hAnsi="Arial" w:cs="Arial"/>
+          <w:sz w:val="20"/>
+          <w:szCs w:val="20"/>
+        </w:rPr>
+        <w:t xml:space="preserve"> (</w:t>
+      </w:r>
+      <w:proofErr w:type="spellStart"/>
+      <w:r>
+        <w:rPr>
+          <w:rFonts w:ascii="Arial" w:eastAsia="Arial" w:hAnsi="Arial" w:cs="Arial"/>
+          <w:sz w:val="20"/>
+          <w:szCs w:val="20"/>
+        </w:rPr>
+        <w:t>HelpSystems</w:t>
+      </w:r>
+      <w:proofErr w:type="spellEnd"/>
+      <w:r>
+        <w:rPr>
+          <w:rFonts w:ascii="Arial" w:eastAsia="Arial" w:hAnsi="Arial" w:cs="Arial"/>
+          <w:sz w:val="20"/>
+          <w:szCs w:val="20"/>
+        </w:rPr>
+        <w:t xml:space="preserve">), Ansible, Jenkins, </w:t>
+      </w:r>
+      <w:proofErr w:type="spellStart"/>
+      <w:r>
+        <w:rPr>
+          <w:rFonts w:ascii="Arial" w:eastAsia="Arial" w:hAnsi="Arial" w:cs="Arial"/>
+          <w:sz w:val="20"/>
+          <w:szCs w:val="20"/>
+        </w:rPr>
+        <w:t>Hashicorp</w:t>
+      </w:r>
+      <w:proofErr w:type="spellEnd"/>
+      <w:r>
+        <w:rPr>
+          <w:rFonts w:ascii="Arial" w:eastAsia="Arial" w:hAnsi="Arial" w:cs="Arial"/>
+          <w:sz w:val="20"/>
+          <w:szCs w:val="20"/>
+        </w:rPr>
+        <w:t xml:space="preserve"> Vault, </w:t>
+      </w:r>
+      <w:proofErr w:type="spellStart"/>
+      <w:r>
+        <w:rPr>
+          <w:rFonts w:ascii="Arial" w:eastAsia="Arial" w:hAnsi="Arial" w:cs="Arial"/>
+          <w:sz w:val="20"/>
+          <w:szCs w:val="20"/>
+        </w:rPr>
+        <w:t>IDology</w:t>
+      </w:r>
+      <w:proofErr w:type="spellEnd"/>
+      <w:r>
+        <w:rPr>
+          <w:rFonts w:ascii="Arial" w:eastAsia="Arial" w:hAnsi="Arial" w:cs="Arial"/>
+          <w:sz w:val="20"/>
+          <w:szCs w:val="20"/>
+        </w:rPr>
+        <w:t xml:space="preserve">, </w:t>
+      </w:r>
+      <w:proofErr w:type="spellStart"/>
+      <w:r>
+        <w:rPr>
+          <w:rFonts w:ascii="Arial" w:eastAsia="Arial" w:hAnsi="Arial" w:cs="Arial"/>
+          <w:sz w:val="20"/>
+          <w:szCs w:val="20"/>
+        </w:rPr>
+        <w:t>Finicity</w:t>
+      </w:r>
+      <w:proofErr w:type="spellEnd"/>
+      <w:r>
+        <w:rPr>
+          <w:rFonts w:ascii="Arial" w:eastAsia="Arial" w:hAnsi="Arial" w:cs="Arial"/>
+          <w:sz w:val="20"/>
+          <w:szCs w:val="20"/>
+        </w:rPr>
+        <w:t>, Jira, Confluence, Experian AMS, PostgreSQL, MongoDB, Snowflake, ActiveMQ, New Relic, PagerDuty and ELK (Elastic, Logstash, Kibana)</w:t>
+      </w:r>
+    </w:p>
+    <w:p>
+      <w:pPr>
+        <w:pStyle w:val="Normal0"/>
+        <w:numPr>
+          <w:ilvl w:val="0"/>
+          <w:numId w:val="6"/>
+        </w:numPr>
+        <w:tabs>
+          <w:tab w:val="left" w:pos="360"/>
+        </w:tabs>
+        <w:spacing w:before="60"/>
+        <w:ind w:right="14"/>
+        <w:jc w:val="both"/>
+        <w:rPr>
+          <w:rFonts w:ascii="Arial" w:eastAsia="Arial" w:hAnsi="Arial" w:cs="Arial"/>
+          <w:sz w:val="20"/>
+          <w:szCs w:val="20"/>
+        </w:rPr>
+      </w:pPr>
+      <w:r>
+        <w:rPr>
+          <w:rFonts w:ascii="Arial" w:eastAsia="Arial" w:hAnsi="Arial" w:cs="Arial"/>
+          <w:sz w:val="20"/>
+          <w:szCs w:val="20"/>
+        </w:rPr>
+        <w:t>Responsible for ITIL Change Release Management of all microservices for production environment and testing on staging environments for any emergency changes in the production network.</w:t>
+      </w:r>
+    </w:p>
+    <w:p>
+      <w:pPr>
+        <w:pStyle w:val="Normal0"/>
+        <w:numPr>
+          <w:ilvl w:val="0"/>
+          <w:numId w:val="6"/>
+        </w:numPr>
+        <w:tabs>
+          <w:tab w:val="left" w:pos="360"/>
+        </w:tabs>
+        <w:spacing w:before="60"/>
+        <w:ind w:right="14"/>
+        <w:jc w:val="both"/>
+        <w:rPr>
+          <w:rFonts w:ascii="Arial" w:eastAsia="Arial" w:hAnsi="Arial" w:cs="Arial"/>
+          <w:sz w:val="20"/>
+          <w:szCs w:val="20"/>
+        </w:rPr>
+      </w:pPr>
+      <w:r>
+        <w:rPr>
+          <w:rFonts w:ascii="Arial" w:eastAsia="Arial" w:hAnsi="Arial" w:cs="Arial"/>
+          <w:sz w:val="20"/>
+          <w:szCs w:val="20"/>
+        </w:rPr>
+        <w:t>Responsible for Tools budget ($2M+) for Operations and Enterprise with a successful negotiation of price reduction on three major service contracts with our sourcing team.</w:t>
       </w:r>
     </w:p>
     <w:p>
@@ -2351,12 +2137,12 @@
       </w:pPr>
       <w:r>
         <w:rPr>
-          <w:rFonts w:ascii="Arial" w:hAnsi="Arial" w:eastAsia="Arial" w:cs="Arial"/>
-          <w:b/>
-          <w:sz w:val="20"/>
-          <w:szCs w:val="20"/>
-        </w:rPr>
-        <w:t xml:space="preserve">DevOps Engineering Lead, February </w:t>
+          <w:rFonts w:ascii="Arial" w:eastAsia="Arial" w:hAnsi="Arial" w:cs="Arial"/>
+          <w:b/>
+          <w:sz w:val="20"/>
+          <w:szCs w:val="20"/>
+        </w:rPr>
+        <w:t xml:space="preserve">Senior Site Reliability Engineer, March </w:t>
       </w:r>
       <w:r>
         <w:rPr>
@@ -2365,16 +2151,16 @@
           <w:sz w:val="20"/>
           <w:szCs w:val="20"/>
         </w:rPr>
-        <w:t xml:space="preserve">2014 – </w:t>
-      </w:r>
-      <w:r>
-        <w:rPr>
-          <w:rFonts w:ascii="Arial" w:hAnsi="Arial" w:eastAsia="Arial" w:cs="Arial"/>
-          <w:b/>
-          <w:sz w:val="20"/>
-          <w:szCs w:val="20"/>
-        </w:rPr>
-        <w:t xml:space="preserve">December </w:t>
+        <w:t xml:space="preserve">2017 – </w:t>
+      </w:r>
+      <w:r>
+        <w:rPr>
+          <w:rFonts w:ascii="Arial" w:eastAsia="Arial" w:hAnsi="Arial" w:cs="Arial"/>
+          <w:b/>
+          <w:sz w:val="20"/>
+          <w:szCs w:val="20"/>
+        </w:rPr>
+        <w:t xml:space="preserve">February </w:t>
       </w:r>
       <w:r>
         <w:rPr>
@@ -2383,27 +2169,74 @@
           <w:sz w:val="20"/>
           <w:szCs w:val="20"/>
         </w:rPr>
-        <w:t>2016</w:t>
-      </w:r>
-    </w:p>
-    <w:p>
-      <w:pPr>
-        <w:pStyle w:val="Normal0"/>
-        <w:ind w:firstLine="360"/>
+        <w:t>2018</w:t>
+      </w:r>
+    </w:p>
+    <w:p>
+      <w:pPr>
+        <w:pStyle w:val="Normal0"/>
+        <w:tabs>
+          <w:tab w:val="left" w:pos="360"/>
+          <w:tab w:val="left" w:pos="720"/>
+          <w:tab w:val="left" w:pos="1080"/>
+        </w:tabs>
+        <w:spacing w:before="120"/>
         <w:jc w:val="center"/>
         <w:rPr>
-          <w:rFonts w:ascii="Arial" w:hAnsi="Arial" w:eastAsia="Arial" w:cs="Arial"/>
-          <w:sz w:val="20"/>
-          <w:szCs w:val="20"/>
-        </w:rPr>
-      </w:pPr>
-      <w:r>
-        <w:rPr>
-          <w:rFonts w:ascii="Arial" w:hAnsi="Arial" w:eastAsia="Arial" w:cs="Arial"/>
-          <w:sz w:val="20"/>
-          <w:szCs w:val="20"/>
-        </w:rPr>
-        <w:t>Visa, Inc. - Ashburn, VA</w:t>
+          <w:rFonts w:ascii="Arial" w:eastAsia="Arial" w:hAnsi="Arial" w:cs="Arial"/>
+          <w:sz w:val="20"/>
+          <w:szCs w:val="20"/>
+        </w:rPr>
+      </w:pPr>
+      <w:r>
+        <w:rPr>
+          <w:rFonts w:ascii="Arial" w:eastAsia="Arial" w:hAnsi="Arial" w:cs="Arial"/>
+          <w:sz w:val="20"/>
+          <w:szCs w:val="20"/>
+        </w:rPr>
+        <w:t>Fannie Mae - Reston, VA</w:t>
+      </w:r>
+    </w:p>
+    <w:p>
+      <w:pPr>
+        <w:pStyle w:val="Normal0"/>
+        <w:tabs>
+          <w:tab w:val="left" w:pos="360"/>
+        </w:tabs>
+        <w:spacing w:before="60"/>
+        <w:ind w:right="14"/>
+        <w:jc w:val="both"/>
+        <w:rPr>
+          <w:rFonts w:ascii="Arial" w:eastAsia="Arial" w:hAnsi="Arial" w:cs="Arial"/>
+          <w:sz w:val="20"/>
+          <w:szCs w:val="20"/>
+        </w:rPr>
+      </w:pPr>
+      <w:r>
+        <w:rPr>
+          <w:rFonts w:ascii="Arial" w:eastAsia="Arial" w:hAnsi="Arial" w:cs="Arial"/>
+          <w:sz w:val="20"/>
+          <w:szCs w:val="20"/>
+        </w:rPr>
+        <w:t xml:space="preserve">Manage Securities Accounting application for tracking Mortgage-Backed Securities (MBS) through their accounting and reporting lifecycle. Use multiple middleware applications including Informatica, Tibco, </w:t>
+      </w:r>
+      <w:proofErr w:type="spellStart"/>
+      <w:r>
+        <w:rPr>
+          <w:rFonts w:ascii="Arial" w:eastAsia="Arial" w:hAnsi="Arial" w:cs="Arial"/>
+          <w:sz w:val="20"/>
+          <w:szCs w:val="20"/>
+        </w:rPr>
+        <w:t>SimCorp</w:t>
+      </w:r>
+      <w:proofErr w:type="spellEnd"/>
+      <w:r>
+        <w:rPr>
+          <w:rFonts w:ascii="Arial" w:eastAsia="Arial" w:hAnsi="Arial" w:cs="Arial"/>
+          <w:sz w:val="20"/>
+          <w:szCs w:val="20"/>
+        </w:rPr>
+        <w:t>, CA Automation (Autosys). 24X7 team tracking billions of dollars of transactions.</w:t>
       </w:r>
     </w:p>
     <w:p>
@@ -2421,7 +2254,9 @@
         <w:ind w:right="18"/>
         <w:jc w:val="both"/>
         <w:rPr>
-          <w:rFonts w:ascii="Arial" w:hAnsi="Arial" w:eastAsia="Arial" w:cs="Arial"/>
+          <w:rFonts w:ascii="Arial" w:eastAsia="Arial" w:hAnsi="Arial" w:cs="Arial"/>
+          <w:b/>
+          <w:i/>
           <w:color w:val="000000"/>
           <w:sz w:val="20"/>
           <w:szCs w:val="20"/>
@@ -2429,12 +2264,144 @@
       </w:pPr>
       <w:r>
         <w:rPr>
-          <w:rFonts w:ascii="Arial" w:hAnsi="Arial" w:eastAsia="Arial" w:cs="Arial"/>
+          <w:rFonts w:ascii="Arial" w:eastAsia="Arial" w:hAnsi="Arial" w:cs="Arial"/>
+          <w:b/>
+          <w:i/>
           <w:color w:val="000000"/>
           <w:sz w:val="20"/>
           <w:szCs w:val="20"/>
         </w:rPr>
-        <w:t>Manage all internet connections securely and managed 100’s of internal Windows 2012 and Red Hat Linux servers for processing and monitoring of ATM Debit transactions. Worked in shared services for Tools group for external clients for Visa in development of secure monitor interfaces for transaction monitoring. Team Lead for Level 1 and Level 2 response teams for production support.</w:t>
+        <w:t>Position Insights:</w:t>
+      </w:r>
+    </w:p>
+    <w:p>
+      <w:pPr>
+        <w:pStyle w:val="Normal0"/>
+        <w:numPr>
+          <w:ilvl w:val="0"/>
+          <w:numId w:val="6"/>
+        </w:numPr>
+        <w:tabs>
+          <w:tab w:val="left" w:pos="360"/>
+        </w:tabs>
+        <w:spacing w:before="60"/>
+        <w:ind w:right="14"/>
+        <w:jc w:val="both"/>
+        <w:rPr>
+          <w:rFonts w:ascii="Arial" w:eastAsia="Arial" w:hAnsi="Arial" w:cs="Arial"/>
+          <w:sz w:val="20"/>
+          <w:szCs w:val="20"/>
+        </w:rPr>
+      </w:pPr>
+      <w:r>
+        <w:rPr>
+          <w:rFonts w:ascii="Arial" w:eastAsia="Arial" w:hAnsi="Arial" w:cs="Arial"/>
+          <w:sz w:val="20"/>
+          <w:szCs w:val="20"/>
+        </w:rPr>
+        <w:t>Part of Level 2 support team working on escalations from Level 1 Operational team. Review logs and make recommendations based on ITIL requirements. Escalate to specific application Level 3 Development teams.</w:t>
+      </w:r>
+    </w:p>
+    <w:p>
+      <w:pPr>
+        <w:pStyle w:val="Normal0"/>
+        <w:numPr>
+          <w:ilvl w:val="0"/>
+          <w:numId w:val="6"/>
+        </w:numPr>
+        <w:tabs>
+          <w:tab w:val="left" w:pos="360"/>
+        </w:tabs>
+        <w:spacing w:before="60"/>
+        <w:ind w:right="14"/>
+        <w:jc w:val="both"/>
+        <w:rPr>
+          <w:rFonts w:ascii="Arial" w:eastAsia="Arial" w:hAnsi="Arial" w:cs="Arial"/>
+          <w:sz w:val="20"/>
+          <w:szCs w:val="20"/>
+        </w:rPr>
+      </w:pPr>
+      <w:r>
+        <w:rPr>
+          <w:rFonts w:ascii="Arial" w:eastAsia="Arial" w:hAnsi="Arial" w:cs="Arial"/>
+          <w:sz w:val="20"/>
+          <w:szCs w:val="20"/>
+        </w:rPr>
+        <w:t>Develop scripts to support application inter-operations using Python.</w:t>
+      </w:r>
+    </w:p>
+    <w:p>
+      <w:pPr>
+        <w:pStyle w:val="Normal0"/>
+        <w:tabs>
+          <w:tab w:val="left" w:pos="360"/>
+          <w:tab w:val="left" w:pos="720"/>
+          <w:tab w:val="left" w:pos="1080"/>
+        </w:tabs>
+        <w:spacing w:before="120"/>
+        <w:jc w:val="center"/>
+        <w:rPr>
+          <w:b/>
+          <w:smallCaps/>
+          <w:sz w:val="20"/>
+          <w:szCs w:val="20"/>
+        </w:rPr>
+      </w:pPr>
+      <w:r>
+        <w:rPr>
+          <w:rFonts w:ascii="Arial" w:eastAsia="Arial" w:hAnsi="Arial" w:cs="Arial"/>
+          <w:b/>
+          <w:sz w:val="20"/>
+          <w:szCs w:val="20"/>
+        </w:rPr>
+        <w:t xml:space="preserve">DevOps Engineering Lead, February </w:t>
+      </w:r>
+      <w:r>
+        <w:rPr>
+          <w:b/>
+          <w:smallCaps/>
+          <w:sz w:val="20"/>
+          <w:szCs w:val="20"/>
+        </w:rPr>
+        <w:t xml:space="preserve">2014 – </w:t>
+      </w:r>
+      <w:r>
+        <w:rPr>
+          <w:rFonts w:ascii="Arial" w:eastAsia="Arial" w:hAnsi="Arial" w:cs="Arial"/>
+          <w:b/>
+          <w:sz w:val="20"/>
+          <w:szCs w:val="20"/>
+        </w:rPr>
+        <w:t xml:space="preserve">December </w:t>
+      </w:r>
+      <w:r>
+        <w:rPr>
+          <w:b/>
+          <w:smallCaps/>
+          <w:sz w:val="20"/>
+          <w:szCs w:val="20"/>
+        </w:rPr>
+        <w:t>2016</w:t>
+      </w:r>
+    </w:p>
+    <w:p>
+      <w:pPr>
+        <w:pStyle w:val="Normal0"/>
+        <w:ind w:firstLine="360"/>
+        <w:jc w:val="center"/>
+        <w:rPr>
+          <w:rFonts w:ascii="Arial" w:eastAsia="Arial" w:hAnsi="Arial" w:cs="Arial"/>
+          <w:sz w:val="20"/>
+          <w:szCs w:val="20"/>
+        </w:rPr>
+      </w:pPr>
+      <w:r>
+        <w:rPr>
+          <w:rFonts w:ascii="Arial" w:eastAsia="Arial" w:hAnsi="Arial" w:cs="Arial"/>
+          <w:sz w:val="20"/>
+          <w:szCs w:val="20"/>
+        </w:rPr>
+        <w:t>Visa, Inc. - Ashburn, VA</w:t>
       </w:r>
     </w:p>
     <w:p>
@@ -2452,9 +2419,7 @@
         <w:ind w:right="18"/>
         <w:jc w:val="both"/>
         <w:rPr>
-          <w:rFonts w:ascii="Arial" w:hAnsi="Arial" w:eastAsia="Arial" w:cs="Arial"/>
-          <w:b/>
-          <w:i/>
+          <w:rFonts w:ascii="Arial" w:eastAsia="Arial" w:hAnsi="Arial" w:cs="Arial"/>
           <w:color w:val="000000"/>
           <w:sz w:val="20"/>
           <w:szCs w:val="20"/>
@@ -2462,216 +2427,12 @@
       </w:pPr>
       <w:r>
         <w:rPr>
-          <w:rFonts w:ascii="Arial" w:hAnsi="Arial" w:eastAsia="Arial" w:cs="Arial"/>
-          <w:b/>
-          <w:i/>
+          <w:rFonts w:ascii="Arial" w:eastAsia="Arial" w:hAnsi="Arial" w:cs="Arial"/>
           <w:color w:val="000000"/>
           <w:sz w:val="20"/>
           <w:szCs w:val="20"/>
         </w:rPr>
-        <w:t>Position Insights:</w:t>
-      </w:r>
-    </w:p>
-    <w:p>
-      <w:pPr>
-        <w:pStyle w:val="Normal0"/>
-        <w:numPr>
-          <w:ilvl w:val="0"/>
-          <w:numId w:val="2"/>
-        </w:numPr>
-        <w:tabs>
-          <w:tab w:val="left" w:pos="360"/>
-        </w:tabs>
-        <w:spacing w:before="60"/>
-        <w:ind w:right="14"/>
-        <w:jc w:val="both"/>
-        <w:rPr>
-          <w:rFonts w:ascii="Arial" w:hAnsi="Arial" w:eastAsia="Arial" w:cs="Arial"/>
-          <w:sz w:val="20"/>
-          <w:szCs w:val="20"/>
-        </w:rPr>
-      </w:pPr>
-      <w:r>
-        <w:rPr>
-          <w:rFonts w:ascii="Arial" w:hAnsi="Arial" w:eastAsia="Arial" w:cs="Arial"/>
-          <w:sz w:val="20"/>
-          <w:szCs w:val="20"/>
-        </w:rPr>
-        <w:t>Assigned as team lead in specialized endpoint monitoring tool (</w:t>
-      </w:r>
-      <w:r>
-        <w:rPr>
-          <w:rFonts w:ascii="Arial" w:hAnsi="Arial" w:eastAsia="Arial" w:cs="Arial"/>
-          <w:sz w:val="20"/>
-          <w:szCs w:val="20"/>
-        </w:rPr>
-        <w:t xml:space="preserve">NCR - </w:t>
-      </w:r>
-      <w:r>
-        <w:rPr>
-          <w:rFonts w:ascii="Arial" w:hAnsi="Arial" w:eastAsia="Arial" w:cs="Arial"/>
-          <w:sz w:val="20"/>
-          <w:szCs w:val="20"/>
-        </w:rPr>
-        <w:t>Gasper) because of technical acumen.</w:t>
-      </w:r>
-    </w:p>
-    <w:p>
-      <w:pPr>
-        <w:pStyle w:val="Normal0"/>
-        <w:numPr>
-          <w:ilvl w:val="0"/>
-          <w:numId w:val="2"/>
-        </w:numPr>
-        <w:tabs>
-          <w:tab w:val="left" w:pos="360"/>
-        </w:tabs>
-        <w:spacing w:before="60"/>
-        <w:ind w:right="14"/>
-        <w:jc w:val="both"/>
-        <w:rPr>
-          <w:rFonts w:ascii="Arial" w:hAnsi="Arial" w:eastAsia="Arial" w:cs="Arial"/>
-          <w:sz w:val="20"/>
-          <w:szCs w:val="20"/>
-        </w:rPr>
-      </w:pPr>
-      <w:r>
-        <w:rPr>
-          <w:rFonts w:ascii="Arial" w:hAnsi="Arial" w:eastAsia="Arial" w:cs="Arial"/>
-          <w:sz w:val="20"/>
-          <w:szCs w:val="20"/>
-        </w:rPr>
-        <w:t>Retired 20-year-old solution, replacing oldest and largest customer facing tool overseeing RFP.</w:t>
-      </w:r>
-    </w:p>
-    <w:p>
-      <w:pPr>
-        <w:pStyle w:val="Normal0"/>
-        <w:numPr>
-          <w:ilvl w:val="0"/>
-          <w:numId w:val="2"/>
-        </w:numPr>
-        <w:tabs>
-          <w:tab w:val="left" w:pos="360"/>
-        </w:tabs>
-        <w:spacing w:before="60"/>
-        <w:ind w:right="14"/>
-        <w:jc w:val="both"/>
-        <w:rPr>
-          <w:rFonts w:ascii="Arial" w:hAnsi="Arial" w:eastAsia="Arial" w:cs="Arial"/>
-          <w:sz w:val="20"/>
-          <w:szCs w:val="20"/>
-        </w:rPr>
-      </w:pPr>
-      <w:r>
-        <w:rPr>
-          <w:rFonts w:ascii="Arial" w:hAnsi="Arial" w:eastAsia="Arial" w:cs="Arial"/>
-          <w:sz w:val="20"/>
-          <w:szCs w:val="20"/>
-        </w:rPr>
-        <w:t>Integrated Tandem servers with ESQ solutions for Data Center moves for Disaster Recovery.</w:t>
-      </w:r>
-    </w:p>
-    <w:p>
-      <w:pPr>
-        <w:pStyle w:val="Normal0"/>
-        <w:numPr>
-          <w:ilvl w:val="0"/>
-          <w:numId w:val="2"/>
-        </w:numPr>
-        <w:tabs>
-          <w:tab w:val="left" w:pos="360"/>
-        </w:tabs>
-        <w:spacing w:before="60"/>
-        <w:ind w:right="14"/>
-        <w:jc w:val="both"/>
-        <w:rPr>
-          <w:rFonts w:ascii="Arial" w:hAnsi="Arial" w:eastAsia="Arial" w:cs="Arial"/>
-          <w:sz w:val="20"/>
-          <w:szCs w:val="20"/>
-        </w:rPr>
-      </w:pPr>
-      <w:r>
-        <w:rPr>
-          <w:rFonts w:ascii="Arial" w:hAnsi="Arial" w:eastAsia="Arial" w:cs="Arial"/>
-          <w:sz w:val="20"/>
-          <w:szCs w:val="20"/>
-        </w:rPr>
-        <w:t>Review middleware and application triaging issues on Tomcat or IIS depending on business needs. Application configuration and scripting required to resolve most issues.</w:t>
-      </w:r>
-    </w:p>
-    <w:p>
-      <w:pPr>
-        <w:pStyle w:val="Normal0"/>
-        <w:tabs>
-          <w:tab w:val="left" w:pos="360"/>
-          <w:tab w:val="left" w:pos="720"/>
-          <w:tab w:val="left" w:pos="1080"/>
-        </w:tabs>
-        <w:spacing w:before="120"/>
-        <w:jc w:val="center"/>
-        <w:rPr>
-          <w:b/>
-          <w:smallCaps/>
-          <w:sz w:val="20"/>
-          <w:szCs w:val="20"/>
-        </w:rPr>
-      </w:pPr>
-      <w:r>
-        <w:rPr>
-          <w:rFonts w:ascii="Arial" w:hAnsi="Arial" w:eastAsia="Arial" w:cs="Arial"/>
-          <w:b/>
-          <w:sz w:val="20"/>
-          <w:szCs w:val="20"/>
-        </w:rPr>
-        <w:t xml:space="preserve">Design Engineering Manager, April </w:t>
-      </w:r>
-      <w:r>
-        <w:rPr>
-          <w:b/>
-          <w:smallCaps/>
-          <w:sz w:val="20"/>
-          <w:szCs w:val="20"/>
-        </w:rPr>
-        <w:t xml:space="preserve">2012 – </w:t>
-      </w:r>
-      <w:r>
-        <w:rPr>
-          <w:rFonts w:ascii="Arial" w:hAnsi="Arial" w:eastAsia="Arial" w:cs="Arial"/>
-          <w:b/>
-          <w:sz w:val="20"/>
-          <w:szCs w:val="20"/>
-        </w:rPr>
-        <w:t xml:space="preserve">January </w:t>
-      </w:r>
-      <w:r>
-        <w:rPr>
-          <w:b/>
-          <w:smallCaps/>
-          <w:sz w:val="20"/>
-          <w:szCs w:val="20"/>
-        </w:rPr>
-        <w:t>2014</w:t>
-      </w:r>
-    </w:p>
-    <w:p>
-      <w:pPr>
-        <w:pStyle w:val="Normal0"/>
-        <w:ind w:firstLine="360"/>
-        <w:jc w:val="center"/>
-        <w:rPr>
-          <w:rFonts w:ascii="Arial" w:hAnsi="Arial" w:eastAsia="Arial" w:cs="Arial"/>
-          <w:sz w:val="20"/>
-          <w:szCs w:val="20"/>
-        </w:rPr>
-      </w:pPr>
-      <w:r>
-        <w:rPr>
-          <w:rFonts w:ascii="Arial" w:hAnsi="Arial" w:eastAsia="Arial" w:cs="Arial"/>
-          <w:sz w:val="20"/>
-          <w:szCs w:val="20"/>
-        </w:rPr>
-        <w:t>Sprint Nextel - Reston, VA</w:t>
+        <w:t>Manage all internet connections securely and managed 100’s of internal Windows 2012 and Red Hat Linux servers for processing and monitoring of ATM Debit transactions. Worked in shared services for Tools group for external clients for Visa in development of secure monitor interfaces for transaction monitoring. Team Lead for Level 1 and Level 2 response teams for production support.</w:t>
       </w:r>
     </w:p>
     <w:p>
@@ -2689,7 +2450,9 @@
         <w:ind w:right="18"/>
         <w:jc w:val="both"/>
         <w:rPr>
-          <w:rFonts w:ascii="Arial" w:hAnsi="Arial" w:eastAsia="Arial" w:cs="Arial"/>
+          <w:rFonts w:ascii="Arial" w:eastAsia="Arial" w:hAnsi="Arial" w:cs="Arial"/>
+          <w:b/>
+          <w:i/>
           <w:color w:val="000000"/>
           <w:sz w:val="20"/>
           <w:szCs w:val="20"/>
@@ -2697,12 +2460,235 @@
       </w:pPr>
       <w:r>
         <w:rPr>
-          <w:rFonts w:ascii="Arial" w:hAnsi="Arial" w:eastAsia="Arial" w:cs="Arial"/>
+          <w:rFonts w:ascii="Arial" w:eastAsia="Arial" w:hAnsi="Arial" w:cs="Arial"/>
+          <w:b/>
+          <w:i/>
           <w:color w:val="000000"/>
           <w:sz w:val="20"/>
           <w:szCs w:val="20"/>
         </w:rPr>
-        <w:t>Managed a team of over 10 Design engineers for Sprint Direct Connect team for various upgrades and major releases for both Customer Equipment and MSO equipment for the world-class Sprint application.  Maintained schedules for upgrades and developed solutions for various vendor integrations.</w:t>
+        <w:t>Position Insights:</w:t>
+      </w:r>
+    </w:p>
+    <w:p>
+      <w:pPr>
+        <w:pStyle w:val="Normal0"/>
+        <w:numPr>
+          <w:ilvl w:val="0"/>
+          <w:numId w:val="6"/>
+        </w:numPr>
+        <w:tabs>
+          <w:tab w:val="left" w:pos="360"/>
+        </w:tabs>
+        <w:spacing w:before="60"/>
+        <w:ind w:right="14"/>
+        <w:jc w:val="both"/>
+        <w:rPr>
+          <w:rFonts w:ascii="Arial" w:eastAsia="Arial" w:hAnsi="Arial" w:cs="Arial"/>
+          <w:sz w:val="20"/>
+          <w:szCs w:val="20"/>
+        </w:rPr>
+      </w:pPr>
+      <w:r>
+        <w:rPr>
+          <w:rFonts w:ascii="Arial" w:eastAsia="Arial" w:hAnsi="Arial" w:cs="Arial"/>
+          <w:sz w:val="20"/>
+          <w:szCs w:val="20"/>
+        </w:rPr>
+        <w:t xml:space="preserve">Assigned as team </w:t>
+      </w:r>
+      <w:proofErr w:type="gramStart"/>
+      <w:r>
+        <w:rPr>
+          <w:rFonts w:ascii="Arial" w:eastAsia="Arial" w:hAnsi="Arial" w:cs="Arial"/>
+          <w:sz w:val="20"/>
+          <w:szCs w:val="20"/>
+        </w:rPr>
+        <w:t>lead</w:t>
+      </w:r>
+      <w:proofErr w:type="gramEnd"/>
+      <w:r>
+        <w:rPr>
+          <w:rFonts w:ascii="Arial" w:eastAsia="Arial" w:hAnsi="Arial" w:cs="Arial"/>
+          <w:sz w:val="20"/>
+          <w:szCs w:val="20"/>
+        </w:rPr>
+        <w:t xml:space="preserve"> in specialized endpoint monitoring tool (</w:t>
+      </w:r>
+      <w:r>
+        <w:rPr>
+          <w:rFonts w:ascii="Arial" w:eastAsia="Arial" w:hAnsi="Arial" w:cs="Arial"/>
+          <w:sz w:val="20"/>
+          <w:szCs w:val="20"/>
+        </w:rPr>
+        <w:t xml:space="preserve">NCR - </w:t>
+      </w:r>
+      <w:r>
+        <w:rPr>
+          <w:rFonts w:ascii="Arial" w:eastAsia="Arial" w:hAnsi="Arial" w:cs="Arial"/>
+          <w:sz w:val="20"/>
+          <w:szCs w:val="20"/>
+        </w:rPr>
+        <w:t>Gasper) because of technical acumen.</w:t>
+      </w:r>
+    </w:p>
+    <w:p>
+      <w:pPr>
+        <w:pStyle w:val="Normal0"/>
+        <w:numPr>
+          <w:ilvl w:val="0"/>
+          <w:numId w:val="6"/>
+        </w:numPr>
+        <w:tabs>
+          <w:tab w:val="left" w:pos="360"/>
+        </w:tabs>
+        <w:spacing w:before="60"/>
+        <w:ind w:right="14"/>
+        <w:jc w:val="both"/>
+        <w:rPr>
+          <w:rFonts w:ascii="Arial" w:eastAsia="Arial" w:hAnsi="Arial" w:cs="Arial"/>
+          <w:sz w:val="20"/>
+          <w:szCs w:val="20"/>
+        </w:rPr>
+      </w:pPr>
+      <w:r>
+        <w:rPr>
+          <w:rFonts w:ascii="Arial" w:eastAsia="Arial" w:hAnsi="Arial" w:cs="Arial"/>
+          <w:sz w:val="20"/>
+          <w:szCs w:val="20"/>
+        </w:rPr>
+        <w:t>Retired 20-year-old solution, replacing oldest and largest customer facing tool overseeing RFP.</w:t>
+      </w:r>
+    </w:p>
+    <w:p>
+      <w:pPr>
+        <w:pStyle w:val="Normal0"/>
+        <w:numPr>
+          <w:ilvl w:val="0"/>
+          <w:numId w:val="6"/>
+        </w:numPr>
+        <w:tabs>
+          <w:tab w:val="left" w:pos="360"/>
+        </w:tabs>
+        <w:spacing w:before="60"/>
+        <w:ind w:right="14"/>
+        <w:jc w:val="both"/>
+        <w:rPr>
+          <w:rFonts w:ascii="Arial" w:eastAsia="Arial" w:hAnsi="Arial" w:cs="Arial"/>
+          <w:sz w:val="20"/>
+          <w:szCs w:val="20"/>
+        </w:rPr>
+      </w:pPr>
+      <w:r>
+        <w:rPr>
+          <w:rFonts w:ascii="Arial" w:eastAsia="Arial" w:hAnsi="Arial" w:cs="Arial"/>
+          <w:sz w:val="20"/>
+          <w:szCs w:val="20"/>
+        </w:rPr>
+        <w:t>Integrated Tandem servers with ESQ solutions for Data Center moves for Disaster Recovery.</w:t>
+      </w:r>
+    </w:p>
+    <w:p>
+      <w:pPr>
+        <w:pStyle w:val="Normal0"/>
+        <w:numPr>
+          <w:ilvl w:val="0"/>
+          <w:numId w:val="6"/>
+        </w:numPr>
+        <w:tabs>
+          <w:tab w:val="left" w:pos="360"/>
+        </w:tabs>
+        <w:spacing w:before="60"/>
+        <w:ind w:right="14"/>
+        <w:jc w:val="both"/>
+        <w:rPr>
+          <w:rFonts w:ascii="Arial" w:eastAsia="Arial" w:hAnsi="Arial" w:cs="Arial"/>
+          <w:sz w:val="20"/>
+          <w:szCs w:val="20"/>
+        </w:rPr>
+      </w:pPr>
+      <w:r>
+        <w:rPr>
+          <w:rFonts w:ascii="Arial" w:eastAsia="Arial" w:hAnsi="Arial" w:cs="Arial"/>
+          <w:sz w:val="20"/>
+          <w:szCs w:val="20"/>
+        </w:rPr>
+        <w:t>Review middleware and application triaging issues on Tomcat or IIS depending on business needs. Application configuration and scripting required to resolve most issues.</w:t>
+      </w:r>
+    </w:p>
+    <w:p>
+      <w:pPr>
+        <w:pStyle w:val="Normal0"/>
+        <w:tabs>
+          <w:tab w:val="left" w:pos="360"/>
+          <w:tab w:val="left" w:pos="720"/>
+          <w:tab w:val="left" w:pos="1080"/>
+        </w:tabs>
+        <w:spacing w:before="120"/>
+        <w:jc w:val="center"/>
+        <w:rPr>
+          <w:b/>
+          <w:smallCaps/>
+          <w:sz w:val="20"/>
+          <w:szCs w:val="20"/>
+        </w:rPr>
+      </w:pPr>
+      <w:r>
+        <w:rPr>
+          <w:rFonts w:ascii="Arial" w:eastAsia="Arial" w:hAnsi="Arial" w:cs="Arial"/>
+          <w:b/>
+          <w:sz w:val="20"/>
+          <w:szCs w:val="20"/>
+        </w:rPr>
+        <w:t xml:space="preserve">Design Engineering Manager, April </w:t>
+      </w:r>
+      <w:r>
+        <w:rPr>
+          <w:b/>
+          <w:smallCaps/>
+          <w:sz w:val="20"/>
+          <w:szCs w:val="20"/>
+        </w:rPr>
+        <w:t xml:space="preserve">2012 – </w:t>
+      </w:r>
+      <w:r>
+        <w:rPr>
+          <w:rFonts w:ascii="Arial" w:eastAsia="Arial" w:hAnsi="Arial" w:cs="Arial"/>
+          <w:b/>
+          <w:sz w:val="20"/>
+          <w:szCs w:val="20"/>
+        </w:rPr>
+        <w:t xml:space="preserve">January </w:t>
+      </w:r>
+      <w:r>
+        <w:rPr>
+          <w:b/>
+          <w:smallCaps/>
+          <w:sz w:val="20"/>
+          <w:szCs w:val="20"/>
+        </w:rPr>
+        <w:t>2014</w:t>
+      </w:r>
+    </w:p>
+    <w:p>
+      <w:pPr>
+        <w:pStyle w:val="Normal0"/>
+        <w:ind w:firstLine="360"/>
+        <w:jc w:val="center"/>
+        <w:rPr>
+          <w:rFonts w:ascii="Arial" w:eastAsia="Arial" w:hAnsi="Arial" w:cs="Arial"/>
+          <w:sz w:val="20"/>
+          <w:szCs w:val="20"/>
+        </w:rPr>
+      </w:pPr>
+      <w:r>
+        <w:rPr>
+          <w:rFonts w:ascii="Arial" w:eastAsia="Arial" w:hAnsi="Arial" w:cs="Arial"/>
+          <w:sz w:val="20"/>
+          <w:szCs w:val="20"/>
+        </w:rPr>
+        <w:lastRenderedPageBreak/>
+        <w:t>Sprint Nextel - Reston, VA</w:t>
       </w:r>
     </w:p>
     <w:p>
@@ -2720,7 +2706,38 @@
         <w:ind w:right="18"/>
         <w:jc w:val="both"/>
         <w:rPr>
-          <w:rFonts w:ascii="Arial" w:hAnsi="Arial" w:eastAsia="Arial" w:cs="Arial"/>
+          <w:rFonts w:ascii="Arial" w:eastAsia="Arial" w:hAnsi="Arial" w:cs="Arial"/>
+          <w:color w:val="000000"/>
+          <w:sz w:val="20"/>
+          <w:szCs w:val="20"/>
+        </w:rPr>
+      </w:pPr>
+      <w:r>
+        <w:rPr>
+          <w:rFonts w:ascii="Arial" w:eastAsia="Arial" w:hAnsi="Arial" w:cs="Arial"/>
+          <w:color w:val="000000"/>
+          <w:sz w:val="20"/>
+          <w:szCs w:val="20"/>
+        </w:rPr>
+        <w:t>Managed a team of over 10 Design engineers for Sprint Direct Connect team for various upgrades and major releases for both Customer Equipment and MSO equipment for the world-class Sprint application.  Maintained schedules for upgrades and developed solutions for various vendor integrations.</w:t>
+      </w:r>
+    </w:p>
+    <w:p>
+      <w:pPr>
+        <w:pStyle w:val="Normal0"/>
+        <w:widowControl w:val="0"/>
+        <w:pBdr>
+          <w:top w:val="nil"/>
+          <w:left w:val="nil"/>
+          <w:bottom w:val="nil"/>
+          <w:right w:val="nil"/>
+          <w:between w:val="nil"/>
+        </w:pBdr>
+        <w:spacing w:before="80"/>
+        <w:ind w:right="18"/>
+        <w:jc w:val="both"/>
+        <w:rPr>
+          <w:rFonts w:ascii="Arial" w:eastAsia="Arial" w:hAnsi="Arial" w:cs="Arial"/>
           <w:b/>
           <w:i/>
           <w:color w:val="000000"/>
@@ -2730,7 +2747,7 @@
       </w:pPr>
       <w:r>
         <w:rPr>
-          <w:rFonts w:ascii="Arial" w:hAnsi="Arial" w:eastAsia="Arial" w:cs="Arial"/>
+          <w:rFonts w:ascii="Arial" w:eastAsia="Arial" w:hAnsi="Arial" w:cs="Arial"/>
           <w:b/>
           <w:i/>
           <w:color w:val="000000"/>
@@ -2745,7 +2762,7 @@
         <w:pStyle w:val="Normal0"/>
         <w:numPr>
           <w:ilvl w:val="0"/>
-          <w:numId w:val="2"/>
+          <w:numId w:val="6"/>
         </w:numPr>
         <w:tabs>
           <w:tab w:val="left" w:pos="360"/>
@@ -2754,14 +2771,14 @@
         <w:ind w:right="14"/>
         <w:jc w:val="both"/>
         <w:rPr>
-          <w:rFonts w:ascii="Arial" w:hAnsi="Arial" w:eastAsia="Arial" w:cs="Arial"/>
-          <w:sz w:val="20"/>
-          <w:szCs w:val="20"/>
-        </w:rPr>
-      </w:pPr>
-      <w:r>
-        <w:rPr>
-          <w:rFonts w:ascii="Arial" w:hAnsi="Arial" w:eastAsia="Arial" w:cs="Arial"/>
+          <w:rFonts w:ascii="Arial" w:eastAsia="Arial" w:hAnsi="Arial" w:cs="Arial"/>
+          <w:sz w:val="20"/>
+          <w:szCs w:val="20"/>
+        </w:rPr>
+      </w:pPr>
+      <w:r>
+        <w:rPr>
+          <w:rFonts w:ascii="Arial" w:eastAsia="Arial" w:hAnsi="Arial" w:cs="Arial"/>
           <w:sz w:val="20"/>
           <w:szCs w:val="20"/>
         </w:rPr>
@@ -2773,7 +2790,7 @@
         <w:pStyle w:val="Normal0"/>
         <w:numPr>
           <w:ilvl w:val="0"/>
-          <w:numId w:val="2"/>
+          <w:numId w:val="6"/>
         </w:numPr>
         <w:tabs>
           <w:tab w:val="left" w:pos="360"/>
@@ -2782,14 +2799,14 @@
         <w:ind w:right="14"/>
         <w:jc w:val="both"/>
         <w:rPr>
-          <w:rFonts w:ascii="Arial" w:hAnsi="Arial" w:eastAsia="Arial" w:cs="Arial"/>
-          <w:sz w:val="20"/>
-          <w:szCs w:val="20"/>
-        </w:rPr>
-      </w:pPr>
-      <w:r>
-        <w:rPr>
-          <w:rFonts w:ascii="Arial" w:hAnsi="Arial" w:eastAsia="Arial" w:cs="Arial"/>
+          <w:rFonts w:ascii="Arial" w:eastAsia="Arial" w:hAnsi="Arial" w:cs="Arial"/>
+          <w:sz w:val="20"/>
+          <w:szCs w:val="20"/>
+        </w:rPr>
+      </w:pPr>
+      <w:r>
+        <w:rPr>
+          <w:rFonts w:ascii="Arial" w:eastAsia="Arial" w:hAnsi="Arial" w:cs="Arial"/>
           <w:sz w:val="20"/>
           <w:szCs w:val="20"/>
         </w:rPr>
@@ -2814,7 +2831,7 @@
         <w:ind w:hanging="360"/>
         <w:jc w:val="center"/>
         <w:rPr>
-          <w:rFonts w:ascii="Arial" w:hAnsi="Arial" w:eastAsia="Arial" w:cs="Arial"/>
+          <w:rFonts w:ascii="Arial" w:eastAsia="Arial" w:hAnsi="Arial" w:cs="Arial"/>
           <w:b/>
           <w:color w:val="000000"/>
           <w:sz w:val="32"/>
@@ -2824,7 +2841,7 @@
       </w:pPr>
       <w:r>
         <w:rPr>
-          <w:rFonts w:ascii="Arial" w:hAnsi="Arial" w:eastAsia="Arial" w:cs="Arial"/>
+          <w:rFonts w:ascii="Arial" w:eastAsia="Arial" w:hAnsi="Arial" w:cs="Arial"/>
           <w:b/>
           <w:color w:val="000000"/>
           <w:sz w:val="32"/>
@@ -2852,7 +2869,7 @@
         <w:ind w:hanging="360"/>
         <w:jc w:val="center"/>
         <w:rPr>
-          <w:rFonts w:ascii="Arial" w:hAnsi="Arial" w:eastAsia="Arial" w:cs="Arial"/>
+          <w:rFonts w:ascii="Arial" w:eastAsia="Arial" w:hAnsi="Arial" w:cs="Arial"/>
           <w:color w:val="000000"/>
           <w:sz w:val="20"/>
           <w:szCs w:val="20"/>
@@ -2860,7 +2877,7 @@
       </w:pPr>
       <w:r>
         <w:rPr>
-          <w:rFonts w:ascii="Arial" w:hAnsi="Arial" w:eastAsia="Arial" w:cs="Arial"/>
+          <w:rFonts w:ascii="Arial" w:eastAsia="Arial" w:hAnsi="Arial" w:cs="Arial"/>
           <w:b/>
           <w:color w:val="000000"/>
           <w:sz w:val="20"/>
@@ -2870,7 +2887,7 @@
       </w:r>
       <w:r>
         <w:rPr>
-          <w:rFonts w:ascii="Arial" w:hAnsi="Arial" w:eastAsia="Arial" w:cs="Arial"/>
+          <w:rFonts w:ascii="Arial" w:eastAsia="Arial" w:hAnsi="Arial" w:cs="Arial"/>
           <w:color w:val="000000"/>
           <w:sz w:val="20"/>
           <w:szCs w:val="20"/>
@@ -2879,7 +2896,7 @@
       </w:r>
       <w:r>
         <w:rPr>
-          <w:rFonts w:ascii="Arial" w:hAnsi="Arial" w:eastAsia="Arial" w:cs="Arial"/>
+          <w:rFonts w:ascii="Arial" w:eastAsia="Arial" w:hAnsi="Arial" w:cs="Arial"/>
           <w:b/>
           <w:color w:val="000000"/>
           <w:sz w:val="20"/>
@@ -2889,7 +2906,7 @@
       </w:r>
       <w:r>
         <w:rPr>
-          <w:rFonts w:ascii="Arial" w:hAnsi="Arial" w:eastAsia="Arial" w:cs="Arial"/>
+          <w:rFonts w:ascii="Arial" w:eastAsia="Arial" w:hAnsi="Arial" w:cs="Arial"/>
           <w:color w:val="000000"/>
           <w:sz w:val="20"/>
           <w:szCs w:val="20"/>
@@ -2915,7 +2932,7 @@
         <w:ind w:hanging="360"/>
         <w:jc w:val="center"/>
         <w:rPr>
-          <w:rFonts w:ascii="Arial" w:hAnsi="Arial" w:eastAsia="Arial" w:cs="Arial"/>
+          <w:rFonts w:ascii="Arial" w:eastAsia="Arial" w:hAnsi="Arial" w:cs="Arial"/>
           <w:color w:val="000000"/>
           <w:sz w:val="20"/>
           <w:szCs w:val="20"/>
@@ -2923,7 +2940,7 @@
       </w:pPr>
       <w:r>
         <w:rPr>
-          <w:rFonts w:ascii="Arial" w:hAnsi="Arial" w:eastAsia="Arial" w:cs="Arial"/>
+          <w:rFonts w:ascii="Arial" w:eastAsia="Arial" w:hAnsi="Arial" w:cs="Arial"/>
           <w:color w:val="000000"/>
           <w:sz w:val="20"/>
           <w:szCs w:val="20"/>
@@ -2932,7 +2949,7 @@
       </w:r>
       <w:r>
         <w:rPr>
-          <w:rFonts w:ascii="Arial" w:hAnsi="Arial" w:eastAsia="Arial" w:cs="Arial"/>
+          <w:rFonts w:ascii="Arial" w:eastAsia="Arial" w:hAnsi="Arial" w:cs="Arial"/>
           <w:color w:val="000000"/>
           <w:sz w:val="20"/>
           <w:szCs w:val="20"/>
@@ -2942,7 +2959,7 @@
       </w:r>
       <w:r>
         <w:rPr>
-          <w:rFonts w:ascii="Arial" w:hAnsi="Arial" w:eastAsia="Arial" w:cs="Arial"/>
+          <w:rFonts w:ascii="Arial" w:eastAsia="Arial" w:hAnsi="Arial" w:cs="Arial"/>
           <w:color w:val="000000"/>
           <w:sz w:val="20"/>
           <w:szCs w:val="20"/>
@@ -2951,7 +2968,7 @@
       </w:r>
       <w:r>
         <w:rPr>
-          <w:rFonts w:ascii="Arial" w:hAnsi="Arial" w:eastAsia="Arial" w:cs="Arial"/>
+          <w:rFonts w:ascii="Arial" w:eastAsia="Arial" w:hAnsi="Arial" w:cs="Arial"/>
           <w:color w:val="000000"/>
           <w:sz w:val="20"/>
           <w:szCs w:val="20"/>
@@ -2967,14 +2984,14 @@
         <w:spacing w:before="10" w:line="220" w:lineRule="auto"/>
         <w:jc w:val="center"/>
         <w:rPr>
-          <w:rFonts w:ascii="Arial" w:hAnsi="Arial" w:eastAsia="Arial" w:cs="Arial"/>
-          <w:sz w:val="20"/>
-          <w:szCs w:val="20"/>
-        </w:rPr>
-      </w:pPr>
-      <w:r>
-        <w:rPr>
-          <w:rFonts w:ascii="Arial" w:hAnsi="Arial" w:eastAsia="Arial" w:cs="Arial"/>
+          <w:rFonts w:ascii="Arial" w:eastAsia="Arial" w:hAnsi="Arial" w:cs="Arial"/>
+          <w:sz w:val="20"/>
+          <w:szCs w:val="20"/>
+        </w:rPr>
+      </w:pPr>
+      <w:r>
+        <w:rPr>
+          <w:rFonts w:ascii="Arial" w:eastAsia="Arial" w:hAnsi="Arial" w:cs="Arial"/>
           <w:sz w:val="20"/>
           <w:szCs w:val="20"/>
         </w:rPr>
@@ -2999,7 +3016,7 @@
         <w:ind w:hanging="360"/>
         <w:jc w:val="center"/>
         <w:rPr>
-          <w:rFonts w:ascii="Arial" w:hAnsi="Arial" w:eastAsia="Arial" w:cs="Arial"/>
+          <w:rFonts w:ascii="Arial" w:eastAsia="Arial" w:hAnsi="Arial" w:cs="Arial"/>
           <w:color w:val="000000"/>
           <w:sz w:val="20"/>
           <w:szCs w:val="20"/>
@@ -3007,7 +3024,7 @@
       </w:pPr>
       <w:r>
         <w:rPr>
-          <w:rFonts w:ascii="Arial" w:hAnsi="Arial" w:eastAsia="Arial" w:cs="Arial"/>
+          <w:rFonts w:ascii="Arial" w:eastAsia="Arial" w:hAnsi="Arial" w:cs="Arial"/>
           <w:b/>
           <w:color w:val="000000"/>
           <w:sz w:val="20"/>
@@ -3017,7 +3034,7 @@
       </w:r>
       <w:r>
         <w:rPr>
-          <w:rFonts w:ascii="Arial" w:hAnsi="Arial" w:eastAsia="Arial" w:cs="Arial"/>
+          <w:rFonts w:ascii="Arial" w:eastAsia="Arial" w:hAnsi="Arial" w:cs="Arial"/>
           <w:color w:val="000000"/>
           <w:sz w:val="20"/>
           <w:szCs w:val="20"/>
@@ -3043,7 +3060,7 @@
         <w:ind w:hanging="360"/>
         <w:jc w:val="center"/>
         <w:rPr>
-          <w:rFonts w:ascii="Arial" w:hAnsi="Arial" w:eastAsia="Arial" w:cs="Arial"/>
+          <w:rFonts w:ascii="Arial" w:eastAsia="Arial" w:hAnsi="Arial" w:cs="Arial"/>
           <w:color w:val="000000"/>
           <w:sz w:val="20"/>
           <w:szCs w:val="20"/>
@@ -3051,7 +3068,7 @@
       </w:pPr>
       <w:r>
         <w:rPr>
-          <w:rFonts w:ascii="Arial" w:hAnsi="Arial" w:eastAsia="Arial" w:cs="Arial"/>
+          <w:rFonts w:ascii="Arial" w:eastAsia="Arial" w:hAnsi="Arial" w:cs="Arial"/>
           <w:color w:val="000000"/>
           <w:sz w:val="20"/>
           <w:szCs w:val="20"/>
@@ -3077,7 +3094,7 @@
         <w:ind w:hanging="360"/>
         <w:jc w:val="center"/>
         <w:rPr>
-          <w:rFonts w:ascii="Arial" w:hAnsi="Arial" w:eastAsia="Arial" w:cs="Arial"/>
+          <w:rFonts w:ascii="Arial" w:eastAsia="Arial" w:hAnsi="Arial" w:cs="Arial"/>
           <w:b/>
           <w:color w:val="000000"/>
           <w:sz w:val="32"/>
@@ -3087,7 +3104,7 @@
       </w:pPr>
       <w:r>
         <w:rPr>
-          <w:rFonts w:ascii="Arial" w:hAnsi="Arial" w:eastAsia="Arial" w:cs="Arial"/>
+          <w:rFonts w:ascii="Arial" w:eastAsia="Arial" w:hAnsi="Arial" w:cs="Arial"/>
           <w:b/>
           <w:color w:val="000000"/>
           <w:sz w:val="32"/>
@@ -3116,7 +3133,7 @@
         </w:rPr>
         <w:sectPr>
           <w:type w:val="continuous"/>
-          <w:pgSz w:w="12240" w:h="15840" w:orient="portrait"/>
+          <w:pgSz w:w="12240" w:h="15840"/>
           <w:pgMar w:top="270" w:right="1296" w:bottom="1350" w:left="1296" w:header="432" w:footer="1008" w:gutter="0"/>
           <w:cols w:space="720"/>
           <w:titlePg/>
@@ -3136,7 +3153,7 @@
         </w:pBdr>
         <w:ind w:left="360" w:hanging="360"/>
         <w:rPr>
-          <w:rFonts w:ascii="Arial" w:hAnsi="Arial" w:eastAsia="Arial" w:cs="Arial"/>
+          <w:rFonts w:ascii="Arial" w:eastAsia="Arial" w:hAnsi="Arial" w:cs="Arial"/>
           <w:color w:val="000000"/>
           <w:sz w:val="8"/>
           <w:szCs w:val="8"/>
@@ -3147,12 +3164,12 @@
       <w:tblPr>
         <w:tblW w:w="9894" w:type="dxa"/>
         <w:tblBorders>
-          <w:top w:val="single" w:color="000000" w:themeColor="text1" w:sz="4" w:space="0"/>
-          <w:left w:val="single" w:color="000000" w:themeColor="text1" w:sz="4" w:space="0"/>
-          <w:bottom w:val="single" w:color="000000" w:themeColor="text1" w:sz="4" w:space="0"/>
-          <w:right w:val="single" w:color="000000" w:themeColor="text1" w:sz="4" w:space="0"/>
-          <w:insideH w:val="single" w:color="000000" w:themeColor="text1" w:sz="4" w:space="0"/>
-          <w:insideV w:val="single" w:color="000000" w:themeColor="text1" w:sz="4" w:space="0"/>
+          <w:top w:val="single" w:sz="4" w:space="0" w:color="000000" w:themeColor="text1"/>
+          <w:left w:val="single" w:sz="4" w:space="0" w:color="000000" w:themeColor="text1"/>
+          <w:bottom w:val="single" w:sz="4" w:space="0" w:color="000000" w:themeColor="text1"/>
+          <w:right w:val="single" w:sz="4" w:space="0" w:color="000000" w:themeColor="text1"/>
+          <w:insideH w:val="single" w:sz="4" w:space="0" w:color="000000" w:themeColor="text1"/>
+          <w:insideV w:val="single" w:sz="4" w:space="0" w:color="000000" w:themeColor="text1"/>
         </w:tblBorders>
         <w:tblLayout w:type="fixed"/>
         <w:tblLook w:val="0400" w:firstRow="0" w:lastRow="0" w:firstColumn="0" w:lastColumn="0" w:noHBand="0" w:noVBand="1"/>
@@ -3169,24 +3186,23 @@
         <w:tc>
           <w:tcPr>
             <w:tcW w:w="2385" w:type="dxa"/>
-            <w:tcMar/>
           </w:tcPr>
           <w:p>
             <w:pPr>
               <w:pStyle w:val="Normal0"/>
               <w:numPr>
                 <w:ilvl w:val="0"/>
-                <w:numId w:val="1"/>
+                <w:numId w:val="5"/>
               </w:numPr>
               <w:rPr>
-                <w:rFonts w:ascii="Arial" w:hAnsi="Arial" w:eastAsia="Arial" w:cs="Arial"/>
+                <w:rFonts w:ascii="Arial" w:eastAsia="Arial" w:hAnsi="Arial" w:cs="Arial"/>
                 <w:sz w:val="20"/>
                 <w:szCs w:val="20"/>
               </w:rPr>
             </w:pPr>
             <w:r>
               <w:rPr>
-                <w:rFonts w:ascii="Arial" w:hAnsi="Arial" w:eastAsia="Arial" w:cs="Arial"/>
+                <w:rFonts w:ascii="Arial" w:eastAsia="Arial" w:hAnsi="Arial" w:cs="Arial"/>
                 <w:sz w:val="20"/>
                 <w:szCs w:val="20"/>
               </w:rPr>
@@ -3197,24 +3213,23 @@
         <w:tc>
           <w:tcPr>
             <w:tcW w:w="4200" w:type="dxa"/>
-            <w:tcMar/>
           </w:tcPr>
           <w:p>
             <w:pPr>
               <w:pStyle w:val="Normal0"/>
               <w:numPr>
                 <w:ilvl w:val="0"/>
-                <w:numId w:val="1"/>
+                <w:numId w:val="5"/>
               </w:numPr>
               <w:pBdr>
-                <w:top w:val="nil" w:color="000000" w:sz="0" w:space="0"/>
-                <w:left w:val="nil" w:color="000000" w:sz="0" w:space="0"/>
-                <w:bottom w:val="nil" w:color="000000" w:sz="0" w:space="0"/>
-                <w:right w:val="nil" w:color="000000" w:sz="0" w:space="0"/>
-                <w:between w:val="nil" w:color="000000" w:sz="0" w:space="0"/>
+                <w:top w:val="nil"/>
+                <w:left w:val="nil"/>
+                <w:bottom w:val="nil"/>
+                <w:right w:val="nil"/>
+                <w:between w:val="nil"/>
               </w:pBdr>
               <w:rPr>
-                <w:rFonts w:ascii="Arial" w:hAnsi="Arial" w:eastAsia="Arial" w:cs="Arial"/>
+                <w:rFonts w:ascii="Arial" w:eastAsia="Arial" w:hAnsi="Arial" w:cs="Arial"/>
                 <w:color w:val="000000"/>
                 <w:sz w:val="20"/>
                 <w:szCs w:val="20"/>
@@ -3222,8 +3237,8 @@
             </w:pPr>
             <w:r>
               <w:rPr>
-                <w:rFonts w:ascii="Arial" w:hAnsi="Arial" w:eastAsia="Arial" w:cs="Arial"/>
-                <w:color w:val="000000" w:themeColor="text1" w:themeTint="FF" w:themeShade="FF"/>
+                <w:rFonts w:ascii="Arial" w:eastAsia="Arial" w:hAnsi="Arial" w:cs="Arial"/>
+                <w:color w:val="000000" w:themeColor="text1"/>
                 <w:sz w:val="20"/>
                 <w:szCs w:val="20"/>
               </w:rPr>
@@ -3231,8 +3246,8 @@
             </w:r>
             <w:r>
               <w:rPr>
-                <w:rFonts w:ascii="Arial" w:hAnsi="Arial" w:eastAsia="Arial" w:cs="Arial"/>
-                <w:color w:val="000000" w:themeColor="text1" w:themeTint="FF" w:themeShade="FF"/>
+                <w:rFonts w:ascii="Arial" w:eastAsia="Arial" w:hAnsi="Arial" w:cs="Arial"/>
+                <w:color w:val="000000" w:themeColor="text1"/>
                 <w:sz w:val="20"/>
                 <w:szCs w:val="20"/>
               </w:rPr>
@@ -3243,14 +3258,13 @@
         <w:tc>
           <w:tcPr>
             <w:tcW w:w="3309" w:type="dxa"/>
-            <w:tcMar/>
           </w:tcPr>
           <w:p>
             <w:pPr>
               <w:pStyle w:val="Normal0"/>
               <w:numPr>
                 <w:ilvl w:val="0"/>
-                <w:numId w:val="1"/>
+                <w:numId w:val="5"/>
               </w:numPr>
               <w:pBdr>
                 <w:top w:val="nil"/>
@@ -3260,7 +3274,7 @@
                 <w:between w:val="nil"/>
               </w:pBdr>
               <w:rPr>
-                <w:rFonts w:ascii="Arial" w:hAnsi="Arial" w:eastAsia="Arial" w:cs="Arial"/>
+                <w:rFonts w:ascii="Arial" w:eastAsia="Arial" w:hAnsi="Arial" w:cs="Arial"/>
                 <w:color w:val="000000"/>
                 <w:sz w:val="20"/>
                 <w:szCs w:val="20"/>
@@ -3268,7 +3282,7 @@
             </w:pPr>
             <w:r>
               <w:rPr>
-                <w:rFonts w:ascii="Arial" w:hAnsi="Arial" w:eastAsia="Arial" w:cs="Arial"/>
+                <w:rFonts w:ascii="Arial" w:eastAsia="Arial" w:hAnsi="Arial" w:cs="Arial"/>
                 <w:color w:val="000000"/>
                 <w:sz w:val="20"/>
                 <w:szCs w:val="20"/>
@@ -3282,24 +3296,23 @@
         <w:tc>
           <w:tcPr>
             <w:tcW w:w="2385" w:type="dxa"/>
-            <w:tcMar/>
           </w:tcPr>
           <w:p>
             <w:pPr>
               <w:pStyle w:val="Normal0"/>
               <w:numPr>
                 <w:ilvl w:val="0"/>
-                <w:numId w:val="1"/>
+                <w:numId w:val="5"/>
               </w:numPr>
               <w:rPr>
-                <w:rFonts w:ascii="Arial" w:hAnsi="Arial" w:eastAsia="Arial" w:cs="Arial"/>
+                <w:rFonts w:ascii="Arial" w:eastAsia="Arial" w:hAnsi="Arial" w:cs="Arial"/>
                 <w:sz w:val="20"/>
                 <w:szCs w:val="20"/>
               </w:rPr>
             </w:pPr>
             <w:r>
               <w:rPr>
-                <w:rFonts w:ascii="Arial" w:hAnsi="Arial" w:eastAsia="Arial" w:cs="Arial"/>
+                <w:rFonts w:ascii="Arial" w:eastAsia="Arial" w:hAnsi="Arial" w:cs="Arial"/>
                 <w:sz w:val="20"/>
                 <w:szCs w:val="20"/>
               </w:rPr>
@@ -3310,24 +3323,23 @@
         <w:tc>
           <w:tcPr>
             <w:tcW w:w="4200" w:type="dxa"/>
-            <w:tcMar/>
           </w:tcPr>
           <w:p>
             <w:pPr>
               <w:pStyle w:val="Normal0"/>
               <w:numPr>
                 <w:ilvl w:val="0"/>
-                <w:numId w:val="1"/>
+                <w:numId w:val="5"/>
               </w:numPr>
               <w:rPr>
-                <w:rFonts w:ascii="Arial" w:hAnsi="Arial" w:eastAsia="Arial" w:cs="Arial"/>
+                <w:rFonts w:ascii="Arial" w:eastAsia="Arial" w:hAnsi="Arial" w:cs="Arial"/>
                 <w:sz w:val="20"/>
                 <w:szCs w:val="20"/>
               </w:rPr>
             </w:pPr>
             <w:r>
               <w:rPr>
-                <w:rFonts w:ascii="Arial" w:hAnsi="Arial" w:eastAsia="Arial" w:cs="Arial"/>
+                <w:rFonts w:ascii="Arial" w:eastAsia="Arial" w:hAnsi="Arial" w:cs="Arial"/>
                 <w:sz w:val="20"/>
                 <w:szCs w:val="20"/>
               </w:rPr>
@@ -3338,14 +3350,13 @@
         <w:tc>
           <w:tcPr>
             <w:tcW w:w="3309" w:type="dxa"/>
-            <w:tcMar/>
           </w:tcPr>
           <w:p>
             <w:pPr>
               <w:pStyle w:val="Normal0"/>
               <w:numPr>
                 <w:ilvl w:val="0"/>
-                <w:numId w:val="1"/>
+                <w:numId w:val="5"/>
               </w:numPr>
               <w:pBdr>
                 <w:top w:val="nil"/>
@@ -3355,7 +3366,7 @@
                 <w:between w:val="nil"/>
               </w:pBdr>
               <w:rPr>
-                <w:rFonts w:ascii="Arial" w:hAnsi="Arial" w:eastAsia="Arial" w:cs="Arial"/>
+                <w:rFonts w:ascii="Arial" w:eastAsia="Arial" w:hAnsi="Arial" w:cs="Arial"/>
                 <w:color w:val="000000"/>
                 <w:sz w:val="20"/>
                 <w:szCs w:val="20"/>
@@ -3363,7 +3374,7 @@
             </w:pPr>
             <w:r>
               <w:rPr>
-                <w:rFonts w:ascii="Arial" w:hAnsi="Arial" w:eastAsia="Arial" w:cs="Arial"/>
+                <w:rFonts w:ascii="Arial" w:eastAsia="Arial" w:hAnsi="Arial" w:cs="Arial"/>
                 <w:color w:val="000000"/>
                 <w:sz w:val="20"/>
                 <w:szCs w:val="20"/>
@@ -3393,11 +3404,11 @@
       </w:pPr>
     </w:p>
     <w:sectPr>
-      <w:headerReference w:type="default" r:id="rId11"/>
-      <w:footerReference w:type="default" r:id="rId12"/>
-      <w:footerReference w:type="first" r:id="rId13"/>
+      <w:headerReference w:type="default" r:id="rId8"/>
+      <w:footerReference w:type="default" r:id="rId9"/>
+      <w:footerReference w:type="first" r:id="rId10"/>
       <w:type w:val="continuous"/>
-      <w:pgSz w:w="12240" w:h="15840" w:orient="portrait"/>
+      <w:pgSz w:w="12240" w:h="15840"/>
       <w:pgMar w:top="1008" w:right="1152" w:bottom="288" w:left="1152" w:header="288" w:footer="720" w:gutter="0"/>
       <w:cols w:space="720"/>
       <w:titlePg/>
@@ -3530,145 +3541,7 @@
 <w:hdr xmlns:wpc="http://schemas.microsoft.com/office/word/2010/wordprocessingCanvas" xmlns:cx="http://schemas.microsoft.com/office/drawing/2014/chartex" xmlns:cx1="http://schemas.microsoft.com/office/drawing/2015/9/8/chartex" xmlns:cx2="http://schemas.microsoft.com/office/drawing/2015/10/21/chartex" xmlns:cx3="http://schemas.microsoft.com/office/drawing/2016/5/9/chartex" xmlns:cx4="http://schemas.microsoft.com/office/drawing/2016/5/10/chartex" xmlns:cx5="http://schemas.microsoft.com/office/drawing/2016/5/11/chartex" xmlns:cx6="http://schemas.microsoft.com/office/drawing/2016/5/12/chartex" xmlns:cx7="http://schemas.microsoft.com/office/drawing/2016/5/13/chartex" xmlns:cx8="http://schemas.microsoft.com/office/drawing/2016/5/14/chartex" xmlns:mc="http://schemas.openxmlformats.org/markup-compatibility/2006" xmlns:aink="http://schemas.microsoft.com/office/drawing/2016/ink" xmlns:am3d="http://schemas.microsoft.com/office/drawing/2017/model3d" xmlns:o="urn:schemas-microsoft-com:office:office" xmlns:oel="http://schemas.microsoft.com/office/2019/extlst" xmlns:r="http://schemas.openxmlformats.org/officeDocument/2006/relationships" xmlns:m="http://schemas.openxmlformats.org/officeDocument/2006/math" xmlns:v="urn:schemas-microsoft-com:vml" xmlns:wp14="http://schemas.microsoft.com/office/word/2010/wordprocessingDrawing" xmlns:wp="http://schemas.openxmlformats.org/drawingml/2006/wordprocessingDrawing" xmlns:w10="urn:schemas-microsoft-com:office:word" xmlns:w="http://schemas.openxmlformats.org/wordprocessingml/2006/main" xmlns:w14="http://schemas.microsoft.com/office/word/2010/wordml" xmlns:w15="http://schemas.microsoft.com/office/word/2012/wordml" xmlns:w16cex="http://schemas.microsoft.com/office/word/2018/wordml/cex" xmlns:w16cid="http://schemas.microsoft.com/office/word/2016/wordml/cid" xmlns:w16="http://schemas.microsoft.com/office/word/2018/wordml" xmlns:w16du="http://schemas.microsoft.com/office/word/2023/wordml/word16du" xmlns:w16sdtdh="http://schemas.microsoft.com/office/word/2020/wordml/sdtdatahash" xmlns:w16sdtfl="http://schemas.microsoft.com/office/word/2024/wordml/sdtformatlock" xmlns:w16se="http://schemas.microsoft.com/office/word/2015/wordml/symex" xmlns:wpg="http://schemas.microsoft.com/office/word/2010/wordprocessingGroup" xmlns:wpi="http://schemas.microsoft.com/office/word/2010/wordprocessingInk" xmlns:wne="http://schemas.microsoft.com/office/word/2006/wordml" xmlns:wps="http://schemas.microsoft.com/office/word/2010/wordprocessingShape" mc:Ignorable="w14 w15 w16se w16cid w16 w16cex w16sdtdh w16sdtfl w16du wp14">
   <w:p>
     <w:pPr>
-      <w:pStyle w:val="Normal0"/>
-      <w:pBdr>
-        <w:bottom w:val="single" w:color="000000" w:sz="4" w:space="1"/>
-      </w:pBdr>
-      <w:tabs>
-        <w:tab w:val="left" w:pos="360"/>
-        <w:tab w:val="left" w:pos="720"/>
-      </w:tabs>
-      <w:jc w:val="center"/>
-      <w:rPr>
-        <w:rFonts w:ascii="Arial" w:hAnsi="Arial" w:eastAsia="Arial" w:cs="Arial"/>
-        <w:b/>
-        <w:sz w:val="26"/>
-        <w:szCs w:val="26"/>
-      </w:rPr>
-    </w:pPr>
-    <w:r>
-      <w:rPr>
-        <w:rFonts w:ascii="Arial" w:hAnsi="Arial" w:eastAsia="Arial" w:cs="Arial"/>
-        <w:b/>
-        <w:smallCaps/>
-        <w:sz w:val="32"/>
-        <w:szCs w:val="32"/>
-      </w:rPr>
-      <w:t>Davyd Ramirez</w:t>
-    </w:r>
-    <w:r>
-      <w:rPr>
-        <w:rFonts w:ascii="Arial" w:hAnsi="Arial" w:eastAsia="Arial" w:cs="Arial"/>
-        <w:b/>
-        <w:sz w:val="22"/>
-        <w:szCs w:val="22"/>
-      </w:rPr>
-      <w:t xml:space="preserve">   </w:t>
-    </w:r>
-    <w:r>
-      <w:rPr>
-        <w:rFonts w:ascii="Symbol" w:hAnsi="Symbol" w:eastAsia="Symbol" w:cs="Symbol"/>
-        <w:b/>
-        <w:sz w:val="22"/>
-        <w:szCs w:val="22"/>
-      </w:rPr>
-      <w:t>∙</w:t>
-    </w:r>
-    <w:r>
-      <w:rPr>
-        <w:rFonts w:ascii="Arial" w:hAnsi="Arial" w:eastAsia="Arial" w:cs="Arial"/>
-        <w:b/>
-        <w:sz w:val="22"/>
-        <w:szCs w:val="22"/>
-      </w:rPr>
-      <w:t xml:space="preserve">   </w:t>
-    </w:r>
-    <w:r>
-      <w:rPr>
-        <w:rFonts w:ascii="Arial" w:hAnsi="Arial" w:eastAsia="Arial" w:cs="Arial"/>
-        <w:b/>
-        <w:sz w:val="26"/>
-        <w:szCs w:val="26"/>
-      </w:rPr>
-      <w:t>Page 2</w:t>
-    </w:r>
-  </w:p>
-</w:hdr>
-</file>
-
-<file path=word/header2.xml><?xml version="1.0" encoding="utf-8"?>
-<w:hdr xmlns:wpc="http://schemas.microsoft.com/office/word/2010/wordprocessingCanvas" xmlns:cx="http://schemas.microsoft.com/office/drawing/2014/chartex" xmlns:cx1="http://schemas.microsoft.com/office/drawing/2015/9/8/chartex" xmlns:cx2="http://schemas.microsoft.com/office/drawing/2015/10/21/chartex" xmlns:cx3="http://schemas.microsoft.com/office/drawing/2016/5/9/chartex" xmlns:cx4="http://schemas.microsoft.com/office/drawing/2016/5/10/chartex" xmlns:cx5="http://schemas.microsoft.com/office/drawing/2016/5/11/chartex" xmlns:cx6="http://schemas.microsoft.com/office/drawing/2016/5/12/chartex" xmlns:cx7="http://schemas.microsoft.com/office/drawing/2016/5/13/chartex" xmlns:cx8="http://schemas.microsoft.com/office/drawing/2016/5/14/chartex" xmlns:mc="http://schemas.openxmlformats.org/markup-compatibility/2006" xmlns:aink="http://schemas.microsoft.com/office/drawing/2016/ink" xmlns:am3d="http://schemas.microsoft.com/office/drawing/2017/model3d" xmlns:o="urn:schemas-microsoft-com:office:office" xmlns:oel="http://schemas.microsoft.com/office/2019/extlst" xmlns:r="http://schemas.openxmlformats.org/officeDocument/2006/relationships" xmlns:m="http://schemas.openxmlformats.org/officeDocument/2006/math" xmlns:v="urn:schemas-microsoft-com:vml" xmlns:wp14="http://schemas.microsoft.com/office/word/2010/wordprocessingDrawing" xmlns:wp="http://schemas.openxmlformats.org/drawingml/2006/wordprocessingDrawing" xmlns:w10="urn:schemas-microsoft-com:office:word" xmlns:w="http://schemas.openxmlformats.org/wordprocessingml/2006/main" xmlns:w14="http://schemas.microsoft.com/office/word/2010/wordml" xmlns:w15="http://schemas.microsoft.com/office/word/2012/wordml" xmlns:w16cex="http://schemas.microsoft.com/office/word/2018/wordml/cex" xmlns:w16cid="http://schemas.microsoft.com/office/word/2016/wordml/cid" xmlns:w16="http://schemas.microsoft.com/office/word/2018/wordml" xmlns:w16du="http://schemas.microsoft.com/office/word/2023/wordml/word16du" xmlns:w16sdtdh="http://schemas.microsoft.com/office/word/2020/wordml/sdtdatahash" xmlns:w16sdtfl="http://schemas.microsoft.com/office/word/2024/wordml/sdtformatlock" xmlns:w16se="http://schemas.microsoft.com/office/word/2015/wordml/symex" xmlns:wpg="http://schemas.microsoft.com/office/word/2010/wordprocessingGroup" xmlns:wpi="http://schemas.microsoft.com/office/word/2010/wordprocessingInk" xmlns:wne="http://schemas.microsoft.com/office/word/2006/wordml" xmlns:wps="http://schemas.microsoft.com/office/word/2010/wordprocessingShape" mc:Ignorable="w14 w15 w16se w16cid w16 w16cex w16sdtdh w16sdtfl w16du wp14">
-  <w:p>
-    <w:pPr>
-      <w:pStyle w:val="Normal0"/>
-      <w:tabs>
-        <w:tab w:val="left" w:pos="-720"/>
-      </w:tabs>
-      <w:spacing w:before="80"/>
-      <w:jc w:val="right"/>
-      <w:rPr>
-        <w:i/>
-        <w:sz w:val="22"/>
-        <w:szCs w:val="22"/>
-      </w:rPr>
-    </w:pPr>
-  </w:p>
-  <w:p>
-    <w:pPr>
-      <w:pStyle w:val="Normal0"/>
-      <w:pBdr>
-        <w:top w:val="nil"/>
-        <w:left w:val="nil"/>
-        <w:bottom w:val="nil"/>
-        <w:right w:val="nil"/>
-        <w:between w:val="nil"/>
-      </w:pBdr>
-      <w:tabs>
-        <w:tab w:val="center" w:pos="4320"/>
-        <w:tab w:val="right" w:pos="8640"/>
-      </w:tabs>
-      <w:rPr>
-        <w:color w:val="000000"/>
-      </w:rPr>
-    </w:pPr>
-  </w:p>
-</w:hdr>
-</file>
-
-<file path=word/header3.xml><?xml version="1.0" encoding="utf-8"?>
-<w:hdr xmlns:wpc="http://schemas.microsoft.com/office/word/2010/wordprocessingCanvas" xmlns:cx="http://schemas.microsoft.com/office/drawing/2014/chartex" xmlns:cx1="http://schemas.microsoft.com/office/drawing/2015/9/8/chartex" xmlns:cx2="http://schemas.microsoft.com/office/drawing/2015/10/21/chartex" xmlns:cx3="http://schemas.microsoft.com/office/drawing/2016/5/9/chartex" xmlns:cx4="http://schemas.microsoft.com/office/drawing/2016/5/10/chartex" xmlns:cx5="http://schemas.microsoft.com/office/drawing/2016/5/11/chartex" xmlns:cx6="http://schemas.microsoft.com/office/drawing/2016/5/12/chartex" xmlns:cx7="http://schemas.microsoft.com/office/drawing/2016/5/13/chartex" xmlns:cx8="http://schemas.microsoft.com/office/drawing/2016/5/14/chartex" xmlns:mc="http://schemas.openxmlformats.org/markup-compatibility/2006" xmlns:aink="http://schemas.microsoft.com/office/drawing/2016/ink" xmlns:am3d="http://schemas.microsoft.com/office/drawing/2017/model3d" xmlns:o="urn:schemas-microsoft-com:office:office" xmlns:oel="http://schemas.microsoft.com/office/2019/extlst" xmlns:r="http://schemas.openxmlformats.org/officeDocument/2006/relationships" xmlns:m="http://schemas.openxmlformats.org/officeDocument/2006/math" xmlns:v="urn:schemas-microsoft-com:vml" xmlns:wp14="http://schemas.microsoft.com/office/word/2010/wordprocessingDrawing" xmlns:wp="http://schemas.openxmlformats.org/drawingml/2006/wordprocessingDrawing" xmlns:w10="urn:schemas-microsoft-com:office:word" xmlns:w="http://schemas.openxmlformats.org/wordprocessingml/2006/main" xmlns:w14="http://schemas.microsoft.com/office/word/2010/wordml" xmlns:w15="http://schemas.microsoft.com/office/word/2012/wordml" xmlns:w16cex="http://schemas.microsoft.com/office/word/2018/wordml/cex" xmlns:w16cid="http://schemas.microsoft.com/office/word/2016/wordml/cid" xmlns:w16="http://schemas.microsoft.com/office/word/2018/wordml" xmlns:w16du="http://schemas.microsoft.com/office/word/2023/wordml/word16du" xmlns:w16sdtdh="http://schemas.microsoft.com/office/word/2020/wordml/sdtdatahash" xmlns:w16sdtfl="http://schemas.microsoft.com/office/word/2024/wordml/sdtformatlock" xmlns:w16se="http://schemas.microsoft.com/office/word/2015/wordml/symex" xmlns:wpg="http://schemas.microsoft.com/office/word/2010/wordprocessingGroup" xmlns:wpi="http://schemas.microsoft.com/office/word/2010/wordprocessingInk" xmlns:wne="http://schemas.microsoft.com/office/word/2006/wordml" xmlns:wps="http://schemas.microsoft.com/office/word/2010/wordprocessingShape" mc:Ignorable="w14 w15 w16se w16cid w16 w16cex w16sdtdh w16sdtfl w16du wp14">
-  <w:p>
-    <w:pPr>
-      <w:pStyle w:val="Normal0"/>
-      <w:tabs>
-        <w:tab w:val="left" w:pos="-720"/>
-      </w:tabs>
-      <w:spacing w:before="80"/>
-      <w:jc w:val="right"/>
-      <w:rPr>
-        <w:i/>
-        <w:sz w:val="22"/>
-        <w:szCs w:val="22"/>
-      </w:rPr>
-    </w:pPr>
-  </w:p>
-  <w:p>
-    <w:pPr>
-      <w:pStyle w:val="Normal0"/>
-      <w:pBdr>
-        <w:top w:val="nil"/>
-        <w:left w:val="nil"/>
-        <w:bottom w:val="nil"/>
-        <w:right w:val="nil"/>
-        <w:between w:val="nil"/>
-      </w:pBdr>
-      <w:tabs>
-        <w:tab w:val="center" w:pos="4320"/>
-        <w:tab w:val="right" w:pos="8640"/>
-      </w:tabs>
-      <w:rPr>
-        <w:color w:val="000000"/>
-      </w:rPr>
+      <w:pStyle w:val="Header"/>
     </w:pPr>
   </w:p>
 </w:hdr>
@@ -3676,22 +3549,59 @@
 
 <file path=word/numbering.xml><?xml version="1.0" encoding="utf-8"?>
 <w:numbering xmlns:wpc="http://schemas.microsoft.com/office/word/2010/wordprocessingCanvas" xmlns:cx="http://schemas.microsoft.com/office/drawing/2014/chartex" xmlns:cx1="http://schemas.microsoft.com/office/drawing/2015/9/8/chartex" xmlns:cx2="http://schemas.microsoft.com/office/drawing/2015/10/21/chartex" xmlns:cx3="http://schemas.microsoft.com/office/drawing/2016/5/9/chartex" xmlns:cx4="http://schemas.microsoft.com/office/drawing/2016/5/10/chartex" xmlns:cx5="http://schemas.microsoft.com/office/drawing/2016/5/11/chartex" xmlns:cx6="http://schemas.microsoft.com/office/drawing/2016/5/12/chartex" xmlns:cx7="http://schemas.microsoft.com/office/drawing/2016/5/13/chartex" xmlns:cx8="http://schemas.microsoft.com/office/drawing/2016/5/14/chartex" xmlns:mc="http://schemas.openxmlformats.org/markup-compatibility/2006" xmlns:aink="http://schemas.microsoft.com/office/drawing/2016/ink" xmlns:am3d="http://schemas.microsoft.com/office/drawing/2017/model3d" xmlns:o="urn:schemas-microsoft-com:office:office" xmlns:oel="http://schemas.microsoft.com/office/2019/extlst" xmlns:r="http://schemas.openxmlformats.org/officeDocument/2006/relationships" xmlns:m="http://schemas.openxmlformats.org/officeDocument/2006/math" xmlns:v="urn:schemas-microsoft-com:vml" xmlns:wp14="http://schemas.microsoft.com/office/word/2010/wordprocessingDrawing" xmlns:wp="http://schemas.openxmlformats.org/drawingml/2006/wordprocessingDrawing" xmlns:w10="urn:schemas-microsoft-com:office:word" xmlns:w="http://schemas.openxmlformats.org/wordprocessingml/2006/main" xmlns:w14="http://schemas.microsoft.com/office/word/2010/wordml" xmlns:w15="http://schemas.microsoft.com/office/word/2012/wordml" xmlns:w16cex="http://schemas.microsoft.com/office/word/2018/wordml/cex" xmlns:w16cid="http://schemas.microsoft.com/office/word/2016/wordml/cid" xmlns:w16="http://schemas.microsoft.com/office/word/2018/wordml" xmlns:w16du="http://schemas.microsoft.com/office/word/2023/wordml/word16du" xmlns:w16sdtdh="http://schemas.microsoft.com/office/word/2020/wordml/sdtdatahash" xmlns:w16sdtfl="http://schemas.microsoft.com/office/word/2024/wordml/sdtformatlock" xmlns:w16se="http://schemas.microsoft.com/office/word/2015/wordml/symex" xmlns:wpg="http://schemas.microsoft.com/office/word/2010/wordprocessingGroup" xmlns:wpi="http://schemas.microsoft.com/office/word/2010/wordprocessingInk" xmlns:wne="http://schemas.microsoft.com/office/word/2006/wordml" xmlns:wps="http://schemas.microsoft.com/office/word/2010/wordprocessingShape" mc:Ignorable="w14 w15 w16se w16cid w16 w16cex w16sdtdh w16sdtfl w16du wp14">
-  <w:abstractNum xmlns:w="http://schemas.openxmlformats.org/wordprocessingml/2006/main" w:abstractNumId="6">
-    <w:nsid w:val="7f567a55"/>
-    <w:multiLevelType xmlns:w="http://schemas.openxmlformats.org/wordprocessingml/2006/main" w:val="hybridMultilevel"/>
-    <w:lvl xmlns:w="http://schemas.openxmlformats.org/wordprocessingml/2006/main" w:ilvl="0">
-      <w:start w:val="1"/>
-      <w:numFmt w:val="bullet"/>
-      <w:lvlText w:val="♦"/>
+  <w:abstractNum w:abstractNumId="0" w15:restartNumberingAfterBreak="0">
+    <w:nsid w:val="05D23E74"/>
+    <w:multiLevelType w:val="hybridMultilevel"/>
+    <w:tmpl w:val="70F4ADB2"/>
+    <w:lvl w:ilvl="0" w:tplc="01A46AF2">
+      <w:start w:val="1"/>
+      <w:numFmt w:val="bullet"/>
+      <w:lvlText w:val=""/>
+      <w:lvlJc w:val="left"/>
+      <w:pPr>
+        <w:ind w:left="720" w:hanging="360"/>
+      </w:pPr>
+      <w:rPr>
+        <w:rFonts w:ascii="Symbol" w:hAnsi="Symbol" w:hint="default"/>
+      </w:rPr>
+    </w:lvl>
+    <w:lvl w:ilvl="1" w:tplc="41106410">
+      <w:start w:val="1"/>
+      <w:numFmt w:val="bullet"/>
+      <w:lvlText w:val="o"/>
+      <w:lvlJc w:val="left"/>
+      <w:pPr>
+        <w:ind w:left="1440" w:hanging="360"/>
+      </w:pPr>
+      <w:rPr>
+        <w:rFonts w:ascii="Courier New" w:hAnsi="Courier New" w:hint="default"/>
+      </w:rPr>
+    </w:lvl>
+    <w:lvl w:ilvl="2" w:tplc="4D261804">
+      <w:start w:val="1"/>
+      <w:numFmt w:val="bullet"/>
+      <w:lvlText w:val=""/>
+      <w:lvlJc w:val="left"/>
+      <w:pPr>
+        <w:ind w:left="2160" w:hanging="360"/>
+      </w:pPr>
+      <w:rPr>
+        <w:rFonts w:ascii="Wingdings" w:hAnsi="Wingdings" w:hint="default"/>
+      </w:rPr>
+    </w:lvl>
+    <w:lvl w:ilvl="3" w:tplc="A2041A72">
+      <w:start w:val="1"/>
+      <w:numFmt w:val="bullet"/>
+      <w:lvlText w:val=""/>
       <w:lvlJc w:val="left"/>
       <w:pPr>
         <w:ind w:left="2880" w:hanging="360"/>
       </w:pPr>
       <w:rPr>
-        <w:rFonts w:hint="default" w:ascii="Noto Sans Symbols" w:hAnsi="Noto Sans Symbols"/>
-      </w:rPr>
-    </w:lvl>
-    <w:lvl xmlns:w="http://schemas.openxmlformats.org/wordprocessingml/2006/main" w:ilvl="1">
+        <w:rFonts w:ascii="Symbol" w:hAnsi="Symbol" w:hint="default"/>
+      </w:rPr>
+    </w:lvl>
+    <w:lvl w:ilvl="4" w:tplc="00CE5584">
       <w:start w:val="1"/>
       <w:numFmt w:val="bullet"/>
       <w:lvlText w:val="o"/>
@@ -3700,10 +3610,10 @@
         <w:ind w:left="3600" w:hanging="360"/>
       </w:pPr>
       <w:rPr>
-        <w:rFonts w:hint="default" w:ascii="Courier New" w:hAnsi="Courier New"/>
-      </w:rPr>
-    </w:lvl>
-    <w:lvl xmlns:w="http://schemas.openxmlformats.org/wordprocessingml/2006/main" w:ilvl="2">
+        <w:rFonts w:ascii="Courier New" w:hAnsi="Courier New" w:hint="default"/>
+      </w:rPr>
+    </w:lvl>
+    <w:lvl w:ilvl="5" w:tplc="11E01C2A">
       <w:start w:val="1"/>
       <w:numFmt w:val="bullet"/>
       <w:lvlText w:val=""/>
@@ -3712,10 +3622,10 @@
         <w:ind w:left="4320" w:hanging="360"/>
       </w:pPr>
       <w:rPr>
-        <w:rFonts w:hint="default" w:ascii="Wingdings" w:hAnsi="Wingdings"/>
-      </w:rPr>
-    </w:lvl>
-    <w:lvl xmlns:w="http://schemas.openxmlformats.org/wordprocessingml/2006/main" w:ilvl="3">
+        <w:rFonts w:ascii="Wingdings" w:hAnsi="Wingdings" w:hint="default"/>
+      </w:rPr>
+    </w:lvl>
+    <w:lvl w:ilvl="6" w:tplc="CE16DA26">
       <w:start w:val="1"/>
       <w:numFmt w:val="bullet"/>
       <w:lvlText w:val=""/>
@@ -3724,10 +3634,10 @@
         <w:ind w:left="5040" w:hanging="360"/>
       </w:pPr>
       <w:rPr>
-        <w:rFonts w:hint="default" w:ascii="Symbol" w:hAnsi="Symbol"/>
-      </w:rPr>
-    </w:lvl>
-    <w:lvl xmlns:w="http://schemas.openxmlformats.org/wordprocessingml/2006/main" w:ilvl="4">
+        <w:rFonts w:ascii="Symbol" w:hAnsi="Symbol" w:hint="default"/>
+      </w:rPr>
+    </w:lvl>
+    <w:lvl w:ilvl="7" w:tplc="8C6C8F68">
       <w:start w:val="1"/>
       <w:numFmt w:val="bullet"/>
       <w:lvlText w:val="o"/>
@@ -3736,10 +3646,10 @@
         <w:ind w:left="5760" w:hanging="360"/>
       </w:pPr>
       <w:rPr>
-        <w:rFonts w:hint="default" w:ascii="Courier New" w:hAnsi="Courier New"/>
-      </w:rPr>
-    </w:lvl>
-    <w:lvl xmlns:w="http://schemas.openxmlformats.org/wordprocessingml/2006/main" w:ilvl="5">
+        <w:rFonts w:ascii="Courier New" w:hAnsi="Courier New" w:hint="default"/>
+      </w:rPr>
+    </w:lvl>
+    <w:lvl w:ilvl="8" w:tplc="091CC5F6">
       <w:start w:val="1"/>
       <w:numFmt w:val="bullet"/>
       <w:lvlText w:val=""/>
@@ -3748,387 +3658,15 @@
         <w:ind w:left="6480" w:hanging="360"/>
       </w:pPr>
       <w:rPr>
-        <w:rFonts w:hint="default" w:ascii="Wingdings" w:hAnsi="Wingdings"/>
-      </w:rPr>
-    </w:lvl>
-    <w:lvl xmlns:w="http://schemas.openxmlformats.org/wordprocessingml/2006/main" w:ilvl="6">
-      <w:start w:val="1"/>
-      <w:numFmt w:val="bullet"/>
-      <w:lvlText w:val=""/>
-      <w:lvlJc w:val="left"/>
-      <w:pPr>
-        <w:ind w:left="7200" w:hanging="360"/>
-      </w:pPr>
-      <w:rPr>
-        <w:rFonts w:hint="default" w:ascii="Symbol" w:hAnsi="Symbol"/>
-      </w:rPr>
-    </w:lvl>
-    <w:lvl xmlns:w="http://schemas.openxmlformats.org/wordprocessingml/2006/main" w:ilvl="7">
-      <w:start w:val="1"/>
-      <w:numFmt w:val="bullet"/>
-      <w:lvlText w:val="o"/>
-      <w:lvlJc w:val="left"/>
-      <w:pPr>
-        <w:ind w:left="7920" w:hanging="360"/>
-      </w:pPr>
-      <w:rPr>
-        <w:rFonts w:hint="default" w:ascii="Courier New" w:hAnsi="Courier New"/>
-      </w:rPr>
-    </w:lvl>
-    <w:lvl xmlns:w="http://schemas.openxmlformats.org/wordprocessingml/2006/main" w:ilvl="8">
-      <w:start w:val="1"/>
-      <w:numFmt w:val="bullet"/>
-      <w:lvlText w:val=""/>
-      <w:lvlJc w:val="left"/>
-      <w:pPr>
-        <w:ind w:left="8640" w:hanging="360"/>
-      </w:pPr>
-      <w:rPr>
-        <w:rFonts w:hint="default" w:ascii="Wingdings" w:hAnsi="Wingdings"/>
+        <w:rFonts w:ascii="Wingdings" w:hAnsi="Wingdings" w:hint="default"/>
       </w:rPr>
     </w:lvl>
   </w:abstractNum>
-  <w:abstractNum xmlns:w="http://schemas.openxmlformats.org/wordprocessingml/2006/main" w:abstractNumId="5">
-    <w:nsid w:val="128d6aba"/>
-    <w:multiLevelType xmlns:w="http://schemas.openxmlformats.org/wordprocessingml/2006/main" w:val="hybridMultilevel"/>
-    <w:lvl xmlns:w="http://schemas.openxmlformats.org/wordprocessingml/2006/main" w:ilvl="0">
-      <w:start w:val="1"/>
-      <w:numFmt w:val="bullet"/>
-      <w:lvlText w:val="♦"/>
-      <w:lvlJc w:val="left"/>
-      <w:pPr>
-        <w:ind w:left="2880" w:hanging="360"/>
-      </w:pPr>
-      <w:rPr>
-        <w:rFonts w:hint="default" w:ascii="Noto Sans Symbols" w:hAnsi="Noto Sans Symbols"/>
-      </w:rPr>
-    </w:lvl>
-    <w:lvl xmlns:w="http://schemas.openxmlformats.org/wordprocessingml/2006/main" w:ilvl="1">
-      <w:start w:val="1"/>
-      <w:numFmt w:val="bullet"/>
-      <w:lvlText w:val="o"/>
-      <w:lvlJc w:val="left"/>
-      <w:pPr>
-        <w:ind w:left="3600" w:hanging="360"/>
-      </w:pPr>
-      <w:rPr>
-        <w:rFonts w:hint="default" w:ascii="Courier New" w:hAnsi="Courier New"/>
-      </w:rPr>
-    </w:lvl>
-    <w:lvl xmlns:w="http://schemas.openxmlformats.org/wordprocessingml/2006/main" w:ilvl="2">
-      <w:start w:val="1"/>
-      <w:numFmt w:val="bullet"/>
-      <w:lvlText w:val=""/>
-      <w:lvlJc w:val="left"/>
-      <w:pPr>
-        <w:ind w:left="4320" w:hanging="360"/>
-      </w:pPr>
-      <w:rPr>
-        <w:rFonts w:hint="default" w:ascii="Wingdings" w:hAnsi="Wingdings"/>
-      </w:rPr>
-    </w:lvl>
-    <w:lvl xmlns:w="http://schemas.openxmlformats.org/wordprocessingml/2006/main" w:ilvl="3">
-      <w:start w:val="1"/>
-      <w:numFmt w:val="bullet"/>
-      <w:lvlText w:val=""/>
-      <w:lvlJc w:val="left"/>
-      <w:pPr>
-        <w:ind w:left="5040" w:hanging="360"/>
-      </w:pPr>
-      <w:rPr>
-        <w:rFonts w:hint="default" w:ascii="Symbol" w:hAnsi="Symbol"/>
-      </w:rPr>
-    </w:lvl>
-    <w:lvl xmlns:w="http://schemas.openxmlformats.org/wordprocessingml/2006/main" w:ilvl="4">
-      <w:start w:val="1"/>
-      <w:numFmt w:val="bullet"/>
-      <w:lvlText w:val="o"/>
-      <w:lvlJc w:val="left"/>
-      <w:pPr>
-        <w:ind w:left="5760" w:hanging="360"/>
-      </w:pPr>
-      <w:rPr>
-        <w:rFonts w:hint="default" w:ascii="Courier New" w:hAnsi="Courier New"/>
-      </w:rPr>
-    </w:lvl>
-    <w:lvl xmlns:w="http://schemas.openxmlformats.org/wordprocessingml/2006/main" w:ilvl="5">
-      <w:start w:val="1"/>
-      <w:numFmt w:val="bullet"/>
-      <w:lvlText w:val=""/>
-      <w:lvlJc w:val="left"/>
-      <w:pPr>
-        <w:ind w:left="6480" w:hanging="360"/>
-      </w:pPr>
-      <w:rPr>
-        <w:rFonts w:hint="default" w:ascii="Wingdings" w:hAnsi="Wingdings"/>
-      </w:rPr>
-    </w:lvl>
-    <w:lvl xmlns:w="http://schemas.openxmlformats.org/wordprocessingml/2006/main" w:ilvl="6">
-      <w:start w:val="1"/>
-      <w:numFmt w:val="bullet"/>
-      <w:lvlText w:val=""/>
-      <w:lvlJc w:val="left"/>
-      <w:pPr>
-        <w:ind w:left="7200" w:hanging="360"/>
-      </w:pPr>
-      <w:rPr>
-        <w:rFonts w:hint="default" w:ascii="Symbol" w:hAnsi="Symbol"/>
-      </w:rPr>
-    </w:lvl>
-    <w:lvl xmlns:w="http://schemas.openxmlformats.org/wordprocessingml/2006/main" w:ilvl="7">
-      <w:start w:val="1"/>
-      <w:numFmt w:val="bullet"/>
-      <w:lvlText w:val="o"/>
-      <w:lvlJc w:val="left"/>
-      <w:pPr>
-        <w:ind w:left="7920" w:hanging="360"/>
-      </w:pPr>
-      <w:rPr>
-        <w:rFonts w:hint="default" w:ascii="Courier New" w:hAnsi="Courier New"/>
-      </w:rPr>
-    </w:lvl>
-    <w:lvl xmlns:w="http://schemas.openxmlformats.org/wordprocessingml/2006/main" w:ilvl="8">
-      <w:start w:val="1"/>
-      <w:numFmt w:val="bullet"/>
-      <w:lvlText w:val=""/>
-      <w:lvlJc w:val="left"/>
-      <w:pPr>
-        <w:ind w:left="8640" w:hanging="360"/>
-      </w:pPr>
-      <w:rPr>
-        <w:rFonts w:hint="default" w:ascii="Wingdings" w:hAnsi="Wingdings"/>
-      </w:rPr>
-    </w:lvl>
-  </w:abstractNum>
-  <w:abstractNum xmlns:w="http://schemas.openxmlformats.org/wordprocessingml/2006/main" w:abstractNumId="4">
-    <w:nsid w:val="5d23e74"/>
-    <w:multiLevelType xmlns:w="http://schemas.openxmlformats.org/wordprocessingml/2006/main" w:val="hybridMultilevel"/>
-    <w:lvl xmlns:w="http://schemas.openxmlformats.org/wordprocessingml/2006/main" w:ilvl="0">
-      <w:start w:val="1"/>
-      <w:numFmt w:val="bullet"/>
-      <w:lvlText w:val=""/>
-      <w:lvlJc w:val="left"/>
-      <w:pPr>
-        <w:ind w:left="720" w:hanging="360"/>
-      </w:pPr>
-      <w:rPr>
-        <w:rFonts w:hint="default" w:ascii="Symbol" w:hAnsi="Symbol"/>
-      </w:rPr>
-    </w:lvl>
-    <w:lvl xmlns:w="http://schemas.openxmlformats.org/wordprocessingml/2006/main" w:ilvl="1">
-      <w:start w:val="1"/>
-      <w:numFmt w:val="bullet"/>
-      <w:lvlText w:val="o"/>
-      <w:lvlJc w:val="left"/>
-      <w:pPr>
-        <w:ind w:left="1440" w:hanging="360"/>
-      </w:pPr>
-      <w:rPr>
-        <w:rFonts w:hint="default" w:ascii="Courier New" w:hAnsi="Courier New"/>
-      </w:rPr>
-    </w:lvl>
-    <w:lvl xmlns:w="http://schemas.openxmlformats.org/wordprocessingml/2006/main" w:ilvl="2">
-      <w:start w:val="1"/>
-      <w:numFmt w:val="bullet"/>
-      <w:lvlText w:val=""/>
-      <w:lvlJc w:val="left"/>
-      <w:pPr>
-        <w:ind w:left="2160" w:hanging="360"/>
-      </w:pPr>
-      <w:rPr>
-        <w:rFonts w:hint="default" w:ascii="Wingdings" w:hAnsi="Wingdings"/>
-      </w:rPr>
-    </w:lvl>
-    <w:lvl xmlns:w="http://schemas.openxmlformats.org/wordprocessingml/2006/main" w:ilvl="3">
-      <w:start w:val="1"/>
-      <w:numFmt w:val="bullet"/>
-      <w:lvlText w:val=""/>
-      <w:lvlJc w:val="left"/>
-      <w:pPr>
-        <w:ind w:left="2880" w:hanging="360"/>
-      </w:pPr>
-      <w:rPr>
-        <w:rFonts w:hint="default" w:ascii="Symbol" w:hAnsi="Symbol"/>
-      </w:rPr>
-    </w:lvl>
-    <w:lvl xmlns:w="http://schemas.openxmlformats.org/wordprocessingml/2006/main" w:ilvl="4">
-      <w:start w:val="1"/>
-      <w:numFmt w:val="bullet"/>
-      <w:lvlText w:val="o"/>
-      <w:lvlJc w:val="left"/>
-      <w:pPr>
-        <w:ind w:left="3600" w:hanging="360"/>
-      </w:pPr>
-      <w:rPr>
-        <w:rFonts w:hint="default" w:ascii="Courier New" w:hAnsi="Courier New"/>
-      </w:rPr>
-    </w:lvl>
-    <w:lvl xmlns:w="http://schemas.openxmlformats.org/wordprocessingml/2006/main" w:ilvl="5">
-      <w:start w:val="1"/>
-      <w:numFmt w:val="bullet"/>
-      <w:lvlText w:val=""/>
-      <w:lvlJc w:val="left"/>
-      <w:pPr>
-        <w:ind w:left="4320" w:hanging="360"/>
-      </w:pPr>
-      <w:rPr>
-        <w:rFonts w:hint="default" w:ascii="Wingdings" w:hAnsi="Wingdings"/>
-      </w:rPr>
-    </w:lvl>
-    <w:lvl xmlns:w="http://schemas.openxmlformats.org/wordprocessingml/2006/main" w:ilvl="6">
-      <w:start w:val="1"/>
-      <w:numFmt w:val="bullet"/>
-      <w:lvlText w:val=""/>
-      <w:lvlJc w:val="left"/>
-      <w:pPr>
-        <w:ind w:left="5040" w:hanging="360"/>
-      </w:pPr>
-      <w:rPr>
-        <w:rFonts w:hint="default" w:ascii="Symbol" w:hAnsi="Symbol"/>
-      </w:rPr>
-    </w:lvl>
-    <w:lvl xmlns:w="http://schemas.openxmlformats.org/wordprocessingml/2006/main" w:ilvl="7">
-      <w:start w:val="1"/>
-      <w:numFmt w:val="bullet"/>
-      <w:lvlText w:val="o"/>
-      <w:lvlJc w:val="left"/>
-      <w:pPr>
-        <w:ind w:left="5760" w:hanging="360"/>
-      </w:pPr>
-      <w:rPr>
-        <w:rFonts w:hint="default" w:ascii="Courier New" w:hAnsi="Courier New"/>
-      </w:rPr>
-    </w:lvl>
-    <w:lvl xmlns:w="http://schemas.openxmlformats.org/wordprocessingml/2006/main" w:ilvl="8">
-      <w:start w:val="1"/>
-      <w:numFmt w:val="bullet"/>
-      <w:lvlText w:val=""/>
-      <w:lvlJc w:val="left"/>
-      <w:pPr>
-        <w:ind w:left="6480" w:hanging="360"/>
-      </w:pPr>
-      <w:rPr>
-        <w:rFonts w:hint="default" w:ascii="Wingdings" w:hAnsi="Wingdings"/>
-      </w:rPr>
-    </w:lvl>
-  </w:abstractNum>
-  <w:abstractNum xmlns:w="http://schemas.openxmlformats.org/wordprocessingml/2006/main" w:abstractNumId="3">
-    <w:nsid w:val="15a73365"/>
-    <w:multiLevelType xmlns:w="http://schemas.openxmlformats.org/wordprocessingml/2006/main" w:val="hybridMultilevel"/>
-    <w:lvl xmlns:w="http://schemas.openxmlformats.org/wordprocessingml/2006/main" w:ilvl="0">
-      <w:start w:val="1"/>
-      <w:numFmt w:val="bullet"/>
-      <w:lvlText w:val=""/>
-      <w:lvlJc w:val="left"/>
-      <w:pPr>
-        <w:ind w:left="720" w:hanging="360"/>
-      </w:pPr>
-      <w:rPr>
-        <w:rFonts w:hint="default" w:ascii="Symbol" w:hAnsi="Symbol"/>
-      </w:rPr>
-    </w:lvl>
-    <w:lvl xmlns:w="http://schemas.openxmlformats.org/wordprocessingml/2006/main" w:ilvl="1">
-      <w:start w:val="1"/>
-      <w:numFmt w:val="bullet"/>
-      <w:lvlText w:val="o"/>
-      <w:lvlJc w:val="left"/>
-      <w:pPr>
-        <w:ind w:left="1440" w:hanging="360"/>
-      </w:pPr>
-      <w:rPr>
-        <w:rFonts w:hint="default" w:ascii="Courier New" w:hAnsi="Courier New"/>
-      </w:rPr>
-    </w:lvl>
-    <w:lvl xmlns:w="http://schemas.openxmlformats.org/wordprocessingml/2006/main" w:ilvl="2">
-      <w:start w:val="1"/>
-      <w:numFmt w:val="bullet"/>
-      <w:lvlText w:val=""/>
-      <w:lvlJc w:val="left"/>
-      <w:pPr>
-        <w:ind w:left="2160" w:hanging="360"/>
-      </w:pPr>
-      <w:rPr>
-        <w:rFonts w:hint="default" w:ascii="Wingdings" w:hAnsi="Wingdings"/>
-      </w:rPr>
-    </w:lvl>
-    <w:lvl xmlns:w="http://schemas.openxmlformats.org/wordprocessingml/2006/main" w:ilvl="3">
-      <w:start w:val="1"/>
-      <w:numFmt w:val="bullet"/>
-      <w:lvlText w:val=""/>
-      <w:lvlJc w:val="left"/>
-      <w:pPr>
-        <w:ind w:left="2880" w:hanging="360"/>
-      </w:pPr>
-      <w:rPr>
-        <w:rFonts w:hint="default" w:ascii="Symbol" w:hAnsi="Symbol"/>
-      </w:rPr>
-    </w:lvl>
-    <w:lvl xmlns:w="http://schemas.openxmlformats.org/wordprocessingml/2006/main" w:ilvl="4">
-      <w:start w:val="1"/>
-      <w:numFmt w:val="bullet"/>
-      <w:lvlText w:val="o"/>
-      <w:lvlJc w:val="left"/>
-      <w:pPr>
-        <w:ind w:left="3600" w:hanging="360"/>
-      </w:pPr>
-      <w:rPr>
-        <w:rFonts w:hint="default" w:ascii="Courier New" w:hAnsi="Courier New"/>
-      </w:rPr>
-    </w:lvl>
-    <w:lvl xmlns:w="http://schemas.openxmlformats.org/wordprocessingml/2006/main" w:ilvl="5">
-      <w:start w:val="1"/>
-      <w:numFmt w:val="bullet"/>
-      <w:lvlText w:val=""/>
-      <w:lvlJc w:val="left"/>
-      <w:pPr>
-        <w:ind w:left="4320" w:hanging="360"/>
-      </w:pPr>
-      <w:rPr>
-        <w:rFonts w:hint="default" w:ascii="Wingdings" w:hAnsi="Wingdings"/>
-      </w:rPr>
-    </w:lvl>
-    <w:lvl xmlns:w="http://schemas.openxmlformats.org/wordprocessingml/2006/main" w:ilvl="6">
-      <w:start w:val="1"/>
-      <w:numFmt w:val="bullet"/>
-      <w:lvlText w:val=""/>
-      <w:lvlJc w:val="left"/>
-      <w:pPr>
-        <w:ind w:left="5040" w:hanging="360"/>
-      </w:pPr>
-      <w:rPr>
-        <w:rFonts w:hint="default" w:ascii="Symbol" w:hAnsi="Symbol"/>
-      </w:rPr>
-    </w:lvl>
-    <w:lvl xmlns:w="http://schemas.openxmlformats.org/wordprocessingml/2006/main" w:ilvl="7">
-      <w:start w:val="1"/>
-      <w:numFmt w:val="bullet"/>
-      <w:lvlText w:val="o"/>
-      <w:lvlJc w:val="left"/>
-      <w:pPr>
-        <w:ind w:left="5760" w:hanging="360"/>
-      </w:pPr>
-      <w:rPr>
-        <w:rFonts w:hint="default" w:ascii="Courier New" w:hAnsi="Courier New"/>
-      </w:rPr>
-    </w:lvl>
-    <w:lvl xmlns:w="http://schemas.openxmlformats.org/wordprocessingml/2006/main" w:ilvl="8">
-      <w:start w:val="1"/>
-      <w:numFmt w:val="bullet"/>
-      <w:lvlText w:val=""/>
-      <w:lvlJc w:val="left"/>
-      <w:pPr>
-        <w:ind w:left="6480" w:hanging="360"/>
-      </w:pPr>
-      <w:rPr>
-        <w:rFonts w:hint="default" w:ascii="Wingdings" w:hAnsi="Wingdings"/>
-      </w:rPr>
-    </w:lvl>
-  </w:abstractNum>
-  <w:abstractNum w:abstractNumId="0" w15:restartNumberingAfterBreak="0">
+  <w:abstractNum w:abstractNumId="1" w15:restartNumberingAfterBreak="0">
     <w:nsid w:val="0E17A26F"/>
     <w:multiLevelType w:val="hybridMultilevel"/>
     <w:tmpl w:val="FFFFFFFF"/>
-    <w:lvl w:ilvl="0">
+    <w:lvl w:ilvl="0" w:tplc="1374A098">
       <w:start w:val="1"/>
       <w:numFmt w:val="bullet"/>
       <w:lvlText w:val="●"/>
@@ -4137,10 +3675,10 @@
         <w:ind w:left="720" w:hanging="432"/>
       </w:pPr>
       <w:rPr>
-        <w:rFonts w:hint="default" w:ascii="Noto Sans Symbols" w:hAnsi="Noto Sans Symbols"/>
-      </w:rPr>
-    </w:lvl>
-    <w:lvl w:ilvl="1">
+        <w:rFonts w:ascii="Noto Sans Symbols" w:hAnsi="Noto Sans Symbols" w:hint="default"/>
+      </w:rPr>
+    </w:lvl>
+    <w:lvl w:ilvl="1" w:tplc="696A8A7A">
       <w:start w:val="1"/>
       <w:numFmt w:val="bullet"/>
       <w:lvlText w:val="o"/>
@@ -4149,10 +3687,10 @@
         <w:ind w:left="1800" w:hanging="360"/>
       </w:pPr>
       <w:rPr>
-        <w:rFonts w:hint="default" w:ascii="Courier New" w:hAnsi="Courier New"/>
-      </w:rPr>
-    </w:lvl>
-    <w:lvl w:ilvl="2">
+        <w:rFonts w:ascii="Courier New" w:hAnsi="Courier New" w:hint="default"/>
+      </w:rPr>
+    </w:lvl>
+    <w:lvl w:ilvl="2" w:tplc="FBA6C180">
       <w:start w:val="1"/>
       <w:numFmt w:val="bullet"/>
       <w:lvlText w:val="▪"/>
@@ -4161,10 +3699,10 @@
         <w:ind w:left="2520" w:hanging="360"/>
       </w:pPr>
       <w:rPr>
-        <w:rFonts w:hint="default" w:ascii="Noto Sans Symbols" w:hAnsi="Noto Sans Symbols"/>
-      </w:rPr>
-    </w:lvl>
-    <w:lvl w:ilvl="3">
+        <w:rFonts w:ascii="Noto Sans Symbols" w:hAnsi="Noto Sans Symbols" w:hint="default"/>
+      </w:rPr>
+    </w:lvl>
+    <w:lvl w:ilvl="3" w:tplc="FE2CABAA">
       <w:start w:val="1"/>
       <w:numFmt w:val="bullet"/>
       <w:lvlText w:val="●"/>
@@ -4173,10 +3711,10 @@
         <w:ind w:left="3240" w:hanging="360"/>
       </w:pPr>
       <w:rPr>
-        <w:rFonts w:hint="default" w:ascii="Noto Sans Symbols" w:hAnsi="Noto Sans Symbols"/>
-      </w:rPr>
-    </w:lvl>
-    <w:lvl w:ilvl="4">
+        <w:rFonts w:ascii="Noto Sans Symbols" w:hAnsi="Noto Sans Symbols" w:hint="default"/>
+      </w:rPr>
+    </w:lvl>
+    <w:lvl w:ilvl="4" w:tplc="2B826E7C">
       <w:start w:val="1"/>
       <w:numFmt w:val="bullet"/>
       <w:lvlText w:val="o"/>
@@ -4185,10 +3723,10 @@
         <w:ind w:left="3960" w:hanging="360"/>
       </w:pPr>
       <w:rPr>
-        <w:rFonts w:hint="default" w:ascii="Courier New" w:hAnsi="Courier New"/>
-      </w:rPr>
-    </w:lvl>
-    <w:lvl w:ilvl="5">
+        <w:rFonts w:ascii="Courier New" w:hAnsi="Courier New" w:hint="default"/>
+      </w:rPr>
+    </w:lvl>
+    <w:lvl w:ilvl="5" w:tplc="02D06224">
       <w:start w:val="1"/>
       <w:numFmt w:val="bullet"/>
       <w:lvlText w:val="▪"/>
@@ -4197,10 +3735,10 @@
         <w:ind w:left="4680" w:hanging="360"/>
       </w:pPr>
       <w:rPr>
-        <w:rFonts w:hint="default" w:ascii="Noto Sans Symbols" w:hAnsi="Noto Sans Symbols"/>
-      </w:rPr>
-    </w:lvl>
-    <w:lvl w:ilvl="6">
+        <w:rFonts w:ascii="Noto Sans Symbols" w:hAnsi="Noto Sans Symbols" w:hint="default"/>
+      </w:rPr>
+    </w:lvl>
+    <w:lvl w:ilvl="6" w:tplc="97E48D84">
       <w:start w:val="1"/>
       <w:numFmt w:val="bullet"/>
       <w:lvlText w:val="●"/>
@@ -4209,10 +3747,10 @@
         <w:ind w:left="5400" w:hanging="360"/>
       </w:pPr>
       <w:rPr>
-        <w:rFonts w:hint="default" w:ascii="Noto Sans Symbols" w:hAnsi="Noto Sans Symbols"/>
-      </w:rPr>
-    </w:lvl>
-    <w:lvl w:ilvl="7">
+        <w:rFonts w:ascii="Noto Sans Symbols" w:hAnsi="Noto Sans Symbols" w:hint="default"/>
+      </w:rPr>
+    </w:lvl>
+    <w:lvl w:ilvl="7" w:tplc="79ECAD6A">
       <w:start w:val="1"/>
       <w:numFmt w:val="bullet"/>
       <w:lvlText w:val="o"/>
@@ -4221,10 +3759,10 @@
         <w:ind w:left="6120" w:hanging="360"/>
       </w:pPr>
       <w:rPr>
-        <w:rFonts w:hint="default" w:ascii="Courier New" w:hAnsi="Courier New"/>
-      </w:rPr>
-    </w:lvl>
-    <w:lvl w:ilvl="8">
+        <w:rFonts w:ascii="Courier New" w:hAnsi="Courier New" w:hint="default"/>
+      </w:rPr>
+    </w:lvl>
+    <w:lvl w:ilvl="8" w:tplc="5ACA5E54">
       <w:start w:val="1"/>
       <w:numFmt w:val="bullet"/>
       <w:lvlText w:val="▪"/>
@@ -4233,11 +3771,237 @@
         <w:ind w:left="6840" w:hanging="360"/>
       </w:pPr>
       <w:rPr>
-        <w:rFonts w:hint="default" w:ascii="Noto Sans Symbols" w:hAnsi="Noto Sans Symbols"/>
+        <w:rFonts w:ascii="Noto Sans Symbols" w:hAnsi="Noto Sans Symbols" w:hint="default"/>
       </w:rPr>
     </w:lvl>
   </w:abstractNum>
-  <w:abstractNum w:abstractNumId="1" w15:restartNumberingAfterBreak="0">
+  <w:abstractNum w:abstractNumId="2" w15:restartNumberingAfterBreak="0">
+    <w:nsid w:val="128D6ABA"/>
+    <w:multiLevelType w:val="hybridMultilevel"/>
+    <w:tmpl w:val="15140798"/>
+    <w:lvl w:ilvl="0" w:tplc="AE5459CA">
+      <w:start w:val="1"/>
+      <w:numFmt w:val="bullet"/>
+      <w:lvlText w:val="♦"/>
+      <w:lvlJc w:val="left"/>
+      <w:pPr>
+        <w:ind w:left="2880" w:hanging="360"/>
+      </w:pPr>
+      <w:rPr>
+        <w:rFonts w:ascii="Noto Sans Symbols" w:hAnsi="Noto Sans Symbols" w:hint="default"/>
+      </w:rPr>
+    </w:lvl>
+    <w:lvl w:ilvl="1" w:tplc="0502728E">
+      <w:start w:val="1"/>
+      <w:numFmt w:val="bullet"/>
+      <w:lvlText w:val="o"/>
+      <w:lvlJc w:val="left"/>
+      <w:pPr>
+        <w:ind w:left="3600" w:hanging="360"/>
+      </w:pPr>
+      <w:rPr>
+        <w:rFonts w:ascii="Courier New" w:hAnsi="Courier New" w:hint="default"/>
+      </w:rPr>
+    </w:lvl>
+    <w:lvl w:ilvl="2" w:tplc="25741D18">
+      <w:start w:val="1"/>
+      <w:numFmt w:val="bullet"/>
+      <w:lvlText w:val=""/>
+      <w:lvlJc w:val="left"/>
+      <w:pPr>
+        <w:ind w:left="4320" w:hanging="360"/>
+      </w:pPr>
+      <w:rPr>
+        <w:rFonts w:ascii="Wingdings" w:hAnsi="Wingdings" w:hint="default"/>
+      </w:rPr>
+    </w:lvl>
+    <w:lvl w:ilvl="3" w:tplc="A762CF86">
+      <w:start w:val="1"/>
+      <w:numFmt w:val="bullet"/>
+      <w:lvlText w:val=""/>
+      <w:lvlJc w:val="left"/>
+      <w:pPr>
+        <w:ind w:left="5040" w:hanging="360"/>
+      </w:pPr>
+      <w:rPr>
+        <w:rFonts w:ascii="Symbol" w:hAnsi="Symbol" w:hint="default"/>
+      </w:rPr>
+    </w:lvl>
+    <w:lvl w:ilvl="4" w:tplc="CD6EA53E">
+      <w:start w:val="1"/>
+      <w:numFmt w:val="bullet"/>
+      <w:lvlText w:val="o"/>
+      <w:lvlJc w:val="left"/>
+      <w:pPr>
+        <w:ind w:left="5760" w:hanging="360"/>
+      </w:pPr>
+      <w:rPr>
+        <w:rFonts w:ascii="Courier New" w:hAnsi="Courier New" w:hint="default"/>
+      </w:rPr>
+    </w:lvl>
+    <w:lvl w:ilvl="5" w:tplc="E22A0DB2">
+      <w:start w:val="1"/>
+      <w:numFmt w:val="bullet"/>
+      <w:lvlText w:val=""/>
+      <w:lvlJc w:val="left"/>
+      <w:pPr>
+        <w:ind w:left="6480" w:hanging="360"/>
+      </w:pPr>
+      <w:rPr>
+        <w:rFonts w:ascii="Wingdings" w:hAnsi="Wingdings" w:hint="default"/>
+      </w:rPr>
+    </w:lvl>
+    <w:lvl w:ilvl="6" w:tplc="E4E483B0">
+      <w:start w:val="1"/>
+      <w:numFmt w:val="bullet"/>
+      <w:lvlText w:val=""/>
+      <w:lvlJc w:val="left"/>
+      <w:pPr>
+        <w:ind w:left="7200" w:hanging="360"/>
+      </w:pPr>
+      <w:rPr>
+        <w:rFonts w:ascii="Symbol" w:hAnsi="Symbol" w:hint="default"/>
+      </w:rPr>
+    </w:lvl>
+    <w:lvl w:ilvl="7" w:tplc="7BAABBC0">
+      <w:start w:val="1"/>
+      <w:numFmt w:val="bullet"/>
+      <w:lvlText w:val="o"/>
+      <w:lvlJc w:val="left"/>
+      <w:pPr>
+        <w:ind w:left="7920" w:hanging="360"/>
+      </w:pPr>
+      <w:rPr>
+        <w:rFonts w:ascii="Courier New" w:hAnsi="Courier New" w:hint="default"/>
+      </w:rPr>
+    </w:lvl>
+    <w:lvl w:ilvl="8" w:tplc="3FB80B68">
+      <w:start w:val="1"/>
+      <w:numFmt w:val="bullet"/>
+      <w:lvlText w:val=""/>
+      <w:lvlJc w:val="left"/>
+      <w:pPr>
+        <w:ind w:left="8640" w:hanging="360"/>
+      </w:pPr>
+      <w:rPr>
+        <w:rFonts w:ascii="Wingdings" w:hAnsi="Wingdings" w:hint="default"/>
+      </w:rPr>
+    </w:lvl>
+  </w:abstractNum>
+  <w:abstractNum w:abstractNumId="3" w15:restartNumberingAfterBreak="0">
+    <w:nsid w:val="15A73365"/>
+    <w:multiLevelType w:val="hybridMultilevel"/>
+    <w:tmpl w:val="CCCC3C30"/>
+    <w:lvl w:ilvl="0" w:tplc="55B2ECE4">
+      <w:start w:val="1"/>
+      <w:numFmt w:val="bullet"/>
+      <w:lvlText w:val=""/>
+      <w:lvlJc w:val="left"/>
+      <w:pPr>
+        <w:ind w:left="720" w:hanging="360"/>
+      </w:pPr>
+      <w:rPr>
+        <w:rFonts w:ascii="Symbol" w:hAnsi="Symbol" w:hint="default"/>
+      </w:rPr>
+    </w:lvl>
+    <w:lvl w:ilvl="1" w:tplc="AD9E36C2">
+      <w:start w:val="1"/>
+      <w:numFmt w:val="bullet"/>
+      <w:lvlText w:val="o"/>
+      <w:lvlJc w:val="left"/>
+      <w:pPr>
+        <w:ind w:left="1440" w:hanging="360"/>
+      </w:pPr>
+      <w:rPr>
+        <w:rFonts w:ascii="Courier New" w:hAnsi="Courier New" w:hint="default"/>
+      </w:rPr>
+    </w:lvl>
+    <w:lvl w:ilvl="2" w:tplc="078A83FE">
+      <w:start w:val="1"/>
+      <w:numFmt w:val="bullet"/>
+      <w:lvlText w:val=""/>
+      <w:lvlJc w:val="left"/>
+      <w:pPr>
+        <w:ind w:left="2160" w:hanging="360"/>
+      </w:pPr>
+      <w:rPr>
+        <w:rFonts w:ascii="Wingdings" w:hAnsi="Wingdings" w:hint="default"/>
+      </w:rPr>
+    </w:lvl>
+    <w:lvl w:ilvl="3" w:tplc="40D806DE">
+      <w:start w:val="1"/>
+      <w:numFmt w:val="bullet"/>
+      <w:lvlText w:val=""/>
+      <w:lvlJc w:val="left"/>
+      <w:pPr>
+        <w:ind w:left="2880" w:hanging="360"/>
+      </w:pPr>
+      <w:rPr>
+        <w:rFonts w:ascii="Symbol" w:hAnsi="Symbol" w:hint="default"/>
+      </w:rPr>
+    </w:lvl>
+    <w:lvl w:ilvl="4" w:tplc="F43C214E">
+      <w:start w:val="1"/>
+      <w:numFmt w:val="bullet"/>
+      <w:lvlText w:val="o"/>
+      <w:lvlJc w:val="left"/>
+      <w:pPr>
+        <w:ind w:left="3600" w:hanging="360"/>
+      </w:pPr>
+      <w:rPr>
+        <w:rFonts w:ascii="Courier New" w:hAnsi="Courier New" w:hint="default"/>
+      </w:rPr>
+    </w:lvl>
+    <w:lvl w:ilvl="5" w:tplc="31AAD52E">
+      <w:start w:val="1"/>
+      <w:numFmt w:val="bullet"/>
+      <w:lvlText w:val=""/>
+      <w:lvlJc w:val="left"/>
+      <w:pPr>
+        <w:ind w:left="4320" w:hanging="360"/>
+      </w:pPr>
+      <w:rPr>
+        <w:rFonts w:ascii="Wingdings" w:hAnsi="Wingdings" w:hint="default"/>
+      </w:rPr>
+    </w:lvl>
+    <w:lvl w:ilvl="6" w:tplc="EDB858BA">
+      <w:start w:val="1"/>
+      <w:numFmt w:val="bullet"/>
+      <w:lvlText w:val=""/>
+      <w:lvlJc w:val="left"/>
+      <w:pPr>
+        <w:ind w:left="5040" w:hanging="360"/>
+      </w:pPr>
+      <w:rPr>
+        <w:rFonts w:ascii="Symbol" w:hAnsi="Symbol" w:hint="default"/>
+      </w:rPr>
+    </w:lvl>
+    <w:lvl w:ilvl="7" w:tplc="54F22C38">
+      <w:start w:val="1"/>
+      <w:numFmt w:val="bullet"/>
+      <w:lvlText w:val="o"/>
+      <w:lvlJc w:val="left"/>
+      <w:pPr>
+        <w:ind w:left="5760" w:hanging="360"/>
+      </w:pPr>
+      <w:rPr>
+        <w:rFonts w:ascii="Courier New" w:hAnsi="Courier New" w:hint="default"/>
+      </w:rPr>
+    </w:lvl>
+    <w:lvl w:ilvl="8" w:tplc="D534EB48">
+      <w:start w:val="1"/>
+      <w:numFmt w:val="bullet"/>
+      <w:lvlText w:val=""/>
+      <w:lvlJc w:val="left"/>
+      <w:pPr>
+        <w:ind w:left="6480" w:hanging="360"/>
+      </w:pPr>
+      <w:rPr>
+        <w:rFonts w:ascii="Wingdings" w:hAnsi="Wingdings" w:hint="default"/>
+      </w:rPr>
+    </w:lvl>
+  </w:abstractNum>
+  <w:abstractNum w:abstractNumId="4" w15:restartNumberingAfterBreak="0">
     <w:nsid w:val="1D72D4AA"/>
     <w:multiLevelType w:val="multilevel"/>
     <w:tmpl w:val="FFFFFFFF"/>
@@ -4250,7 +4014,7 @@
         <w:ind w:left="360" w:hanging="360"/>
       </w:pPr>
       <w:rPr>
-        <w:rFonts w:ascii="Noto Sans Symbols" w:hAnsi="Noto Sans Symbols" w:eastAsia="Noto Sans Symbols" w:cs="Noto Sans Symbols"/>
+        <w:rFonts w:ascii="Noto Sans Symbols" w:eastAsia="Noto Sans Symbols" w:hAnsi="Noto Sans Symbols" w:cs="Noto Sans Symbols"/>
         <w:sz w:val="20"/>
         <w:szCs w:val="20"/>
       </w:rPr>
@@ -4264,7 +4028,7 @@
         <w:ind w:left="1440" w:hanging="360"/>
       </w:pPr>
       <w:rPr>
-        <w:rFonts w:ascii="Courier New" w:hAnsi="Courier New" w:eastAsia="Courier New" w:cs="Courier New"/>
+        <w:rFonts w:ascii="Courier New" w:eastAsia="Courier New" w:hAnsi="Courier New" w:cs="Courier New"/>
       </w:rPr>
     </w:lvl>
     <w:lvl w:ilvl="2">
@@ -4276,7 +4040,7 @@
         <w:ind w:left="2160" w:hanging="360"/>
       </w:pPr>
       <w:rPr>
-        <w:rFonts w:ascii="Noto Sans Symbols" w:hAnsi="Noto Sans Symbols" w:eastAsia="Noto Sans Symbols" w:cs="Noto Sans Symbols"/>
+        <w:rFonts w:ascii="Noto Sans Symbols" w:eastAsia="Noto Sans Symbols" w:hAnsi="Noto Sans Symbols" w:cs="Noto Sans Symbols"/>
       </w:rPr>
     </w:lvl>
     <w:lvl w:ilvl="3">
@@ -4288,7 +4052,7 @@
         <w:ind w:left="2880" w:hanging="360"/>
       </w:pPr>
       <w:rPr>
-        <w:rFonts w:ascii="Noto Sans Symbols" w:hAnsi="Noto Sans Symbols" w:eastAsia="Noto Sans Symbols" w:cs="Noto Sans Symbols"/>
+        <w:rFonts w:ascii="Noto Sans Symbols" w:eastAsia="Noto Sans Symbols" w:hAnsi="Noto Sans Symbols" w:cs="Noto Sans Symbols"/>
       </w:rPr>
     </w:lvl>
     <w:lvl w:ilvl="4">
@@ -4300,7 +4064,7 @@
         <w:ind w:left="3600" w:hanging="360"/>
       </w:pPr>
       <w:rPr>
-        <w:rFonts w:ascii="Courier New" w:hAnsi="Courier New" w:eastAsia="Courier New" w:cs="Courier New"/>
+        <w:rFonts w:ascii="Courier New" w:eastAsia="Courier New" w:hAnsi="Courier New" w:cs="Courier New"/>
       </w:rPr>
     </w:lvl>
     <w:lvl w:ilvl="5">
@@ -4312,7 +4076,7 @@
         <w:ind w:left="4320" w:hanging="360"/>
       </w:pPr>
       <w:rPr>
-        <w:rFonts w:ascii="Noto Sans Symbols" w:hAnsi="Noto Sans Symbols" w:eastAsia="Noto Sans Symbols" w:cs="Noto Sans Symbols"/>
+        <w:rFonts w:ascii="Noto Sans Symbols" w:eastAsia="Noto Sans Symbols" w:hAnsi="Noto Sans Symbols" w:cs="Noto Sans Symbols"/>
       </w:rPr>
     </w:lvl>
     <w:lvl w:ilvl="6">
@@ -4324,7 +4088,7 @@
         <w:ind w:left="5040" w:hanging="360"/>
       </w:pPr>
       <w:rPr>
-        <w:rFonts w:ascii="Noto Sans Symbols" w:hAnsi="Noto Sans Symbols" w:eastAsia="Noto Sans Symbols" w:cs="Noto Sans Symbols"/>
+        <w:rFonts w:ascii="Noto Sans Symbols" w:eastAsia="Noto Sans Symbols" w:hAnsi="Noto Sans Symbols" w:cs="Noto Sans Symbols"/>
       </w:rPr>
     </w:lvl>
     <w:lvl w:ilvl="7">
@@ -4336,7 +4100,7 @@
         <w:ind w:left="5760" w:hanging="360"/>
       </w:pPr>
       <w:rPr>
-        <w:rFonts w:ascii="Courier New" w:hAnsi="Courier New" w:eastAsia="Courier New" w:cs="Courier New"/>
+        <w:rFonts w:ascii="Courier New" w:eastAsia="Courier New" w:hAnsi="Courier New" w:cs="Courier New"/>
       </w:rPr>
     </w:lvl>
     <w:lvl w:ilvl="8">
@@ -4348,11 +4112,11 @@
         <w:ind w:left="6480" w:hanging="360"/>
       </w:pPr>
       <w:rPr>
-        <w:rFonts w:ascii="Noto Sans Symbols" w:hAnsi="Noto Sans Symbols" w:eastAsia="Noto Sans Symbols" w:cs="Noto Sans Symbols"/>
+        <w:rFonts w:ascii="Noto Sans Symbols" w:eastAsia="Noto Sans Symbols" w:hAnsi="Noto Sans Symbols" w:cs="Noto Sans Symbols"/>
       </w:rPr>
     </w:lvl>
   </w:abstractNum>
-  <w:abstractNum w:abstractNumId="2" w15:restartNumberingAfterBreak="0">
+  <w:abstractNum w:abstractNumId="5" w15:restartNumberingAfterBreak="0">
     <w:nsid w:val="62DE2B23"/>
     <w:multiLevelType w:val="multilevel"/>
     <w:tmpl w:val="FFFFFFFF"/>
@@ -4365,7 +4129,7 @@
         <w:ind w:left="360" w:hanging="360"/>
       </w:pPr>
       <w:rPr>
-        <w:rFonts w:ascii="Noto Sans Symbols" w:hAnsi="Noto Sans Symbols" w:eastAsia="Noto Sans Symbols" w:cs="Noto Sans Symbols"/>
+        <w:rFonts w:ascii="Noto Sans Symbols" w:eastAsia="Noto Sans Symbols" w:hAnsi="Noto Sans Symbols" w:cs="Noto Sans Symbols"/>
         <w:sz w:val="20"/>
         <w:szCs w:val="20"/>
       </w:rPr>
@@ -4379,7 +4143,7 @@
         <w:ind w:left="1440" w:hanging="360"/>
       </w:pPr>
       <w:rPr>
-        <w:rFonts w:ascii="Courier New" w:hAnsi="Courier New" w:eastAsia="Courier New" w:cs="Courier New"/>
+        <w:rFonts w:ascii="Courier New" w:eastAsia="Courier New" w:hAnsi="Courier New" w:cs="Courier New"/>
       </w:rPr>
     </w:lvl>
     <w:lvl w:ilvl="2">
@@ -4391,7 +4155,7 @@
         <w:ind w:left="2160" w:hanging="360"/>
       </w:pPr>
       <w:rPr>
-        <w:rFonts w:ascii="Noto Sans Symbols" w:hAnsi="Noto Sans Symbols" w:eastAsia="Noto Sans Symbols" w:cs="Noto Sans Symbols"/>
+        <w:rFonts w:ascii="Noto Sans Symbols" w:eastAsia="Noto Sans Symbols" w:hAnsi="Noto Sans Symbols" w:cs="Noto Sans Symbols"/>
       </w:rPr>
     </w:lvl>
     <w:lvl w:ilvl="3">
@@ -4403,7 +4167,7 @@
         <w:ind w:left="2880" w:hanging="360"/>
       </w:pPr>
       <w:rPr>
-        <w:rFonts w:ascii="Noto Sans Symbols" w:hAnsi="Noto Sans Symbols" w:eastAsia="Noto Sans Symbols" w:cs="Noto Sans Symbols"/>
+        <w:rFonts w:ascii="Noto Sans Symbols" w:eastAsia="Noto Sans Symbols" w:hAnsi="Noto Sans Symbols" w:cs="Noto Sans Symbols"/>
       </w:rPr>
     </w:lvl>
     <w:lvl w:ilvl="4">
@@ -4415,7 +4179,7 @@
         <w:ind w:left="3600" w:hanging="360"/>
       </w:pPr>
       <w:rPr>
-        <w:rFonts w:ascii="Courier New" w:hAnsi="Courier New" w:eastAsia="Courier New" w:cs="Courier New"/>
+        <w:rFonts w:ascii="Courier New" w:eastAsia="Courier New" w:hAnsi="Courier New" w:cs="Courier New"/>
       </w:rPr>
     </w:lvl>
     <w:lvl w:ilvl="5">
@@ -4427,7 +4191,7 @@
         <w:ind w:left="4320" w:hanging="360"/>
       </w:pPr>
       <w:rPr>
-        <w:rFonts w:ascii="Noto Sans Symbols" w:hAnsi="Noto Sans Symbols" w:eastAsia="Noto Sans Symbols" w:cs="Noto Sans Symbols"/>
+        <w:rFonts w:ascii="Noto Sans Symbols" w:eastAsia="Noto Sans Symbols" w:hAnsi="Noto Sans Symbols" w:cs="Noto Sans Symbols"/>
       </w:rPr>
     </w:lvl>
     <w:lvl w:ilvl="6">
@@ -4439,7 +4203,7 @@
         <w:ind w:left="5040" w:hanging="360"/>
       </w:pPr>
       <w:rPr>
-        <w:rFonts w:ascii="Noto Sans Symbols" w:hAnsi="Noto Sans Symbols" w:eastAsia="Noto Sans Symbols" w:cs="Noto Sans Symbols"/>
+        <w:rFonts w:ascii="Noto Sans Symbols" w:eastAsia="Noto Sans Symbols" w:hAnsi="Noto Sans Symbols" w:cs="Noto Sans Symbols"/>
       </w:rPr>
     </w:lvl>
     <w:lvl w:ilvl="7">
@@ -4451,7 +4215,7 @@
         <w:ind w:left="5760" w:hanging="360"/>
       </w:pPr>
       <w:rPr>
-        <w:rFonts w:ascii="Courier New" w:hAnsi="Courier New" w:eastAsia="Courier New" w:cs="Courier New"/>
+        <w:rFonts w:ascii="Courier New" w:eastAsia="Courier New" w:hAnsi="Courier New" w:cs="Courier New"/>
       </w:rPr>
     </w:lvl>
     <w:lvl w:ilvl="8">
@@ -4463,40 +4227,153 @@
         <w:ind w:left="6480" w:hanging="360"/>
       </w:pPr>
       <w:rPr>
-        <w:rFonts w:ascii="Noto Sans Symbols" w:hAnsi="Noto Sans Symbols" w:eastAsia="Noto Sans Symbols" w:cs="Noto Sans Symbols"/>
+        <w:rFonts w:ascii="Noto Sans Symbols" w:eastAsia="Noto Sans Symbols" w:hAnsi="Noto Sans Symbols" w:cs="Noto Sans Symbols"/>
       </w:rPr>
     </w:lvl>
   </w:abstractNum>
-  <w:num w:numId="7">
+  <w:abstractNum w:abstractNumId="6" w15:restartNumberingAfterBreak="0">
+    <w:nsid w:val="7F567A55"/>
+    <w:multiLevelType w:val="hybridMultilevel"/>
+    <w:tmpl w:val="16B0E3D8"/>
+    <w:lvl w:ilvl="0" w:tplc="98FA32C2">
+      <w:start w:val="1"/>
+      <w:numFmt w:val="bullet"/>
+      <w:lvlText w:val="♦"/>
+      <w:lvlJc w:val="left"/>
+      <w:pPr>
+        <w:ind w:left="2880" w:hanging="360"/>
+      </w:pPr>
+      <w:rPr>
+        <w:rFonts w:ascii="Noto Sans Symbols" w:hAnsi="Noto Sans Symbols" w:hint="default"/>
+      </w:rPr>
+    </w:lvl>
+    <w:lvl w:ilvl="1" w:tplc="C6BA4710">
+      <w:start w:val="1"/>
+      <w:numFmt w:val="bullet"/>
+      <w:lvlText w:val="o"/>
+      <w:lvlJc w:val="left"/>
+      <w:pPr>
+        <w:ind w:left="3600" w:hanging="360"/>
+      </w:pPr>
+      <w:rPr>
+        <w:rFonts w:ascii="Courier New" w:hAnsi="Courier New" w:hint="default"/>
+      </w:rPr>
+    </w:lvl>
+    <w:lvl w:ilvl="2" w:tplc="C8D2A12A">
+      <w:start w:val="1"/>
+      <w:numFmt w:val="bullet"/>
+      <w:lvlText w:val=""/>
+      <w:lvlJc w:val="left"/>
+      <w:pPr>
+        <w:ind w:left="4320" w:hanging="360"/>
+      </w:pPr>
+      <w:rPr>
+        <w:rFonts w:ascii="Wingdings" w:hAnsi="Wingdings" w:hint="default"/>
+      </w:rPr>
+    </w:lvl>
+    <w:lvl w:ilvl="3" w:tplc="686A051E">
+      <w:start w:val="1"/>
+      <w:numFmt w:val="bullet"/>
+      <w:lvlText w:val=""/>
+      <w:lvlJc w:val="left"/>
+      <w:pPr>
+        <w:ind w:left="5040" w:hanging="360"/>
+      </w:pPr>
+      <w:rPr>
+        <w:rFonts w:ascii="Symbol" w:hAnsi="Symbol" w:hint="default"/>
+      </w:rPr>
+    </w:lvl>
+    <w:lvl w:ilvl="4" w:tplc="C1D80CE6">
+      <w:start w:val="1"/>
+      <w:numFmt w:val="bullet"/>
+      <w:lvlText w:val="o"/>
+      <w:lvlJc w:val="left"/>
+      <w:pPr>
+        <w:ind w:left="5760" w:hanging="360"/>
+      </w:pPr>
+      <w:rPr>
+        <w:rFonts w:ascii="Courier New" w:hAnsi="Courier New" w:hint="default"/>
+      </w:rPr>
+    </w:lvl>
+    <w:lvl w:ilvl="5" w:tplc="348EB642">
+      <w:start w:val="1"/>
+      <w:numFmt w:val="bullet"/>
+      <w:lvlText w:val=""/>
+      <w:lvlJc w:val="left"/>
+      <w:pPr>
+        <w:ind w:left="6480" w:hanging="360"/>
+      </w:pPr>
+      <w:rPr>
+        <w:rFonts w:ascii="Wingdings" w:hAnsi="Wingdings" w:hint="default"/>
+      </w:rPr>
+    </w:lvl>
+    <w:lvl w:ilvl="6" w:tplc="732822B8">
+      <w:start w:val="1"/>
+      <w:numFmt w:val="bullet"/>
+      <w:lvlText w:val=""/>
+      <w:lvlJc w:val="left"/>
+      <w:pPr>
+        <w:ind w:left="7200" w:hanging="360"/>
+      </w:pPr>
+      <w:rPr>
+        <w:rFonts w:ascii="Symbol" w:hAnsi="Symbol" w:hint="default"/>
+      </w:rPr>
+    </w:lvl>
+    <w:lvl w:ilvl="7" w:tplc="703291F2">
+      <w:start w:val="1"/>
+      <w:numFmt w:val="bullet"/>
+      <w:lvlText w:val="o"/>
+      <w:lvlJc w:val="left"/>
+      <w:pPr>
+        <w:ind w:left="7920" w:hanging="360"/>
+      </w:pPr>
+      <w:rPr>
+        <w:rFonts w:ascii="Courier New" w:hAnsi="Courier New" w:hint="default"/>
+      </w:rPr>
+    </w:lvl>
+    <w:lvl w:ilvl="8" w:tplc="6F660900">
+      <w:start w:val="1"/>
+      <w:numFmt w:val="bullet"/>
+      <w:lvlText w:val=""/>
+      <w:lvlJc w:val="left"/>
+      <w:pPr>
+        <w:ind w:left="8640" w:hanging="360"/>
+      </w:pPr>
+      <w:rPr>
+        <w:rFonts w:ascii="Wingdings" w:hAnsi="Wingdings" w:hint="default"/>
+      </w:rPr>
+    </w:lvl>
+  </w:abstractNum>
+  <w:num w:numId="1" w16cid:durableId="1955405967">
     <w:abstractNumId w:val="6"/>
   </w:num>
-  <w:num w:numId="6">
+  <w:num w:numId="2" w16cid:durableId="694162478">
+    <w:abstractNumId w:val="2"/>
+  </w:num>
+  <w:num w:numId="3" w16cid:durableId="984701007">
+    <w:abstractNumId w:val="0"/>
+  </w:num>
+  <w:num w:numId="4" w16cid:durableId="1752578735">
+    <w:abstractNumId w:val="3"/>
+  </w:num>
+  <w:num w:numId="5" w16cid:durableId="1791242393">
     <w:abstractNumId w:val="5"/>
   </w:num>
-  <w:num w:numId="5">
+  <w:num w:numId="6" w16cid:durableId="75514216">
+    <w:abstractNumId w:val="1"/>
+  </w:num>
+  <w:num w:numId="7" w16cid:durableId="2110269727">
     <w:abstractNumId w:val="4"/>
-  </w:num>
-  <w:num w:numId="4">
-    <w:abstractNumId w:val="3"/>
-  </w:num>
-  <w:num w:numId="1" w16cid:durableId="1791242393">
-    <w:abstractNumId w:val="2"/>
-  </w:num>
-  <w:num w:numId="2" w16cid:durableId="75514216">
-    <w:abstractNumId w:val="0"/>
-  </w:num>
-  <w:num w:numId="3" w16cid:durableId="2110269727">
-    <w:abstractNumId w:val="1"/>
   </w:num>
 </w:numbering>
 </file>
 
 <file path=word/styles.xml><?xml version="1.0" encoding="utf-8"?>
-<w:styles xmlns:wp14="http://schemas.microsoft.com/office/word/2010/wordprocessingDrawing" xmlns:mc="http://schemas.openxmlformats.org/markup-compatibility/2006" xmlns:r="http://schemas.openxmlformats.org/officeDocument/2006/relationships" xmlns:w="http://schemas.openxmlformats.org/wordprocessingml/2006/main" xmlns:w14="http://schemas.microsoft.com/office/word/2010/wordml" xmlns:w15="http://schemas.microsoft.com/office/word/2012/wordml" xmlns:w16cex="http://schemas.microsoft.com/office/word/2018/wordml/cex" xmlns:w16cid="http://schemas.microsoft.com/office/word/2016/wordml/cid" xmlns:w16="http://schemas.microsoft.com/office/word/2018/wordml" xmlns:w16du="http://schemas.microsoft.com/office/word/2023/wordml/word16du" xmlns:w16sdtdh="http://schemas.microsoft.com/office/word/2020/wordml/sdtdatahash" xmlns:w16sdtfl="http://schemas.microsoft.com/office/word/2024/wordml/sdtformatlock" xmlns:w16se="http://schemas.microsoft.com/office/word/2015/wordml/symex" mc:Ignorable="w14 w15 w16se w16cid w16 w16cex w16sdtdh w16sdtfl w16du wp14">
+<w:styles xmlns:mc="http://schemas.openxmlformats.org/markup-compatibility/2006" xmlns:r="http://schemas.openxmlformats.org/officeDocument/2006/relationships" xmlns:w="http://schemas.openxmlformats.org/wordprocessingml/2006/main" xmlns:w14="http://schemas.microsoft.com/office/word/2010/wordml" xmlns:w15="http://schemas.microsoft.com/office/word/2012/wordml" xmlns:w16cex="http://schemas.microsoft.com/office/word/2018/wordml/cex" xmlns:w16cid="http://schemas.microsoft.com/office/word/2016/wordml/cid" xmlns:w16="http://schemas.microsoft.com/office/word/2018/wordml" xmlns:w16du="http://schemas.microsoft.com/office/word/2023/wordml/word16du" xmlns:w16sdtdh="http://schemas.microsoft.com/office/word/2020/wordml/sdtdatahash" xmlns:w16sdtfl="http://schemas.microsoft.com/office/word/2024/wordml/sdtformatlock" xmlns:w16se="http://schemas.microsoft.com/office/word/2015/wordml/symex" mc:Ignorable="w14 w15 w16se w16cid w16 w16cex w16sdtdh w16sdtfl w16du">
   <w:docDefaults>
     <w:rPrDefault>
       <w:rPr>
-        <w:rFonts w:ascii="Times New Roman" w:hAnsi="Times New Roman" w:eastAsia="Times New Roman" w:cs="Times New Roman"/>
+        <w:rFonts w:ascii="Times New Roman" w:eastAsia="Times New Roman" w:hAnsi="Times New Roman" w:cs="Times New Roman"/>
         <w:sz w:val="24"/>
         <w:szCs w:val="24"/>
         <w:lang w:val="en-US" w:eastAsia="ja-JP" w:bidi="ar-SA"/>
@@ -4507,14 +4384,14 @@
   <w:latentStyles w:defLockedState="0" w:defUIPriority="99" w:defSemiHidden="0" w:defUnhideWhenUsed="0" w:defQFormat="0" w:count="376">
     <w:lsdException w:name="Normal" w:uiPriority="0" w:qFormat="1"/>
     <w:lsdException w:name="heading 1" w:uiPriority="9" w:qFormat="1"/>
-    <w:lsdException w:name="heading 2" w:uiPriority="9" w:semiHidden="1" w:unhideWhenUsed="1" w:qFormat="1"/>
-    <w:lsdException w:name="heading 3" w:uiPriority="9" w:semiHidden="1" w:unhideWhenUsed="1" w:qFormat="1"/>
-    <w:lsdException w:name="heading 4" w:uiPriority="9" w:semiHidden="1" w:unhideWhenUsed="1" w:qFormat="1"/>
-    <w:lsdException w:name="heading 5" w:uiPriority="9" w:semiHidden="1" w:unhideWhenUsed="1" w:qFormat="1"/>
-    <w:lsdException w:name="heading 6" w:uiPriority="9" w:semiHidden="1" w:unhideWhenUsed="1" w:qFormat="1"/>
-    <w:lsdException w:name="heading 7" w:uiPriority="9" w:semiHidden="1" w:unhideWhenUsed="1" w:qFormat="1"/>
-    <w:lsdException w:name="heading 8" w:uiPriority="9" w:semiHidden="1" w:unhideWhenUsed="1" w:qFormat="1"/>
-    <w:lsdException w:name="heading 9" w:uiPriority="9" w:semiHidden="1" w:unhideWhenUsed="1" w:qFormat="1"/>
+    <w:lsdException w:name="heading 2" w:semiHidden="1" w:uiPriority="9" w:unhideWhenUsed="1" w:qFormat="1"/>
+    <w:lsdException w:name="heading 3" w:semiHidden="1" w:uiPriority="9" w:unhideWhenUsed="1" w:qFormat="1"/>
+    <w:lsdException w:name="heading 4" w:semiHidden="1" w:uiPriority="9" w:unhideWhenUsed="1" w:qFormat="1"/>
+    <w:lsdException w:name="heading 5" w:semiHidden="1" w:uiPriority="9" w:unhideWhenUsed="1" w:qFormat="1"/>
+    <w:lsdException w:name="heading 6" w:semiHidden="1" w:uiPriority="9" w:unhideWhenUsed="1" w:qFormat="1"/>
+    <w:lsdException w:name="heading 7" w:semiHidden="1" w:uiPriority="9" w:unhideWhenUsed="1" w:qFormat="1"/>
+    <w:lsdException w:name="heading 8" w:semiHidden="1" w:uiPriority="9" w:unhideWhenUsed="1" w:qFormat="1"/>
+    <w:lsdException w:name="heading 9" w:semiHidden="1" w:uiPriority="9" w:unhideWhenUsed="1" w:qFormat="1"/>
     <w:lsdException w:name="index 1" w:semiHidden="1" w:unhideWhenUsed="1"/>
     <w:lsdException w:name="index 2" w:semiHidden="1" w:unhideWhenUsed="1"/>
     <w:lsdException w:name="index 3" w:semiHidden="1" w:unhideWhenUsed="1"/>
@@ -4524,22 +4401,22 @@
     <w:lsdException w:name="index 7" w:semiHidden="1" w:unhideWhenUsed="1"/>
     <w:lsdException w:name="index 8" w:semiHidden="1" w:unhideWhenUsed="1"/>
     <w:lsdException w:name="index 9" w:semiHidden="1" w:unhideWhenUsed="1"/>
-    <w:lsdException w:name="toc 1" w:uiPriority="39" w:semiHidden="1" w:unhideWhenUsed="1"/>
-    <w:lsdException w:name="toc 2" w:uiPriority="39" w:semiHidden="1" w:unhideWhenUsed="1"/>
-    <w:lsdException w:name="toc 3" w:uiPriority="39" w:semiHidden="1" w:unhideWhenUsed="1"/>
-    <w:lsdException w:name="toc 4" w:uiPriority="39" w:semiHidden="1" w:unhideWhenUsed="1"/>
-    <w:lsdException w:name="toc 5" w:uiPriority="39" w:semiHidden="1" w:unhideWhenUsed="1"/>
-    <w:lsdException w:name="toc 6" w:uiPriority="39" w:semiHidden="1" w:unhideWhenUsed="1"/>
-    <w:lsdException w:name="toc 7" w:uiPriority="39" w:semiHidden="1" w:unhideWhenUsed="1"/>
-    <w:lsdException w:name="toc 8" w:uiPriority="39" w:semiHidden="1" w:unhideWhenUsed="1"/>
-    <w:lsdException w:name="toc 9" w:uiPriority="39" w:semiHidden="1" w:unhideWhenUsed="1"/>
+    <w:lsdException w:name="toc 1" w:semiHidden="1" w:uiPriority="39" w:unhideWhenUsed="1"/>
+    <w:lsdException w:name="toc 2" w:semiHidden="1" w:uiPriority="39" w:unhideWhenUsed="1"/>
+    <w:lsdException w:name="toc 3" w:semiHidden="1" w:uiPriority="39" w:unhideWhenUsed="1"/>
+    <w:lsdException w:name="toc 4" w:semiHidden="1" w:uiPriority="39" w:unhideWhenUsed="1"/>
+    <w:lsdException w:name="toc 5" w:semiHidden="1" w:uiPriority="39" w:unhideWhenUsed="1"/>
+    <w:lsdException w:name="toc 6" w:semiHidden="1" w:uiPriority="39" w:unhideWhenUsed="1"/>
+    <w:lsdException w:name="toc 7" w:semiHidden="1" w:uiPriority="39" w:unhideWhenUsed="1"/>
+    <w:lsdException w:name="toc 8" w:semiHidden="1" w:uiPriority="39" w:unhideWhenUsed="1"/>
+    <w:lsdException w:name="toc 9" w:semiHidden="1" w:uiPriority="39" w:unhideWhenUsed="1"/>
     <w:lsdException w:name="Normal Indent" w:semiHidden="1" w:unhideWhenUsed="1"/>
     <w:lsdException w:name="footnote text" w:semiHidden="1" w:unhideWhenUsed="1"/>
     <w:lsdException w:name="annotation text" w:semiHidden="1" w:unhideWhenUsed="1"/>
     <w:lsdException w:name="header" w:semiHidden="1" w:unhideWhenUsed="1"/>
     <w:lsdException w:name="footer" w:semiHidden="1" w:unhideWhenUsed="1"/>
     <w:lsdException w:name="index heading" w:semiHidden="1" w:unhideWhenUsed="1"/>
-    <w:lsdException w:name="caption" w:uiPriority="35" w:semiHidden="1" w:unhideWhenUsed="1" w:qFormat="1"/>
+    <w:lsdException w:name="caption" w:semiHidden="1" w:uiPriority="35" w:unhideWhenUsed="1" w:qFormat="1"/>
     <w:lsdException w:name="table of figures" w:semiHidden="1" w:unhideWhenUsed="1"/>
     <w:lsdException w:name="envelope address" w:semiHidden="1" w:unhideWhenUsed="1"/>
     <w:lsdException w:name="envelope return" w:semiHidden="1" w:unhideWhenUsed="1"/>
@@ -4570,7 +4447,7 @@
     <w:lsdException w:name="Title" w:uiPriority="10" w:qFormat="1"/>
     <w:lsdException w:name="Closing" w:semiHidden="1" w:unhideWhenUsed="1"/>
     <w:lsdException w:name="Signature" w:semiHidden="1" w:unhideWhenUsed="1"/>
-    <w:lsdException w:name="Default Paragraph Font" w:uiPriority="1" w:semiHidden="1" w:unhideWhenUsed="1"/>
+    <w:lsdException w:name="Default Paragraph Font" w:semiHidden="1" w:uiPriority="1" w:unhideWhenUsed="1"/>
     <w:lsdException w:name="Body Text" w:semiHidden="1" w:unhideWhenUsed="1"/>
     <w:lsdException w:name="Body Text Indent" w:semiHidden="1" w:unhideWhenUsed="1"/>
     <w:lsdException w:name="List Continue" w:semiHidden="1" w:unhideWhenUsed="1"/>
@@ -4770,8 +4647,8 @@
     <w:lsdException w:name="Subtle Reference" w:uiPriority="31" w:qFormat="1"/>
     <w:lsdException w:name="Intense Reference" w:uiPriority="32" w:qFormat="1"/>
     <w:lsdException w:name="Book Title" w:uiPriority="33" w:qFormat="1"/>
-    <w:lsdException w:name="Bibliography" w:uiPriority="37" w:semiHidden="1" w:unhideWhenUsed="1"/>
-    <w:lsdException w:name="TOC Heading" w:uiPriority="39" w:semiHidden="1" w:unhideWhenUsed="1" w:qFormat="1"/>
+    <w:lsdException w:name="Bibliography" w:semiHidden="1" w:uiPriority="37" w:unhideWhenUsed="1"/>
+    <w:lsdException w:name="TOC Heading" w:semiHidden="1" w:uiPriority="39" w:unhideWhenUsed="1" w:qFormat="1"/>
     <w:lsdException w:name="Plain Table 1" w:uiPriority="41"/>
     <w:lsdException w:name="Plain Table 2" w:uiPriority="42"/>
     <w:lsdException w:name="Plain Table 3" w:uiPriority="43"/>
@@ -4882,7 +4759,7 @@
     <w:lsdException w:name="Unresolved Mention" w:semiHidden="1" w:unhideWhenUsed="1"/>
     <w:lsdException w:name="Smart Link" w:semiHidden="1" w:unhideWhenUsed="1"/>
   </w:latentStyles>
-  <w:style w:type="paragraph" w:styleId="Normal" w:default="1">
+  <w:style w:type="paragraph" w:default="1" w:styleId="Normal">
     <w:name w:val="Normal"/>
     <w:qFormat/>
   </w:style>
@@ -5048,13 +4925,13 @@
       <w:sz w:val="28"/>
     </w:rPr>
   </w:style>
-  <w:style w:type="character" w:styleId="DefaultParagraphFont" w:default="1">
+  <w:style w:type="character" w:default="1" w:styleId="DefaultParagraphFont">
     <w:name w:val="Default Paragraph Font"/>
     <w:uiPriority w:val="1"/>
     <w:semiHidden/>
     <w:unhideWhenUsed/>
   </w:style>
-  <w:style w:type="table" w:styleId="TableNormal" w:default="1">
+  <w:style w:type="table" w:default="1" w:styleId="TableNormal">
     <w:name w:val="Normal Table"/>
     <w:uiPriority w:val="99"/>
     <w:semiHidden/>
@@ -5069,7 +4946,7 @@
       </w:tblCellMar>
     </w:tblPr>
   </w:style>
-  <w:style w:type="numbering" w:styleId="NoList" w:default="1">
+  <w:style w:type="numbering" w:default="1" w:styleId="NoList">
     <w:name w:val="No List"/>
     <w:uiPriority w:val="99"/>
     <w:semiHidden/>
@@ -5090,12 +4967,12 @@
       <w:szCs w:val="28"/>
     </w:rPr>
   </w:style>
-  <w:style w:type="paragraph" w:styleId="Normal0" w:customStyle="1">
+  <w:style w:type="paragraph" w:customStyle="1" w:styleId="Normal0">
     <w:name w:val="Normal0"/>
     <w:qFormat/>
     <w:rsid w:val="00333736"/>
   </w:style>
-  <w:style w:type="paragraph" w:styleId="heading10" w:customStyle="1">
+  <w:style w:type="paragraph" w:customStyle="1" w:styleId="heading10">
     <w:name w:val="heading 10"/>
     <w:basedOn w:val="Normal0"/>
     <w:next w:val="Normal0"/>
@@ -5112,7 +4989,7 @@
       <w:sz w:val="26"/>
     </w:rPr>
   </w:style>
-  <w:style w:type="paragraph" w:styleId="heading20" w:customStyle="1">
+  <w:style w:type="paragraph" w:customStyle="1" w:styleId="heading20">
     <w:name w:val="heading 20"/>
     <w:basedOn w:val="Normal0"/>
     <w:next w:val="Normal0"/>
@@ -5127,7 +5004,7 @@
       <w:sz w:val="22"/>
     </w:rPr>
   </w:style>
-  <w:style w:type="paragraph" w:styleId="heading30" w:customStyle="1">
+  <w:style w:type="paragraph" w:customStyle="1" w:styleId="heading30">
     <w:name w:val="heading 30"/>
     <w:basedOn w:val="Normal0"/>
     <w:next w:val="Normal0"/>
@@ -5144,7 +5021,7 @@
       <w:sz w:val="23"/>
     </w:rPr>
   </w:style>
-  <w:style w:type="paragraph" w:styleId="heading40" w:customStyle="1">
+  <w:style w:type="paragraph" w:customStyle="1" w:styleId="heading40">
     <w:name w:val="heading 40"/>
     <w:basedOn w:val="Normal0"/>
     <w:next w:val="Normal0"/>
@@ -5160,7 +5037,7 @@
       <w:sz w:val="23"/>
     </w:rPr>
   </w:style>
-  <w:style w:type="paragraph" w:styleId="heading50" w:customStyle="1">
+  <w:style w:type="paragraph" w:customStyle="1" w:styleId="heading50">
     <w:name w:val="heading 50"/>
     <w:basedOn w:val="Normal0"/>
     <w:next w:val="Normal0"/>
@@ -5175,7 +5052,7 @@
       <w:sz w:val="23"/>
     </w:rPr>
   </w:style>
-  <w:style w:type="paragraph" w:styleId="heading60" w:customStyle="1">
+  <w:style w:type="paragraph" w:customStyle="1" w:styleId="heading60">
     <w:name w:val="heading 60"/>
     <w:basedOn w:val="Normal0"/>
     <w:next w:val="Normal0"/>
@@ -5190,7 +5067,7 @@
       <w:sz w:val="23"/>
     </w:rPr>
   </w:style>
-  <w:style w:type="table" w:styleId="NormalTable0" w:customStyle="1">
+  <w:style w:type="table" w:customStyle="1" w:styleId="NormalTable0">
     <w:name w:val="Normal Table0"/>
     <w:uiPriority w:val="99"/>
     <w:semiHidden/>
@@ -5214,7 +5091,7 @@
       <w:u w:val="single"/>
     </w:rPr>
   </w:style>
-  <w:style w:type="paragraph" w:styleId="Title0" w:customStyle="1">
+  <w:style w:type="paragraph" w:customStyle="1" w:styleId="Title0">
     <w:name w:val="Title0"/>
     <w:basedOn w:val="Normal0"/>
     <w:qFormat/>
@@ -5363,16 +5240,16 @@
     <w:rsid w:val="008758B5"/>
     <w:tblPr>
       <w:tblBorders>
-        <w:top w:val="single" w:color="auto" w:sz="4" w:space="0"/>
-        <w:left w:val="single" w:color="auto" w:sz="4" w:space="0"/>
-        <w:bottom w:val="single" w:color="auto" w:sz="4" w:space="0"/>
-        <w:right w:val="single" w:color="auto" w:sz="4" w:space="0"/>
-        <w:insideH w:val="single" w:color="auto" w:sz="4" w:space="0"/>
-        <w:insideV w:val="single" w:color="auto" w:sz="4" w:space="0"/>
+        <w:top w:val="single" w:sz="4" w:space="0" w:color="auto"/>
+        <w:left w:val="single" w:sz="4" w:space="0" w:color="auto"/>
+        <w:bottom w:val="single" w:sz="4" w:space="0" w:color="auto"/>
+        <w:right w:val="single" w:sz="4" w:space="0" w:color="auto"/>
+        <w:insideH w:val="single" w:sz="4" w:space="0" w:color="auto"/>
+        <w:insideV w:val="single" w:sz="4" w:space="0" w:color="auto"/>
       </w:tblBorders>
     </w:tblPr>
   </w:style>
-  <w:style w:type="character" w:styleId="ecxtext" w:customStyle="1">
+  <w:style w:type="character" w:customStyle="1" w:styleId="ecxtext">
     <w:name w:val="ecxtext"/>
     <w:basedOn w:val="DefaultParagraphFont"/>
     <w:rsid w:val="00F623AD"/>
@@ -5388,7 +5265,7 @@
       <w:contextualSpacing/>
     </w:pPr>
   </w:style>
-  <w:style w:type="character" w:styleId="apple-converted-space" w:customStyle="1">
+  <w:style w:type="character" w:customStyle="1" w:styleId="apple-converted-space">
     <w:name w:val="apple-converted-space"/>
     <w:basedOn w:val="DefaultParagraphFont"/>
     <w:rsid w:val="0007495E"/>
@@ -5405,14 +5282,14 @@
       <w:spacing w:before="360" w:after="80"/>
     </w:pPr>
     <w:rPr>
-      <w:rFonts w:ascii="Georgia" w:hAnsi="Georgia" w:eastAsia="Georgia" w:cs="Georgia"/>
+      <w:rFonts w:ascii="Georgia" w:eastAsia="Georgia" w:hAnsi="Georgia" w:cs="Georgia"/>
       <w:i/>
       <w:color w:val="666666"/>
       <w:sz w:val="48"/>
       <w:szCs w:val="48"/>
     </w:rPr>
   </w:style>
-  <w:style w:type="table" w:styleId="a" w:customStyle="1">
+  <w:style w:type="table" w:customStyle="1" w:styleId="a">
     <w:basedOn w:val="NormalTable0"/>
     <w:tblPr>
       <w:tblStyleRowBandSize w:val="1"/>
@@ -5423,7 +5300,7 @@
       </w:tblCellMar>
     </w:tblPr>
   </w:style>
-  <w:style w:type="table" w:styleId="a0" w:customStyle="1">
+  <w:style w:type="table" w:customStyle="1" w:styleId="a0">
     <w:basedOn w:val="NormalTable0"/>
     <w:tblPr>
       <w:tblStyleRowBandSize w:val="1"/>
@@ -5718,19 +5595,4 @@
   <a:objectDefaults/>
   <a:extraClrSchemeLst/>
 </a:theme>
-</file>
-
-<file path=customXml/item1.xml><?xml version="1.0" encoding="utf-8"?>
-<go:gDocsCustomXmlDataStorage xmlns:go="http://customooxmlschemas.google.com/" xmlns:r="http://schemas.openxmlformats.org/officeDocument/2006/relationships">
-  <go:docsCustomData xmlns:go="http://customooxmlschemas.google.com/" roundtripDataSignature="AMtx7miH+R1v/k4EPAJqJx86R8O+GUT72Q==">AMUW2mWoQ07Cv9f35XSNXE8LJKaWIdAcMlC+SLOyayeCzD4aWRNBy0y8kmddaaKuWxfY7BwfcsQ9v1DUgrpxTCUKEnOZvAuOmYJtxcNYy+yIWjTfsxr8YxE=</go:docsCustomData>
-</go:gDocsCustomXmlDataStorage>
-</file>
-
-<file path=customXml/itemProps1.xml><?xml version="1.0" encoding="utf-8"?>
-<ds:datastoreItem xmlns:ds="http://schemas.openxmlformats.org/officeDocument/2006/customXml" ds:itemID="{11111111-1234-1234-1234-123412341234}">
-  <ds:schemaRefs>
-    <ds:schemaRef ds:uri="http://schemas.openxmlformats.org/officeDocument/2006/relationships"/>
-    <ds:schemaRef ds:uri="http://customooxmlschemas.google.com/"/>
-  </ds:schemaRefs>
-</ds:datastoreItem>
 </file>